--- a/lab-3/Laboratornaya_rabota_4.docx
+++ b/lab-3/Laboratornaya_rabota_4.docx
@@ -393,6 +393,16 @@
         </w:rPr>
         <w:t xml:space="preserve">Выполнил: </w:t>
       </w:r>
+      <w:r>
+        <w:rPr>
+          <w:rFonts w:ascii="Times New Roman" w:hAnsi="Times New Roman" w:cs="Times New Roman"/>
+          <w:sz w:val="28"/>
+          <w:szCs w:val="28"/>
+        </w:rPr>
+        <w:t>Бородин А.А., Голахов С.Ю.</w:t>
+      </w:r>
+      <w:bookmarkStart w:id="0" w:name="_GoBack"/>
+      <w:bookmarkEnd w:id="0"/>
     </w:p>
     <w:p>
       <w:pPr>
@@ -932,103 +942,267 @@
           <w:szCs w:val="20"/>
           <w:lang w:val="en-US"/>
         </w:rPr>
-        <w:t>CREATE SCHEMA `mydb` DEFAULT CHARACTER SET utf8 ;</w:t>
-      </w:r>
-    </w:p>
-    <w:p>
-      <w:pPr>
-        <w:spacing w:after="0" w:line="360" w:lineRule="auto"/>
-        <w:jc w:val="both"/>
-        <w:rPr>
-          <w:rFonts w:ascii="Times New Roman" w:hAnsi="Times New Roman" w:cs="Times New Roman"/>
-          <w:sz w:val="20"/>
-          <w:szCs w:val="20"/>
-          <w:lang w:val="en-US"/>
-        </w:rPr>
-      </w:pPr>
-      <w:r>
-        <w:rPr>
-          <w:rFonts w:ascii="Times New Roman" w:hAnsi="Times New Roman" w:cs="Times New Roman"/>
-          <w:sz w:val="20"/>
-          <w:szCs w:val="20"/>
-          <w:lang w:val="en-US"/>
-        </w:rPr>
-        <w:t>USE `mydb` ;</w:t>
-      </w:r>
-    </w:p>
-    <w:p>
-      <w:pPr>
-        <w:spacing w:after="0" w:line="360" w:lineRule="auto"/>
-        <w:jc w:val="both"/>
-        <w:rPr>
-          <w:rFonts w:ascii="Times New Roman" w:hAnsi="Times New Roman" w:cs="Times New Roman"/>
-          <w:sz w:val="20"/>
-          <w:szCs w:val="20"/>
-          <w:lang w:val="en-US"/>
-        </w:rPr>
-      </w:pPr>
-    </w:p>
-    <w:p>
-      <w:pPr>
-        <w:spacing w:after="0" w:line="360" w:lineRule="auto"/>
-        <w:jc w:val="both"/>
-        <w:rPr>
-          <w:rFonts w:ascii="Times New Roman" w:hAnsi="Times New Roman" w:cs="Times New Roman"/>
-          <w:sz w:val="20"/>
-          <w:szCs w:val="20"/>
-          <w:lang w:val="en-US"/>
-        </w:rPr>
-      </w:pPr>
-      <w:r>
-        <w:rPr>
-          <w:rFonts w:ascii="Times New Roman" w:hAnsi="Times New Roman" w:cs="Times New Roman"/>
-          <w:sz w:val="20"/>
-          <w:szCs w:val="20"/>
-          <w:lang w:val="en-US"/>
-        </w:rPr>
-        <w:t>CREATE TABLE `mydb`.`Факультет` (</w:t>
-      </w:r>
-    </w:p>
-    <w:p>
-      <w:pPr>
-        <w:spacing w:after="0" w:line="360" w:lineRule="auto"/>
-        <w:jc w:val="both"/>
-        <w:rPr>
-          <w:rFonts w:ascii="Times New Roman" w:hAnsi="Times New Roman" w:cs="Times New Roman"/>
-          <w:sz w:val="20"/>
-          <w:szCs w:val="20"/>
-          <w:lang w:val="en-US"/>
-        </w:rPr>
-      </w:pPr>
-      <w:r>
-        <w:rPr>
-          <w:rFonts w:ascii="Times New Roman" w:hAnsi="Times New Roman" w:cs="Times New Roman"/>
-          <w:sz w:val="20"/>
-          <w:szCs w:val="20"/>
-          <w:lang w:val="en-US"/>
-        </w:rPr>
-        <w:t xml:space="preserve">  `id` TINYINT(1) NOT NULL AUTO_INCREMENT,</w:t>
-      </w:r>
-    </w:p>
-    <w:p>
-      <w:pPr>
-        <w:spacing w:after="0" w:line="360" w:lineRule="auto"/>
-        <w:jc w:val="both"/>
-        <w:rPr>
-          <w:rFonts w:ascii="Times New Roman" w:hAnsi="Times New Roman" w:cs="Times New Roman"/>
-          <w:sz w:val="20"/>
-          <w:szCs w:val="20"/>
-          <w:lang w:val="en-US"/>
-        </w:rPr>
-      </w:pPr>
-      <w:r>
-        <w:rPr>
-          <w:rFonts w:ascii="Times New Roman" w:hAnsi="Times New Roman" w:cs="Times New Roman"/>
-          <w:sz w:val="20"/>
-          <w:szCs w:val="20"/>
-          <w:lang w:val="en-US"/>
-        </w:rPr>
-        <w:t xml:space="preserve">  `Название` VARCHAR(100) NOT NULL,</w:t>
+        <w:t>CREATE SCHEMA `</w:t>
+      </w:r>
+      <w:proofErr w:type="spellStart"/>
+      <w:r>
+        <w:rPr>
+          <w:rFonts w:ascii="Times New Roman" w:hAnsi="Times New Roman" w:cs="Times New Roman"/>
+          <w:sz w:val="20"/>
+          <w:szCs w:val="20"/>
+          <w:lang w:val="en-US"/>
+        </w:rPr>
+        <w:t>mydb</w:t>
+      </w:r>
+      <w:proofErr w:type="spellEnd"/>
+      <w:r>
+        <w:rPr>
+          <w:rFonts w:ascii="Times New Roman" w:hAnsi="Times New Roman" w:cs="Times New Roman"/>
+          <w:sz w:val="20"/>
+          <w:szCs w:val="20"/>
+          <w:lang w:val="en-US"/>
+        </w:rPr>
+        <w:t xml:space="preserve">` DEFAULT CHARACTER SET </w:t>
+      </w:r>
+      <w:proofErr w:type="gramStart"/>
+      <w:r>
+        <w:rPr>
+          <w:rFonts w:ascii="Times New Roman" w:hAnsi="Times New Roman" w:cs="Times New Roman"/>
+          <w:sz w:val="20"/>
+          <w:szCs w:val="20"/>
+          <w:lang w:val="en-US"/>
+        </w:rPr>
+        <w:t>utf8 ;</w:t>
+      </w:r>
+      <w:proofErr w:type="gramEnd"/>
+    </w:p>
+    <w:p>
+      <w:pPr>
+        <w:spacing w:after="0" w:line="360" w:lineRule="auto"/>
+        <w:jc w:val="both"/>
+        <w:rPr>
+          <w:rFonts w:ascii="Times New Roman" w:hAnsi="Times New Roman" w:cs="Times New Roman"/>
+          <w:sz w:val="20"/>
+          <w:szCs w:val="20"/>
+          <w:lang w:val="en-US"/>
+        </w:rPr>
+      </w:pPr>
+      <w:r>
+        <w:rPr>
+          <w:rFonts w:ascii="Times New Roman" w:hAnsi="Times New Roman" w:cs="Times New Roman"/>
+          <w:sz w:val="20"/>
+          <w:szCs w:val="20"/>
+          <w:lang w:val="en-US"/>
+        </w:rPr>
+        <w:t>USE `</w:t>
+      </w:r>
+      <w:proofErr w:type="spellStart"/>
+      <w:r>
+        <w:rPr>
+          <w:rFonts w:ascii="Times New Roman" w:hAnsi="Times New Roman" w:cs="Times New Roman"/>
+          <w:sz w:val="20"/>
+          <w:szCs w:val="20"/>
+          <w:lang w:val="en-US"/>
+        </w:rPr>
+        <w:t>mydb</w:t>
+      </w:r>
+      <w:proofErr w:type="spellEnd"/>
+      <w:proofErr w:type="gramStart"/>
+      <w:r>
+        <w:rPr>
+          <w:rFonts w:ascii="Times New Roman" w:hAnsi="Times New Roman" w:cs="Times New Roman"/>
+          <w:sz w:val="20"/>
+          <w:szCs w:val="20"/>
+          <w:lang w:val="en-US"/>
+        </w:rPr>
+        <w:t>` ;</w:t>
+      </w:r>
+      <w:proofErr w:type="gramEnd"/>
+    </w:p>
+    <w:p>
+      <w:pPr>
+        <w:spacing w:after="0" w:line="360" w:lineRule="auto"/>
+        <w:jc w:val="both"/>
+        <w:rPr>
+          <w:rFonts w:ascii="Times New Roman" w:hAnsi="Times New Roman" w:cs="Times New Roman"/>
+          <w:sz w:val="20"/>
+          <w:szCs w:val="20"/>
+          <w:lang w:val="en-US"/>
+        </w:rPr>
+      </w:pPr>
+    </w:p>
+    <w:p>
+      <w:pPr>
+        <w:spacing w:after="0" w:line="360" w:lineRule="auto"/>
+        <w:jc w:val="both"/>
+        <w:rPr>
+          <w:rFonts w:ascii="Times New Roman" w:hAnsi="Times New Roman" w:cs="Times New Roman"/>
+          <w:sz w:val="20"/>
+          <w:szCs w:val="20"/>
+          <w:lang w:val="en-US"/>
+        </w:rPr>
+      </w:pPr>
+      <w:r>
+        <w:rPr>
+          <w:rFonts w:ascii="Times New Roman" w:hAnsi="Times New Roman" w:cs="Times New Roman"/>
+          <w:sz w:val="20"/>
+          <w:szCs w:val="20"/>
+          <w:lang w:val="en-US"/>
+        </w:rPr>
+        <w:t>CREATE TABLE `</w:t>
+      </w:r>
+      <w:proofErr w:type="spellStart"/>
+      <w:r>
+        <w:rPr>
+          <w:rFonts w:ascii="Times New Roman" w:hAnsi="Times New Roman" w:cs="Times New Roman"/>
+          <w:sz w:val="20"/>
+          <w:szCs w:val="20"/>
+          <w:lang w:val="en-US"/>
+        </w:rPr>
+        <w:t>mydb</w:t>
+      </w:r>
+      <w:proofErr w:type="spellEnd"/>
+      <w:r>
+        <w:rPr>
+          <w:rFonts w:ascii="Times New Roman" w:hAnsi="Times New Roman" w:cs="Times New Roman"/>
+          <w:sz w:val="20"/>
+          <w:szCs w:val="20"/>
+          <w:lang w:val="en-US"/>
+        </w:rPr>
+        <w:t>`</w:t>
+      </w:r>
+      <w:proofErr w:type="gramStart"/>
+      <w:r>
+        <w:rPr>
+          <w:rFonts w:ascii="Times New Roman" w:hAnsi="Times New Roman" w:cs="Times New Roman"/>
+          <w:sz w:val="20"/>
+          <w:szCs w:val="20"/>
+          <w:lang w:val="en-US"/>
+        </w:rPr>
+        <w:t>.`</w:t>
+      </w:r>
+      <w:proofErr w:type="spellStart"/>
+      <w:proofErr w:type="gramEnd"/>
+      <w:r>
+        <w:rPr>
+          <w:rFonts w:ascii="Times New Roman" w:hAnsi="Times New Roman" w:cs="Times New Roman"/>
+          <w:sz w:val="20"/>
+          <w:szCs w:val="20"/>
+          <w:lang w:val="en-US"/>
+        </w:rPr>
+        <w:t>Факультет</w:t>
+      </w:r>
+      <w:proofErr w:type="spellEnd"/>
+      <w:r>
+        <w:rPr>
+          <w:rFonts w:ascii="Times New Roman" w:hAnsi="Times New Roman" w:cs="Times New Roman"/>
+          <w:sz w:val="20"/>
+          <w:szCs w:val="20"/>
+          <w:lang w:val="en-US"/>
+        </w:rPr>
+        <w:t>` (</w:t>
+      </w:r>
+    </w:p>
+    <w:p>
+      <w:pPr>
+        <w:spacing w:after="0" w:line="360" w:lineRule="auto"/>
+        <w:jc w:val="both"/>
+        <w:rPr>
+          <w:rFonts w:ascii="Times New Roman" w:hAnsi="Times New Roman" w:cs="Times New Roman"/>
+          <w:sz w:val="20"/>
+          <w:szCs w:val="20"/>
+          <w:lang w:val="en-US"/>
+        </w:rPr>
+      </w:pPr>
+      <w:r>
+        <w:rPr>
+          <w:rFonts w:ascii="Times New Roman" w:hAnsi="Times New Roman" w:cs="Times New Roman"/>
+          <w:sz w:val="20"/>
+          <w:szCs w:val="20"/>
+          <w:lang w:val="en-US"/>
+        </w:rPr>
+        <w:t xml:space="preserve">  `</w:t>
+      </w:r>
+      <w:proofErr w:type="gramStart"/>
+      <w:r>
+        <w:rPr>
+          <w:rFonts w:ascii="Times New Roman" w:hAnsi="Times New Roman" w:cs="Times New Roman"/>
+          <w:sz w:val="20"/>
+          <w:szCs w:val="20"/>
+          <w:lang w:val="en-US"/>
+        </w:rPr>
+        <w:t>id</w:t>
+      </w:r>
+      <w:proofErr w:type="gramEnd"/>
+      <w:r>
+        <w:rPr>
+          <w:rFonts w:ascii="Times New Roman" w:hAnsi="Times New Roman" w:cs="Times New Roman"/>
+          <w:sz w:val="20"/>
+          <w:szCs w:val="20"/>
+          <w:lang w:val="en-US"/>
+        </w:rPr>
+        <w:t>` TINYINT(1) NOT NULL AUTO_INCREMENT,</w:t>
+      </w:r>
+    </w:p>
+    <w:p>
+      <w:pPr>
+        <w:spacing w:after="0" w:line="360" w:lineRule="auto"/>
+        <w:jc w:val="both"/>
+        <w:rPr>
+          <w:rFonts w:ascii="Times New Roman" w:hAnsi="Times New Roman" w:cs="Times New Roman"/>
+          <w:sz w:val="20"/>
+          <w:szCs w:val="20"/>
+          <w:lang w:val="en-US"/>
+        </w:rPr>
+      </w:pPr>
+      <w:r>
+        <w:rPr>
+          <w:rFonts w:ascii="Times New Roman" w:hAnsi="Times New Roman" w:cs="Times New Roman"/>
+          <w:sz w:val="20"/>
+          <w:szCs w:val="20"/>
+          <w:lang w:val="en-US"/>
+        </w:rPr>
+        <w:t xml:space="preserve">  `</w:t>
+      </w:r>
+      <w:proofErr w:type="spellStart"/>
+      <w:r>
+        <w:rPr>
+          <w:rFonts w:ascii="Times New Roman" w:hAnsi="Times New Roman" w:cs="Times New Roman"/>
+          <w:sz w:val="20"/>
+          <w:szCs w:val="20"/>
+          <w:lang w:val="en-US"/>
+        </w:rPr>
+        <w:t>Название</w:t>
+      </w:r>
+      <w:proofErr w:type="spellEnd"/>
+      <w:r>
+        <w:rPr>
+          <w:rFonts w:ascii="Times New Roman" w:hAnsi="Times New Roman" w:cs="Times New Roman"/>
+          <w:sz w:val="20"/>
+          <w:szCs w:val="20"/>
+          <w:lang w:val="en-US"/>
+        </w:rPr>
+        <w:t xml:space="preserve">` </w:t>
+      </w:r>
+      <w:proofErr w:type="gramStart"/>
+      <w:r>
+        <w:rPr>
+          <w:rFonts w:ascii="Times New Roman" w:hAnsi="Times New Roman" w:cs="Times New Roman"/>
+          <w:sz w:val="20"/>
+          <w:szCs w:val="20"/>
+          <w:lang w:val="en-US"/>
+        </w:rPr>
+        <w:t>VARCHAR(</w:t>
+      </w:r>
+      <w:proofErr w:type="gramEnd"/>
+      <w:r>
+        <w:rPr>
+          <w:rFonts w:ascii="Times New Roman" w:hAnsi="Times New Roman" w:cs="Times New Roman"/>
+          <w:sz w:val="20"/>
+          <w:szCs w:val="20"/>
+          <w:lang w:val="en-US"/>
+        </w:rPr>
+        <w:t>100) NOT NULL,</w:t>
       </w:r>
     </w:p>
     <w:p>
@@ -1091,49 +1265,160 @@
           <w:szCs w:val="20"/>
           <w:lang w:val="en-US"/>
         </w:rPr>
-        <w:t>CREATE TABLE `mydb`.`Кафедра` (</w:t>
-      </w:r>
-    </w:p>
-    <w:p>
-      <w:pPr>
-        <w:spacing w:after="0" w:line="360" w:lineRule="auto"/>
-        <w:jc w:val="both"/>
-        <w:rPr>
-          <w:rFonts w:ascii="Times New Roman" w:hAnsi="Times New Roman" w:cs="Times New Roman"/>
-          <w:sz w:val="20"/>
-          <w:szCs w:val="20"/>
-          <w:lang w:val="en-US"/>
-        </w:rPr>
-      </w:pPr>
-      <w:r>
-        <w:rPr>
-          <w:rFonts w:ascii="Times New Roman" w:hAnsi="Times New Roman" w:cs="Times New Roman"/>
-          <w:sz w:val="20"/>
-          <w:szCs w:val="20"/>
-          <w:lang w:val="en-US"/>
-        </w:rPr>
-        <w:t xml:space="preserve">  `id` TINYINT(1) NOT NULL AUTO_INCREMENT,</w:t>
-      </w:r>
-    </w:p>
-    <w:p>
-      <w:pPr>
-        <w:spacing w:after="0" w:line="360" w:lineRule="auto"/>
-        <w:jc w:val="both"/>
-        <w:rPr>
-          <w:rFonts w:ascii="Times New Roman" w:hAnsi="Times New Roman" w:cs="Times New Roman"/>
-          <w:sz w:val="20"/>
-          <w:szCs w:val="20"/>
-          <w:lang w:val="en-US"/>
-        </w:rPr>
-      </w:pPr>
-      <w:r>
-        <w:rPr>
-          <w:rFonts w:ascii="Times New Roman" w:hAnsi="Times New Roman" w:cs="Times New Roman"/>
-          <w:sz w:val="20"/>
-          <w:szCs w:val="20"/>
-          <w:lang w:val="en-US"/>
-        </w:rPr>
-        <w:t xml:space="preserve">  `Название` VARCHAR(100) NOT NULL,</w:t>
+        <w:t>CREATE TABLE `</w:t>
+      </w:r>
+      <w:proofErr w:type="spellStart"/>
+      <w:r>
+        <w:rPr>
+          <w:rFonts w:ascii="Times New Roman" w:hAnsi="Times New Roman" w:cs="Times New Roman"/>
+          <w:sz w:val="20"/>
+          <w:szCs w:val="20"/>
+          <w:lang w:val="en-US"/>
+        </w:rPr>
+        <w:t>mydb</w:t>
+      </w:r>
+      <w:proofErr w:type="spellEnd"/>
+      <w:r>
+        <w:rPr>
+          <w:rFonts w:ascii="Times New Roman" w:hAnsi="Times New Roman" w:cs="Times New Roman"/>
+          <w:sz w:val="20"/>
+          <w:szCs w:val="20"/>
+          <w:lang w:val="en-US"/>
+        </w:rPr>
+        <w:t>`</w:t>
+      </w:r>
+      <w:proofErr w:type="gramStart"/>
+      <w:r>
+        <w:rPr>
+          <w:rFonts w:ascii="Times New Roman" w:hAnsi="Times New Roman" w:cs="Times New Roman"/>
+          <w:sz w:val="20"/>
+          <w:szCs w:val="20"/>
+          <w:lang w:val="en-US"/>
+        </w:rPr>
+        <w:t>.`</w:t>
+      </w:r>
+      <w:proofErr w:type="spellStart"/>
+      <w:proofErr w:type="gramEnd"/>
+      <w:r>
+        <w:rPr>
+          <w:rFonts w:ascii="Times New Roman" w:hAnsi="Times New Roman" w:cs="Times New Roman"/>
+          <w:sz w:val="20"/>
+          <w:szCs w:val="20"/>
+          <w:lang w:val="en-US"/>
+        </w:rPr>
+        <w:t>Кафедра</w:t>
+      </w:r>
+      <w:proofErr w:type="spellEnd"/>
+      <w:r>
+        <w:rPr>
+          <w:rFonts w:ascii="Times New Roman" w:hAnsi="Times New Roman" w:cs="Times New Roman"/>
+          <w:sz w:val="20"/>
+          <w:szCs w:val="20"/>
+          <w:lang w:val="en-US"/>
+        </w:rPr>
+        <w:t>` (</w:t>
+      </w:r>
+    </w:p>
+    <w:p>
+      <w:pPr>
+        <w:spacing w:after="0" w:line="360" w:lineRule="auto"/>
+        <w:jc w:val="both"/>
+        <w:rPr>
+          <w:rFonts w:ascii="Times New Roman" w:hAnsi="Times New Roman" w:cs="Times New Roman"/>
+          <w:sz w:val="20"/>
+          <w:szCs w:val="20"/>
+          <w:lang w:val="en-US"/>
+        </w:rPr>
+      </w:pPr>
+      <w:r>
+        <w:rPr>
+          <w:rFonts w:ascii="Times New Roman" w:hAnsi="Times New Roman" w:cs="Times New Roman"/>
+          <w:sz w:val="20"/>
+          <w:szCs w:val="20"/>
+          <w:lang w:val="en-US"/>
+        </w:rPr>
+        <w:t xml:space="preserve">  `</w:t>
+      </w:r>
+      <w:proofErr w:type="gramStart"/>
+      <w:r>
+        <w:rPr>
+          <w:rFonts w:ascii="Times New Roman" w:hAnsi="Times New Roman" w:cs="Times New Roman"/>
+          <w:sz w:val="20"/>
+          <w:szCs w:val="20"/>
+          <w:lang w:val="en-US"/>
+        </w:rPr>
+        <w:t>id</w:t>
+      </w:r>
+      <w:proofErr w:type="gramEnd"/>
+      <w:r>
+        <w:rPr>
+          <w:rFonts w:ascii="Times New Roman" w:hAnsi="Times New Roman" w:cs="Times New Roman"/>
+          <w:sz w:val="20"/>
+          <w:szCs w:val="20"/>
+          <w:lang w:val="en-US"/>
+        </w:rPr>
+        <w:t>` TINYINT(1) NOT NULL AUTO_INCREMENT,</w:t>
+      </w:r>
+    </w:p>
+    <w:p>
+      <w:pPr>
+        <w:spacing w:after="0" w:line="360" w:lineRule="auto"/>
+        <w:jc w:val="both"/>
+        <w:rPr>
+          <w:rFonts w:ascii="Times New Roman" w:hAnsi="Times New Roman" w:cs="Times New Roman"/>
+          <w:sz w:val="20"/>
+          <w:szCs w:val="20"/>
+          <w:lang w:val="en-US"/>
+        </w:rPr>
+      </w:pPr>
+      <w:r>
+        <w:rPr>
+          <w:rFonts w:ascii="Times New Roman" w:hAnsi="Times New Roman" w:cs="Times New Roman"/>
+          <w:sz w:val="20"/>
+          <w:szCs w:val="20"/>
+          <w:lang w:val="en-US"/>
+        </w:rPr>
+        <w:t xml:space="preserve">  `</w:t>
+      </w:r>
+      <w:proofErr w:type="spellStart"/>
+      <w:r>
+        <w:rPr>
+          <w:rFonts w:ascii="Times New Roman" w:hAnsi="Times New Roman" w:cs="Times New Roman"/>
+          <w:sz w:val="20"/>
+          <w:szCs w:val="20"/>
+          <w:lang w:val="en-US"/>
+        </w:rPr>
+        <w:t>Название</w:t>
+      </w:r>
+      <w:proofErr w:type="spellEnd"/>
+      <w:r>
+        <w:rPr>
+          <w:rFonts w:ascii="Times New Roman" w:hAnsi="Times New Roman" w:cs="Times New Roman"/>
+          <w:sz w:val="20"/>
+          <w:szCs w:val="20"/>
+          <w:lang w:val="en-US"/>
+        </w:rPr>
+        <w:t xml:space="preserve">` </w:t>
+      </w:r>
+      <w:proofErr w:type="gramStart"/>
+      <w:r>
+        <w:rPr>
+          <w:rFonts w:ascii="Times New Roman" w:hAnsi="Times New Roman" w:cs="Times New Roman"/>
+          <w:sz w:val="20"/>
+          <w:szCs w:val="20"/>
+          <w:lang w:val="en-US"/>
+        </w:rPr>
+        <w:t>VARCHAR(</w:t>
+      </w:r>
+      <w:proofErr w:type="gramEnd"/>
+      <w:r>
+        <w:rPr>
+          <w:rFonts w:ascii="Times New Roman" w:hAnsi="Times New Roman" w:cs="Times New Roman"/>
+          <w:sz w:val="20"/>
+          <w:szCs w:val="20"/>
+          <w:lang w:val="en-US"/>
+        </w:rPr>
+        <w:t>100) NOT NULL,</w:t>
       </w:r>
     </w:p>
     <w:p>
@@ -1196,70 +1481,221 @@
           <w:szCs w:val="20"/>
           <w:lang w:val="en-US"/>
         </w:rPr>
-        <w:t>CREATE TABLE `mydb`.`Специальность` (</w:t>
-      </w:r>
-    </w:p>
-    <w:p>
-      <w:pPr>
-        <w:spacing w:after="0" w:line="360" w:lineRule="auto"/>
-        <w:jc w:val="both"/>
-        <w:rPr>
-          <w:rFonts w:ascii="Times New Roman" w:hAnsi="Times New Roman" w:cs="Times New Roman"/>
-          <w:sz w:val="20"/>
-          <w:szCs w:val="20"/>
-          <w:lang w:val="en-US"/>
-        </w:rPr>
-      </w:pPr>
-      <w:r>
-        <w:rPr>
-          <w:rFonts w:ascii="Times New Roman" w:hAnsi="Times New Roman" w:cs="Times New Roman"/>
-          <w:sz w:val="20"/>
-          <w:szCs w:val="20"/>
-          <w:lang w:val="en-US"/>
-        </w:rPr>
-        <w:t xml:space="preserve">  `id` TINYINT(1) NOT NULL AUTO_INCREMENT,</w:t>
-      </w:r>
-    </w:p>
-    <w:p>
-      <w:pPr>
-        <w:spacing w:after="0" w:line="360" w:lineRule="auto"/>
-        <w:jc w:val="both"/>
-        <w:rPr>
-          <w:rFonts w:ascii="Times New Roman" w:hAnsi="Times New Roman" w:cs="Times New Roman"/>
-          <w:sz w:val="20"/>
-          <w:szCs w:val="20"/>
-          <w:lang w:val="en-US"/>
-        </w:rPr>
-      </w:pPr>
-      <w:r>
-        <w:rPr>
-          <w:rFonts w:ascii="Times New Roman" w:hAnsi="Times New Roman" w:cs="Times New Roman"/>
-          <w:sz w:val="20"/>
-          <w:szCs w:val="20"/>
-          <w:lang w:val="en-US"/>
-        </w:rPr>
-        <w:t xml:space="preserve">  `Шифр` VARCHAR(20) NOT NULL,</w:t>
-      </w:r>
-    </w:p>
-    <w:p>
-      <w:pPr>
-        <w:spacing w:after="0" w:line="360" w:lineRule="auto"/>
-        <w:jc w:val="both"/>
-        <w:rPr>
-          <w:rFonts w:ascii="Times New Roman" w:hAnsi="Times New Roman" w:cs="Times New Roman"/>
-          <w:sz w:val="20"/>
-          <w:szCs w:val="20"/>
-          <w:lang w:val="en-US"/>
-        </w:rPr>
-      </w:pPr>
-      <w:r>
-        <w:rPr>
-          <w:rFonts w:ascii="Times New Roman" w:hAnsi="Times New Roman" w:cs="Times New Roman"/>
-          <w:sz w:val="20"/>
-          <w:szCs w:val="20"/>
-          <w:lang w:val="en-US"/>
-        </w:rPr>
-        <w:t xml:space="preserve">  `Название` VARCHAR(100) NOT NULL,</w:t>
+        <w:t>CREATE TABLE `</w:t>
+      </w:r>
+      <w:proofErr w:type="spellStart"/>
+      <w:r>
+        <w:rPr>
+          <w:rFonts w:ascii="Times New Roman" w:hAnsi="Times New Roman" w:cs="Times New Roman"/>
+          <w:sz w:val="20"/>
+          <w:szCs w:val="20"/>
+          <w:lang w:val="en-US"/>
+        </w:rPr>
+        <w:t>mydb</w:t>
+      </w:r>
+      <w:proofErr w:type="spellEnd"/>
+      <w:r>
+        <w:rPr>
+          <w:rFonts w:ascii="Times New Roman" w:hAnsi="Times New Roman" w:cs="Times New Roman"/>
+          <w:sz w:val="20"/>
+          <w:szCs w:val="20"/>
+          <w:lang w:val="en-US"/>
+        </w:rPr>
+        <w:t>`</w:t>
+      </w:r>
+      <w:proofErr w:type="gramStart"/>
+      <w:r>
+        <w:rPr>
+          <w:rFonts w:ascii="Times New Roman" w:hAnsi="Times New Roman" w:cs="Times New Roman"/>
+          <w:sz w:val="20"/>
+          <w:szCs w:val="20"/>
+          <w:lang w:val="en-US"/>
+        </w:rPr>
+        <w:t>.`</w:t>
+      </w:r>
+      <w:proofErr w:type="spellStart"/>
+      <w:proofErr w:type="gramEnd"/>
+      <w:r>
+        <w:rPr>
+          <w:rFonts w:ascii="Times New Roman" w:hAnsi="Times New Roman" w:cs="Times New Roman"/>
+          <w:sz w:val="20"/>
+          <w:szCs w:val="20"/>
+          <w:lang w:val="en-US"/>
+        </w:rPr>
+        <w:t>Специальность</w:t>
+      </w:r>
+      <w:proofErr w:type="spellEnd"/>
+      <w:r>
+        <w:rPr>
+          <w:rFonts w:ascii="Times New Roman" w:hAnsi="Times New Roman" w:cs="Times New Roman"/>
+          <w:sz w:val="20"/>
+          <w:szCs w:val="20"/>
+          <w:lang w:val="en-US"/>
+        </w:rPr>
+        <w:t>` (</w:t>
+      </w:r>
+    </w:p>
+    <w:p>
+      <w:pPr>
+        <w:spacing w:after="0" w:line="360" w:lineRule="auto"/>
+        <w:jc w:val="both"/>
+        <w:rPr>
+          <w:rFonts w:ascii="Times New Roman" w:hAnsi="Times New Roman" w:cs="Times New Roman"/>
+          <w:sz w:val="20"/>
+          <w:szCs w:val="20"/>
+          <w:lang w:val="en-US"/>
+        </w:rPr>
+      </w:pPr>
+      <w:r>
+        <w:rPr>
+          <w:rFonts w:ascii="Times New Roman" w:hAnsi="Times New Roman" w:cs="Times New Roman"/>
+          <w:sz w:val="20"/>
+          <w:szCs w:val="20"/>
+          <w:lang w:val="en-US"/>
+        </w:rPr>
+        <w:t xml:space="preserve">  `</w:t>
+      </w:r>
+      <w:proofErr w:type="gramStart"/>
+      <w:r>
+        <w:rPr>
+          <w:rFonts w:ascii="Times New Roman" w:hAnsi="Times New Roman" w:cs="Times New Roman"/>
+          <w:sz w:val="20"/>
+          <w:szCs w:val="20"/>
+          <w:lang w:val="en-US"/>
+        </w:rPr>
+        <w:t>id</w:t>
+      </w:r>
+      <w:proofErr w:type="gramEnd"/>
+      <w:r>
+        <w:rPr>
+          <w:rFonts w:ascii="Times New Roman" w:hAnsi="Times New Roman" w:cs="Times New Roman"/>
+          <w:sz w:val="20"/>
+          <w:szCs w:val="20"/>
+          <w:lang w:val="en-US"/>
+        </w:rPr>
+        <w:t>` TINYINT(1) NOT NULL AUTO_INCREMENT,</w:t>
+      </w:r>
+    </w:p>
+    <w:p>
+      <w:pPr>
+        <w:spacing w:after="0" w:line="360" w:lineRule="auto"/>
+        <w:jc w:val="both"/>
+        <w:rPr>
+          <w:rFonts w:ascii="Times New Roman" w:hAnsi="Times New Roman" w:cs="Times New Roman"/>
+          <w:sz w:val="20"/>
+          <w:szCs w:val="20"/>
+          <w:lang w:val="en-US"/>
+        </w:rPr>
+      </w:pPr>
+      <w:r>
+        <w:rPr>
+          <w:rFonts w:ascii="Times New Roman" w:hAnsi="Times New Roman" w:cs="Times New Roman"/>
+          <w:sz w:val="20"/>
+          <w:szCs w:val="20"/>
+          <w:lang w:val="en-US"/>
+        </w:rPr>
+        <w:t xml:space="preserve">  `</w:t>
+      </w:r>
+      <w:proofErr w:type="spellStart"/>
+      <w:r>
+        <w:rPr>
+          <w:rFonts w:ascii="Times New Roman" w:hAnsi="Times New Roman" w:cs="Times New Roman"/>
+          <w:sz w:val="20"/>
+          <w:szCs w:val="20"/>
+          <w:lang w:val="en-US"/>
+        </w:rPr>
+        <w:t>Шифр</w:t>
+      </w:r>
+      <w:proofErr w:type="spellEnd"/>
+      <w:r>
+        <w:rPr>
+          <w:rFonts w:ascii="Times New Roman" w:hAnsi="Times New Roman" w:cs="Times New Roman"/>
+          <w:sz w:val="20"/>
+          <w:szCs w:val="20"/>
+          <w:lang w:val="en-US"/>
+        </w:rPr>
+        <w:t xml:space="preserve">` </w:t>
+      </w:r>
+      <w:proofErr w:type="gramStart"/>
+      <w:r>
+        <w:rPr>
+          <w:rFonts w:ascii="Times New Roman" w:hAnsi="Times New Roman" w:cs="Times New Roman"/>
+          <w:sz w:val="20"/>
+          <w:szCs w:val="20"/>
+          <w:lang w:val="en-US"/>
+        </w:rPr>
+        <w:t>VARCHAR(</w:t>
+      </w:r>
+      <w:proofErr w:type="gramEnd"/>
+      <w:r>
+        <w:rPr>
+          <w:rFonts w:ascii="Times New Roman" w:hAnsi="Times New Roman" w:cs="Times New Roman"/>
+          <w:sz w:val="20"/>
+          <w:szCs w:val="20"/>
+          <w:lang w:val="en-US"/>
+        </w:rPr>
+        <w:t>20) NOT NULL,</w:t>
+      </w:r>
+    </w:p>
+    <w:p>
+      <w:pPr>
+        <w:spacing w:after="0" w:line="360" w:lineRule="auto"/>
+        <w:jc w:val="both"/>
+        <w:rPr>
+          <w:rFonts w:ascii="Times New Roman" w:hAnsi="Times New Roman" w:cs="Times New Roman"/>
+          <w:sz w:val="20"/>
+          <w:szCs w:val="20"/>
+          <w:lang w:val="en-US"/>
+        </w:rPr>
+      </w:pPr>
+      <w:r>
+        <w:rPr>
+          <w:rFonts w:ascii="Times New Roman" w:hAnsi="Times New Roman" w:cs="Times New Roman"/>
+          <w:sz w:val="20"/>
+          <w:szCs w:val="20"/>
+          <w:lang w:val="en-US"/>
+        </w:rPr>
+        <w:t xml:space="preserve">  `</w:t>
+      </w:r>
+      <w:proofErr w:type="spellStart"/>
+      <w:r>
+        <w:rPr>
+          <w:rFonts w:ascii="Times New Roman" w:hAnsi="Times New Roman" w:cs="Times New Roman"/>
+          <w:sz w:val="20"/>
+          <w:szCs w:val="20"/>
+          <w:lang w:val="en-US"/>
+        </w:rPr>
+        <w:t>Название</w:t>
+      </w:r>
+      <w:proofErr w:type="spellEnd"/>
+      <w:r>
+        <w:rPr>
+          <w:rFonts w:ascii="Times New Roman" w:hAnsi="Times New Roman" w:cs="Times New Roman"/>
+          <w:sz w:val="20"/>
+          <w:szCs w:val="20"/>
+          <w:lang w:val="en-US"/>
+        </w:rPr>
+        <w:t xml:space="preserve">` </w:t>
+      </w:r>
+      <w:proofErr w:type="gramStart"/>
+      <w:r>
+        <w:rPr>
+          <w:rFonts w:ascii="Times New Roman" w:hAnsi="Times New Roman" w:cs="Times New Roman"/>
+          <w:sz w:val="20"/>
+          <w:szCs w:val="20"/>
+          <w:lang w:val="en-US"/>
+        </w:rPr>
+        <w:t>VARCHAR(</w:t>
+      </w:r>
+      <w:proofErr w:type="gramEnd"/>
+      <w:r>
+        <w:rPr>
+          <w:rFonts w:ascii="Times New Roman" w:hAnsi="Times New Roman" w:cs="Times New Roman"/>
+          <w:sz w:val="20"/>
+          <w:szCs w:val="20"/>
+          <w:lang w:val="en-US"/>
+        </w:rPr>
+        <w:t>100) NOT NULL,</w:t>
       </w:r>
     </w:p>
     <w:p>
@@ -1322,70 +1758,201 @@
           <w:szCs w:val="20"/>
           <w:lang w:val="en-US"/>
         </w:rPr>
-        <w:t>CREATE TABLE `mydb`.`Профиль` (</w:t>
-      </w:r>
-    </w:p>
-    <w:p>
-      <w:pPr>
-        <w:spacing w:after="0" w:line="360" w:lineRule="auto"/>
-        <w:jc w:val="both"/>
-        <w:rPr>
-          <w:rFonts w:ascii="Times New Roman" w:hAnsi="Times New Roman" w:cs="Times New Roman"/>
-          <w:sz w:val="20"/>
-          <w:szCs w:val="20"/>
-          <w:lang w:val="en-US"/>
-        </w:rPr>
-      </w:pPr>
-      <w:r>
-        <w:rPr>
-          <w:rFonts w:ascii="Times New Roman" w:hAnsi="Times New Roman" w:cs="Times New Roman"/>
-          <w:sz w:val="20"/>
-          <w:szCs w:val="20"/>
-          <w:lang w:val="en-US"/>
-        </w:rPr>
-        <w:t xml:space="preserve">  `id` TINYINT(1) NOT NULL AUTO_INCREMENT,</w:t>
-      </w:r>
-    </w:p>
-    <w:p>
-      <w:pPr>
-        <w:spacing w:after="0" w:line="360" w:lineRule="auto"/>
-        <w:jc w:val="both"/>
-        <w:rPr>
-          <w:rFonts w:ascii="Times New Roman" w:hAnsi="Times New Roman" w:cs="Times New Roman"/>
-          <w:sz w:val="20"/>
-          <w:szCs w:val="20"/>
-          <w:lang w:val="en-US"/>
-        </w:rPr>
-      </w:pPr>
-      <w:r>
-        <w:rPr>
-          <w:rFonts w:ascii="Times New Roman" w:hAnsi="Times New Roman" w:cs="Times New Roman"/>
-          <w:sz w:val="20"/>
-          <w:szCs w:val="20"/>
-          <w:lang w:val="en-US"/>
-        </w:rPr>
-        <w:t xml:space="preserve">  `Название` INT NOT NULL,</w:t>
-      </w:r>
-    </w:p>
-    <w:p>
-      <w:pPr>
-        <w:spacing w:after="0" w:line="360" w:lineRule="auto"/>
-        <w:jc w:val="both"/>
-        <w:rPr>
-          <w:rFonts w:ascii="Times New Roman" w:hAnsi="Times New Roman" w:cs="Times New Roman"/>
-          <w:sz w:val="20"/>
-          <w:szCs w:val="20"/>
-          <w:lang w:val="en-US"/>
-        </w:rPr>
-      </w:pPr>
-      <w:r>
-        <w:rPr>
-          <w:rFonts w:ascii="Times New Roman" w:hAnsi="Times New Roman" w:cs="Times New Roman"/>
-          <w:sz w:val="20"/>
-          <w:szCs w:val="20"/>
-          <w:lang w:val="en-US"/>
-        </w:rPr>
-        <w:t xml:space="preserve">  `Факультет_id` TINYINT(1) NOT NULL</w:t>
+        <w:t>CREATE TABLE `</w:t>
+      </w:r>
+      <w:proofErr w:type="spellStart"/>
+      <w:r>
+        <w:rPr>
+          <w:rFonts w:ascii="Times New Roman" w:hAnsi="Times New Roman" w:cs="Times New Roman"/>
+          <w:sz w:val="20"/>
+          <w:szCs w:val="20"/>
+          <w:lang w:val="en-US"/>
+        </w:rPr>
+        <w:t>mydb</w:t>
+      </w:r>
+      <w:proofErr w:type="spellEnd"/>
+      <w:r>
+        <w:rPr>
+          <w:rFonts w:ascii="Times New Roman" w:hAnsi="Times New Roman" w:cs="Times New Roman"/>
+          <w:sz w:val="20"/>
+          <w:szCs w:val="20"/>
+          <w:lang w:val="en-US"/>
+        </w:rPr>
+        <w:t>`</w:t>
+      </w:r>
+      <w:proofErr w:type="gramStart"/>
+      <w:r>
+        <w:rPr>
+          <w:rFonts w:ascii="Times New Roman" w:hAnsi="Times New Roman" w:cs="Times New Roman"/>
+          <w:sz w:val="20"/>
+          <w:szCs w:val="20"/>
+          <w:lang w:val="en-US"/>
+        </w:rPr>
+        <w:t>.`</w:t>
+      </w:r>
+      <w:proofErr w:type="spellStart"/>
+      <w:proofErr w:type="gramEnd"/>
+      <w:r>
+        <w:rPr>
+          <w:rFonts w:ascii="Times New Roman" w:hAnsi="Times New Roman" w:cs="Times New Roman"/>
+          <w:sz w:val="20"/>
+          <w:szCs w:val="20"/>
+          <w:lang w:val="en-US"/>
+        </w:rPr>
+        <w:t>Профиль</w:t>
+      </w:r>
+      <w:proofErr w:type="spellEnd"/>
+      <w:r>
+        <w:rPr>
+          <w:rFonts w:ascii="Times New Roman" w:hAnsi="Times New Roman" w:cs="Times New Roman"/>
+          <w:sz w:val="20"/>
+          <w:szCs w:val="20"/>
+          <w:lang w:val="en-US"/>
+        </w:rPr>
+        <w:t>` (</w:t>
+      </w:r>
+    </w:p>
+    <w:p>
+      <w:pPr>
+        <w:spacing w:after="0" w:line="360" w:lineRule="auto"/>
+        <w:jc w:val="both"/>
+        <w:rPr>
+          <w:rFonts w:ascii="Times New Roman" w:hAnsi="Times New Roman" w:cs="Times New Roman"/>
+          <w:sz w:val="20"/>
+          <w:szCs w:val="20"/>
+          <w:lang w:val="en-US"/>
+        </w:rPr>
+      </w:pPr>
+      <w:r>
+        <w:rPr>
+          <w:rFonts w:ascii="Times New Roman" w:hAnsi="Times New Roman" w:cs="Times New Roman"/>
+          <w:sz w:val="20"/>
+          <w:szCs w:val="20"/>
+          <w:lang w:val="en-US"/>
+        </w:rPr>
+        <w:t xml:space="preserve">  `</w:t>
+      </w:r>
+      <w:proofErr w:type="gramStart"/>
+      <w:r>
+        <w:rPr>
+          <w:rFonts w:ascii="Times New Roman" w:hAnsi="Times New Roman" w:cs="Times New Roman"/>
+          <w:sz w:val="20"/>
+          <w:szCs w:val="20"/>
+          <w:lang w:val="en-US"/>
+        </w:rPr>
+        <w:t>id</w:t>
+      </w:r>
+      <w:proofErr w:type="gramEnd"/>
+      <w:r>
+        <w:rPr>
+          <w:rFonts w:ascii="Times New Roman" w:hAnsi="Times New Roman" w:cs="Times New Roman"/>
+          <w:sz w:val="20"/>
+          <w:szCs w:val="20"/>
+          <w:lang w:val="en-US"/>
+        </w:rPr>
+        <w:t>` TINYINT(1) NOT NULL AUTO_INCREMENT,</w:t>
+      </w:r>
+    </w:p>
+    <w:p>
+      <w:pPr>
+        <w:spacing w:after="0" w:line="360" w:lineRule="auto"/>
+        <w:jc w:val="both"/>
+        <w:rPr>
+          <w:rFonts w:ascii="Times New Roman" w:hAnsi="Times New Roman" w:cs="Times New Roman"/>
+          <w:sz w:val="20"/>
+          <w:szCs w:val="20"/>
+          <w:lang w:val="en-US"/>
+        </w:rPr>
+      </w:pPr>
+      <w:r>
+        <w:rPr>
+          <w:rFonts w:ascii="Times New Roman" w:hAnsi="Times New Roman" w:cs="Times New Roman"/>
+          <w:sz w:val="20"/>
+          <w:szCs w:val="20"/>
+          <w:lang w:val="en-US"/>
+        </w:rPr>
+        <w:t xml:space="preserve">  `</w:t>
+      </w:r>
+      <w:proofErr w:type="spellStart"/>
+      <w:r>
+        <w:rPr>
+          <w:rFonts w:ascii="Times New Roman" w:hAnsi="Times New Roman" w:cs="Times New Roman"/>
+          <w:sz w:val="20"/>
+          <w:szCs w:val="20"/>
+          <w:lang w:val="en-US"/>
+        </w:rPr>
+        <w:t>Название</w:t>
+      </w:r>
+      <w:proofErr w:type="spellEnd"/>
+      <w:r>
+        <w:rPr>
+          <w:rFonts w:ascii="Times New Roman" w:hAnsi="Times New Roman" w:cs="Times New Roman"/>
+          <w:sz w:val="20"/>
+          <w:szCs w:val="20"/>
+          <w:lang w:val="en-US"/>
+        </w:rPr>
+        <w:t>` INT NOT NULL,</w:t>
+      </w:r>
+    </w:p>
+    <w:p>
+      <w:pPr>
+        <w:spacing w:after="0" w:line="360" w:lineRule="auto"/>
+        <w:jc w:val="both"/>
+        <w:rPr>
+          <w:rFonts w:ascii="Times New Roman" w:hAnsi="Times New Roman" w:cs="Times New Roman"/>
+          <w:sz w:val="20"/>
+          <w:szCs w:val="20"/>
+          <w:lang w:val="en-US"/>
+        </w:rPr>
+      </w:pPr>
+      <w:r>
+        <w:rPr>
+          <w:rFonts w:ascii="Times New Roman" w:hAnsi="Times New Roman" w:cs="Times New Roman"/>
+          <w:sz w:val="20"/>
+          <w:szCs w:val="20"/>
+          <w:lang w:val="en-US"/>
+        </w:rPr>
+        <w:t xml:space="preserve">  `</w:t>
+      </w:r>
+      <w:proofErr w:type="spellStart"/>
+      <w:r>
+        <w:rPr>
+          <w:rFonts w:ascii="Times New Roman" w:hAnsi="Times New Roman" w:cs="Times New Roman"/>
+          <w:sz w:val="20"/>
+          <w:szCs w:val="20"/>
+          <w:lang w:val="en-US"/>
+        </w:rPr>
+        <w:t>Факультет_id</w:t>
+      </w:r>
+      <w:proofErr w:type="spellEnd"/>
+      <w:r>
+        <w:rPr>
+          <w:rFonts w:ascii="Times New Roman" w:hAnsi="Times New Roman" w:cs="Times New Roman"/>
+          <w:sz w:val="20"/>
+          <w:szCs w:val="20"/>
+          <w:lang w:val="en-US"/>
+        </w:rPr>
+        <w:t xml:space="preserve">` </w:t>
+      </w:r>
+      <w:proofErr w:type="gramStart"/>
+      <w:r>
+        <w:rPr>
+          <w:rFonts w:ascii="Times New Roman" w:hAnsi="Times New Roman" w:cs="Times New Roman"/>
+          <w:sz w:val="20"/>
+          <w:szCs w:val="20"/>
+          <w:lang w:val="en-US"/>
+        </w:rPr>
+        <w:t>TINYINT(</w:t>
+      </w:r>
+      <w:proofErr w:type="gramEnd"/>
+      <w:r>
+        <w:rPr>
+          <w:rFonts w:ascii="Times New Roman" w:hAnsi="Times New Roman" w:cs="Times New Roman"/>
+          <w:sz w:val="20"/>
+          <w:szCs w:val="20"/>
+          <w:lang w:val="en-US"/>
+        </w:rPr>
+        <w:t>1) NOT NULL</w:t>
       </w:r>
       <w:r>
         <w:rPr>
@@ -1403,7 +1970,47 @@
           <w:szCs w:val="20"/>
           <w:lang w:val="en-US"/>
         </w:rPr>
-        <w:t>REFERENCES `mydb`.`Факультет` (`id`)</w:t>
+        <w:t>REFERENCES `</w:t>
+      </w:r>
+      <w:proofErr w:type="spellStart"/>
+      <w:r>
+        <w:rPr>
+          <w:rFonts w:ascii="Times New Roman" w:hAnsi="Times New Roman" w:cs="Times New Roman"/>
+          <w:sz w:val="20"/>
+          <w:szCs w:val="20"/>
+          <w:lang w:val="en-US"/>
+        </w:rPr>
+        <w:t>mydb</w:t>
+      </w:r>
+      <w:proofErr w:type="spellEnd"/>
+      <w:r>
+        <w:rPr>
+          <w:rFonts w:ascii="Times New Roman" w:hAnsi="Times New Roman" w:cs="Times New Roman"/>
+          <w:sz w:val="20"/>
+          <w:szCs w:val="20"/>
+          <w:lang w:val="en-US"/>
+        </w:rPr>
+        <w:t>`.`</w:t>
+      </w:r>
+      <w:proofErr w:type="spellStart"/>
+      <w:r>
+        <w:rPr>
+          <w:rFonts w:ascii="Times New Roman" w:hAnsi="Times New Roman" w:cs="Times New Roman"/>
+          <w:sz w:val="20"/>
+          <w:szCs w:val="20"/>
+          <w:lang w:val="en-US"/>
+        </w:rPr>
+        <w:t>Факультет</w:t>
+      </w:r>
+      <w:proofErr w:type="spellEnd"/>
+      <w:r>
+        <w:rPr>
+          <w:rFonts w:ascii="Times New Roman" w:hAnsi="Times New Roman" w:cs="Times New Roman"/>
+          <w:sz w:val="20"/>
+          <w:szCs w:val="20"/>
+          <w:lang w:val="en-US"/>
+        </w:rPr>
+        <w:t>` (`id`)</w:t>
       </w:r>
       <w:r>
         <w:rPr>
@@ -1433,7 +2040,47 @@
           <w:szCs w:val="20"/>
           <w:lang w:val="en-US"/>
         </w:rPr>
-        <w:t xml:space="preserve">  `Специальность_id` TINYINT(1) NOT NULL</w:t>
+        <w:t xml:space="preserve">  `</w:t>
+      </w:r>
+      <w:proofErr w:type="spellStart"/>
+      <w:r>
+        <w:rPr>
+          <w:rFonts w:ascii="Times New Roman" w:hAnsi="Times New Roman" w:cs="Times New Roman"/>
+          <w:sz w:val="20"/>
+          <w:szCs w:val="20"/>
+          <w:lang w:val="en-US"/>
+        </w:rPr>
+        <w:t>Специальность_id</w:t>
+      </w:r>
+      <w:proofErr w:type="spellEnd"/>
+      <w:r>
+        <w:rPr>
+          <w:rFonts w:ascii="Times New Roman" w:hAnsi="Times New Roman" w:cs="Times New Roman"/>
+          <w:sz w:val="20"/>
+          <w:szCs w:val="20"/>
+          <w:lang w:val="en-US"/>
+        </w:rPr>
+        <w:t xml:space="preserve">` </w:t>
+      </w:r>
+      <w:proofErr w:type="gramStart"/>
+      <w:r>
+        <w:rPr>
+          <w:rFonts w:ascii="Times New Roman" w:hAnsi="Times New Roman" w:cs="Times New Roman"/>
+          <w:sz w:val="20"/>
+          <w:szCs w:val="20"/>
+          <w:lang w:val="en-US"/>
+        </w:rPr>
+        <w:t>TINYINT(</w:t>
+      </w:r>
+      <w:proofErr w:type="gramEnd"/>
+      <w:r>
+        <w:rPr>
+          <w:rFonts w:ascii="Times New Roman" w:hAnsi="Times New Roman" w:cs="Times New Roman"/>
+          <w:sz w:val="20"/>
+          <w:szCs w:val="20"/>
+          <w:lang w:val="en-US"/>
+        </w:rPr>
+        <w:t>1) NOT NULL</w:t>
       </w:r>
       <w:r>
         <w:rPr>
@@ -1460,7 +2107,47 @@
           <w:szCs w:val="20"/>
           <w:lang w:val="en-US"/>
         </w:rPr>
-        <w:t>S `mydb`.`Специальность` (`id`)</w:t>
+        <w:t>S `</w:t>
+      </w:r>
+      <w:proofErr w:type="spellStart"/>
+      <w:r>
+        <w:rPr>
+          <w:rFonts w:ascii="Times New Roman" w:hAnsi="Times New Roman" w:cs="Times New Roman"/>
+          <w:sz w:val="20"/>
+          <w:szCs w:val="20"/>
+          <w:lang w:val="en-US"/>
+        </w:rPr>
+        <w:t>mydb</w:t>
+      </w:r>
+      <w:proofErr w:type="spellEnd"/>
+      <w:r>
+        <w:rPr>
+          <w:rFonts w:ascii="Times New Roman" w:hAnsi="Times New Roman" w:cs="Times New Roman"/>
+          <w:sz w:val="20"/>
+          <w:szCs w:val="20"/>
+          <w:lang w:val="en-US"/>
+        </w:rPr>
+        <w:t>`.`</w:t>
+      </w:r>
+      <w:proofErr w:type="spellStart"/>
+      <w:r>
+        <w:rPr>
+          <w:rFonts w:ascii="Times New Roman" w:hAnsi="Times New Roman" w:cs="Times New Roman"/>
+          <w:sz w:val="20"/>
+          <w:szCs w:val="20"/>
+          <w:lang w:val="en-US"/>
+        </w:rPr>
+        <w:t>Специальность</w:t>
+      </w:r>
+      <w:proofErr w:type="spellEnd"/>
+      <w:r>
+        <w:rPr>
+          <w:rFonts w:ascii="Times New Roman" w:hAnsi="Times New Roman" w:cs="Times New Roman"/>
+          <w:sz w:val="20"/>
+          <w:szCs w:val="20"/>
+          <w:lang w:val="en-US"/>
+        </w:rPr>
+        <w:t>` (`id`)</w:t>
       </w:r>
       <w:r>
         <w:rPr>
@@ -1490,16 +2177,56 @@
           <w:szCs w:val="20"/>
           <w:lang w:val="en-US"/>
         </w:rPr>
-        <w:t xml:space="preserve">  `К</w:t>
-      </w:r>
-      <w:r>
-        <w:rPr>
-          <w:rFonts w:ascii="Times New Roman" w:hAnsi="Times New Roman" w:cs="Times New Roman"/>
-          <w:sz w:val="20"/>
-          <w:szCs w:val="20"/>
-          <w:lang w:val="en-US"/>
-        </w:rPr>
-        <w:t>афедра_id` TINYINT(1) NOT NULL</w:t>
+        <w:t xml:space="preserve">  `</w:t>
+      </w:r>
+      <w:proofErr w:type="spellStart"/>
+      <w:r>
+        <w:rPr>
+          <w:rFonts w:ascii="Times New Roman" w:hAnsi="Times New Roman" w:cs="Times New Roman"/>
+          <w:sz w:val="20"/>
+          <w:szCs w:val="20"/>
+          <w:lang w:val="en-US"/>
+        </w:rPr>
+        <w:t>К</w:t>
+      </w:r>
+      <w:r>
+        <w:rPr>
+          <w:rFonts w:ascii="Times New Roman" w:hAnsi="Times New Roman" w:cs="Times New Roman"/>
+          <w:sz w:val="20"/>
+          <w:szCs w:val="20"/>
+          <w:lang w:val="en-US"/>
+        </w:rPr>
+        <w:t>афедра_id</w:t>
+      </w:r>
+      <w:proofErr w:type="spellEnd"/>
+      <w:r>
+        <w:rPr>
+          <w:rFonts w:ascii="Times New Roman" w:hAnsi="Times New Roman" w:cs="Times New Roman"/>
+          <w:sz w:val="20"/>
+          <w:szCs w:val="20"/>
+          <w:lang w:val="en-US"/>
+        </w:rPr>
+        <w:t xml:space="preserve">` </w:t>
+      </w:r>
+      <w:proofErr w:type="gramStart"/>
+      <w:r>
+        <w:rPr>
+          <w:rFonts w:ascii="Times New Roman" w:hAnsi="Times New Roman" w:cs="Times New Roman"/>
+          <w:sz w:val="20"/>
+          <w:szCs w:val="20"/>
+          <w:lang w:val="en-US"/>
+        </w:rPr>
+        <w:t>TINYINT(</w:t>
+      </w:r>
+      <w:proofErr w:type="gramEnd"/>
+      <w:r>
+        <w:rPr>
+          <w:rFonts w:ascii="Times New Roman" w:hAnsi="Times New Roman" w:cs="Times New Roman"/>
+          <w:sz w:val="20"/>
+          <w:szCs w:val="20"/>
+          <w:lang w:val="en-US"/>
+        </w:rPr>
+        <w:t>1) NOT NULL</w:t>
       </w:r>
       <w:r>
         <w:rPr>
@@ -1517,16 +2244,56 @@
           <w:szCs w:val="20"/>
           <w:lang w:val="en-US"/>
         </w:rPr>
-        <w:t>REFERENCES `my</w:t>
-      </w:r>
-      <w:r>
-        <w:rPr>
-          <w:rFonts w:ascii="Times New Roman" w:hAnsi="Times New Roman" w:cs="Times New Roman"/>
-          <w:sz w:val="20"/>
-          <w:szCs w:val="20"/>
-          <w:lang w:val="en-US"/>
-        </w:rPr>
-        <w:t>db`.`Кафедра` (`id`)</w:t>
+        <w:t>REFERENCES `</w:t>
+      </w:r>
+      <w:proofErr w:type="spellStart"/>
+      <w:r>
+        <w:rPr>
+          <w:rFonts w:ascii="Times New Roman" w:hAnsi="Times New Roman" w:cs="Times New Roman"/>
+          <w:sz w:val="20"/>
+          <w:szCs w:val="20"/>
+          <w:lang w:val="en-US"/>
+        </w:rPr>
+        <w:t>my</w:t>
+      </w:r>
+      <w:r>
+        <w:rPr>
+          <w:rFonts w:ascii="Times New Roman" w:hAnsi="Times New Roman" w:cs="Times New Roman"/>
+          <w:sz w:val="20"/>
+          <w:szCs w:val="20"/>
+          <w:lang w:val="en-US"/>
+        </w:rPr>
+        <w:t>db</w:t>
+      </w:r>
+      <w:proofErr w:type="spellEnd"/>
+      <w:r>
+        <w:rPr>
+          <w:rFonts w:ascii="Times New Roman" w:hAnsi="Times New Roman" w:cs="Times New Roman"/>
+          <w:sz w:val="20"/>
+          <w:szCs w:val="20"/>
+          <w:lang w:val="en-US"/>
+        </w:rPr>
+        <w:t>`.`</w:t>
+      </w:r>
+      <w:proofErr w:type="spellStart"/>
+      <w:r>
+        <w:rPr>
+          <w:rFonts w:ascii="Times New Roman" w:hAnsi="Times New Roman" w:cs="Times New Roman"/>
+          <w:sz w:val="20"/>
+          <w:szCs w:val="20"/>
+          <w:lang w:val="en-US"/>
+        </w:rPr>
+        <w:t>Кафедра</w:t>
+      </w:r>
+      <w:proofErr w:type="spellEnd"/>
+      <w:r>
+        <w:rPr>
+          <w:rFonts w:ascii="Times New Roman" w:hAnsi="Times New Roman" w:cs="Times New Roman"/>
+          <w:sz w:val="20"/>
+          <w:szCs w:val="20"/>
+          <w:lang w:val="en-US"/>
+        </w:rPr>
+        <w:t>` (`id`)</w:t>
       </w:r>
       <w:r>
         <w:rPr>
@@ -1616,49 +2383,180 @@
           <w:szCs w:val="20"/>
           <w:lang w:val="en-US"/>
         </w:rPr>
-        <w:t>CREATE TABLE `mydb`.`Учебный_план` (</w:t>
-      </w:r>
-    </w:p>
-    <w:p>
-      <w:pPr>
-        <w:spacing w:after="0" w:line="360" w:lineRule="auto"/>
-        <w:jc w:val="both"/>
-        <w:rPr>
-          <w:rFonts w:ascii="Times New Roman" w:hAnsi="Times New Roman" w:cs="Times New Roman"/>
-          <w:sz w:val="20"/>
-          <w:szCs w:val="20"/>
-          <w:lang w:val="en-US"/>
-        </w:rPr>
-      </w:pPr>
-      <w:r>
-        <w:rPr>
-          <w:rFonts w:ascii="Times New Roman" w:hAnsi="Times New Roman" w:cs="Times New Roman"/>
-          <w:sz w:val="20"/>
-          <w:szCs w:val="20"/>
-          <w:lang w:val="en-US"/>
-        </w:rPr>
-        <w:t xml:space="preserve">  `Год_поступления` SMALLINT(1) NOT NULL AUTO_INCREMENT,</w:t>
-      </w:r>
-    </w:p>
-    <w:p>
-      <w:pPr>
-        <w:spacing w:after="0" w:line="360" w:lineRule="auto"/>
-        <w:jc w:val="both"/>
-        <w:rPr>
-          <w:rFonts w:ascii="Times New Roman" w:hAnsi="Times New Roman" w:cs="Times New Roman"/>
-          <w:sz w:val="20"/>
-          <w:szCs w:val="20"/>
-          <w:lang w:val="en-US"/>
-        </w:rPr>
-      </w:pPr>
-      <w:r>
-        <w:rPr>
-          <w:rFonts w:ascii="Times New Roman" w:hAnsi="Times New Roman" w:cs="Times New Roman"/>
-          <w:sz w:val="20"/>
-          <w:szCs w:val="20"/>
-          <w:lang w:val="en-US"/>
-        </w:rPr>
-        <w:t xml:space="preserve">  `Профиль_id` TINYINT(1) NOT NULL</w:t>
+        <w:t>CREATE TABLE `</w:t>
+      </w:r>
+      <w:proofErr w:type="spellStart"/>
+      <w:r>
+        <w:rPr>
+          <w:rFonts w:ascii="Times New Roman" w:hAnsi="Times New Roman" w:cs="Times New Roman"/>
+          <w:sz w:val="20"/>
+          <w:szCs w:val="20"/>
+          <w:lang w:val="en-US"/>
+        </w:rPr>
+        <w:t>mydb</w:t>
+      </w:r>
+      <w:proofErr w:type="spellEnd"/>
+      <w:r>
+        <w:rPr>
+          <w:rFonts w:ascii="Times New Roman" w:hAnsi="Times New Roman" w:cs="Times New Roman"/>
+          <w:sz w:val="20"/>
+          <w:szCs w:val="20"/>
+          <w:lang w:val="en-US"/>
+        </w:rPr>
+        <w:t>`</w:t>
+      </w:r>
+      <w:proofErr w:type="gramStart"/>
+      <w:r>
+        <w:rPr>
+          <w:rFonts w:ascii="Times New Roman" w:hAnsi="Times New Roman" w:cs="Times New Roman"/>
+          <w:sz w:val="20"/>
+          <w:szCs w:val="20"/>
+          <w:lang w:val="en-US"/>
+        </w:rPr>
+        <w:t>.`</w:t>
+      </w:r>
+      <w:proofErr w:type="spellStart"/>
+      <w:proofErr w:type="gramEnd"/>
+      <w:r>
+        <w:rPr>
+          <w:rFonts w:ascii="Times New Roman" w:hAnsi="Times New Roman" w:cs="Times New Roman"/>
+          <w:sz w:val="20"/>
+          <w:szCs w:val="20"/>
+          <w:lang w:val="en-US"/>
+        </w:rPr>
+        <w:t>Учебный_план</w:t>
+      </w:r>
+      <w:proofErr w:type="spellEnd"/>
+      <w:r>
+        <w:rPr>
+          <w:rFonts w:ascii="Times New Roman" w:hAnsi="Times New Roman" w:cs="Times New Roman"/>
+          <w:sz w:val="20"/>
+          <w:szCs w:val="20"/>
+          <w:lang w:val="en-US"/>
+        </w:rPr>
+        <w:t>` (</w:t>
+      </w:r>
+    </w:p>
+    <w:p>
+      <w:pPr>
+        <w:spacing w:after="0" w:line="360" w:lineRule="auto"/>
+        <w:jc w:val="both"/>
+        <w:rPr>
+          <w:rFonts w:ascii="Times New Roman" w:hAnsi="Times New Roman" w:cs="Times New Roman"/>
+          <w:sz w:val="20"/>
+          <w:szCs w:val="20"/>
+          <w:lang w:val="en-US"/>
+        </w:rPr>
+      </w:pPr>
+      <w:r>
+        <w:rPr>
+          <w:rFonts w:ascii="Times New Roman" w:hAnsi="Times New Roman" w:cs="Times New Roman"/>
+          <w:sz w:val="20"/>
+          <w:szCs w:val="20"/>
+          <w:lang w:val="en-US"/>
+        </w:rPr>
+        <w:t xml:space="preserve">  `</w:t>
+      </w:r>
+      <w:proofErr w:type="spellStart"/>
+      <w:r>
+        <w:rPr>
+          <w:rFonts w:ascii="Times New Roman" w:hAnsi="Times New Roman" w:cs="Times New Roman"/>
+          <w:sz w:val="20"/>
+          <w:szCs w:val="20"/>
+          <w:lang w:val="en-US"/>
+        </w:rPr>
+        <w:t>Год_поступления</w:t>
+      </w:r>
+      <w:proofErr w:type="spellEnd"/>
+      <w:r>
+        <w:rPr>
+          <w:rFonts w:ascii="Times New Roman" w:hAnsi="Times New Roman" w:cs="Times New Roman"/>
+          <w:sz w:val="20"/>
+          <w:szCs w:val="20"/>
+          <w:lang w:val="en-US"/>
+        </w:rPr>
+        <w:t xml:space="preserve">` </w:t>
+      </w:r>
+      <w:proofErr w:type="gramStart"/>
+      <w:r>
+        <w:rPr>
+          <w:rFonts w:ascii="Times New Roman" w:hAnsi="Times New Roman" w:cs="Times New Roman"/>
+          <w:sz w:val="20"/>
+          <w:szCs w:val="20"/>
+          <w:lang w:val="en-US"/>
+        </w:rPr>
+        <w:t>SMALLINT(</w:t>
+      </w:r>
+      <w:proofErr w:type="gramEnd"/>
+      <w:r>
+        <w:rPr>
+          <w:rFonts w:ascii="Times New Roman" w:hAnsi="Times New Roman" w:cs="Times New Roman"/>
+          <w:sz w:val="20"/>
+          <w:szCs w:val="20"/>
+          <w:lang w:val="en-US"/>
+        </w:rPr>
+        <w:t>1) NOT NULL AUTO_INCREMENT,</w:t>
+      </w:r>
+    </w:p>
+    <w:p>
+      <w:pPr>
+        <w:spacing w:after="0" w:line="360" w:lineRule="auto"/>
+        <w:jc w:val="both"/>
+        <w:rPr>
+          <w:rFonts w:ascii="Times New Roman" w:hAnsi="Times New Roman" w:cs="Times New Roman"/>
+          <w:sz w:val="20"/>
+          <w:szCs w:val="20"/>
+          <w:lang w:val="en-US"/>
+        </w:rPr>
+      </w:pPr>
+      <w:r>
+        <w:rPr>
+          <w:rFonts w:ascii="Times New Roman" w:hAnsi="Times New Roman" w:cs="Times New Roman"/>
+          <w:sz w:val="20"/>
+          <w:szCs w:val="20"/>
+          <w:lang w:val="en-US"/>
+        </w:rPr>
+        <w:t xml:space="preserve">  `</w:t>
+      </w:r>
+      <w:proofErr w:type="spellStart"/>
+      <w:r>
+        <w:rPr>
+          <w:rFonts w:ascii="Times New Roman" w:hAnsi="Times New Roman" w:cs="Times New Roman"/>
+          <w:sz w:val="20"/>
+          <w:szCs w:val="20"/>
+          <w:lang w:val="en-US"/>
+        </w:rPr>
+        <w:t>Профиль_id</w:t>
+      </w:r>
+      <w:proofErr w:type="spellEnd"/>
+      <w:r>
+        <w:rPr>
+          <w:rFonts w:ascii="Times New Roman" w:hAnsi="Times New Roman" w:cs="Times New Roman"/>
+          <w:sz w:val="20"/>
+          <w:szCs w:val="20"/>
+          <w:lang w:val="en-US"/>
+        </w:rPr>
+        <w:t xml:space="preserve">` </w:t>
+      </w:r>
+      <w:proofErr w:type="gramStart"/>
+      <w:r>
+        <w:rPr>
+          <w:rFonts w:ascii="Times New Roman" w:hAnsi="Times New Roman" w:cs="Times New Roman"/>
+          <w:sz w:val="20"/>
+          <w:szCs w:val="20"/>
+          <w:lang w:val="en-US"/>
+        </w:rPr>
+        <w:t>TINYINT(</w:t>
+      </w:r>
+      <w:proofErr w:type="gramEnd"/>
+      <w:r>
+        <w:rPr>
+          <w:rFonts w:ascii="Times New Roman" w:hAnsi="Times New Roman" w:cs="Times New Roman"/>
+          <w:sz w:val="20"/>
+          <w:szCs w:val="20"/>
+          <w:lang w:val="en-US"/>
+        </w:rPr>
+        <w:t>1) NOT NULL</w:t>
       </w:r>
       <w:r>
         <w:rPr>
@@ -1685,7 +2583,47 @@
           <w:szCs w:val="20"/>
           <w:lang w:val="en-US"/>
         </w:rPr>
-        <w:t>ERENCES `mydb`.`Профиль` (`id`)</w:t>
+        <w:t>ERENCES `</w:t>
+      </w:r>
+      <w:proofErr w:type="spellStart"/>
+      <w:r>
+        <w:rPr>
+          <w:rFonts w:ascii="Times New Roman" w:hAnsi="Times New Roman" w:cs="Times New Roman"/>
+          <w:sz w:val="20"/>
+          <w:szCs w:val="20"/>
+          <w:lang w:val="en-US"/>
+        </w:rPr>
+        <w:t>mydb</w:t>
+      </w:r>
+      <w:proofErr w:type="spellEnd"/>
+      <w:r>
+        <w:rPr>
+          <w:rFonts w:ascii="Times New Roman" w:hAnsi="Times New Roman" w:cs="Times New Roman"/>
+          <w:sz w:val="20"/>
+          <w:szCs w:val="20"/>
+          <w:lang w:val="en-US"/>
+        </w:rPr>
+        <w:t>`.`</w:t>
+      </w:r>
+      <w:proofErr w:type="spellStart"/>
+      <w:r>
+        <w:rPr>
+          <w:rFonts w:ascii="Times New Roman" w:hAnsi="Times New Roman" w:cs="Times New Roman"/>
+          <w:sz w:val="20"/>
+          <w:szCs w:val="20"/>
+          <w:lang w:val="en-US"/>
+        </w:rPr>
+        <w:t>Профиль</w:t>
+      </w:r>
+      <w:proofErr w:type="spellEnd"/>
+      <w:r>
+        <w:rPr>
+          <w:rFonts w:ascii="Times New Roman" w:hAnsi="Times New Roman" w:cs="Times New Roman"/>
+          <w:sz w:val="20"/>
+          <w:szCs w:val="20"/>
+          <w:lang w:val="en-US"/>
+        </w:rPr>
+        <w:t>` (`id`)</w:t>
       </w:r>
       <w:r>
         <w:rPr>
@@ -1747,7 +2685,25 @@
           <w:sz w:val="20"/>
           <w:szCs w:val="20"/>
         </w:rPr>
-        <w:t xml:space="preserve"> (`Год_поступления`, `Профиль_</w:t>
+        <w:t xml:space="preserve"> (`</w:t>
+      </w:r>
+      <w:proofErr w:type="spellStart"/>
+      <w:r>
+        <w:rPr>
+          <w:rFonts w:ascii="Times New Roman" w:hAnsi="Times New Roman" w:cs="Times New Roman"/>
+          <w:sz w:val="20"/>
+          <w:szCs w:val="20"/>
+        </w:rPr>
+        <w:t>Год_поступления</w:t>
+      </w:r>
+      <w:proofErr w:type="spellEnd"/>
+      <w:r>
+        <w:rPr>
+          <w:rFonts w:ascii="Times New Roman" w:hAnsi="Times New Roman" w:cs="Times New Roman"/>
+          <w:sz w:val="20"/>
+          <w:szCs w:val="20"/>
+        </w:rPr>
+        <w:t>`, `Профиль_</w:t>
       </w:r>
       <w:r>
         <w:rPr>
@@ -1812,70 +2768,221 @@
           <w:szCs w:val="20"/>
           <w:lang w:val="en-US"/>
         </w:rPr>
-        <w:t>CREATE TABLE `mydb`.`Тип_занятия` (</w:t>
-      </w:r>
-    </w:p>
-    <w:p>
-      <w:pPr>
-        <w:spacing w:after="0" w:line="360" w:lineRule="auto"/>
-        <w:jc w:val="both"/>
-        <w:rPr>
-          <w:rFonts w:ascii="Times New Roman" w:hAnsi="Times New Roman" w:cs="Times New Roman"/>
-          <w:sz w:val="20"/>
-          <w:szCs w:val="20"/>
-          <w:lang w:val="en-US"/>
-        </w:rPr>
-      </w:pPr>
-      <w:r>
-        <w:rPr>
-          <w:rFonts w:ascii="Times New Roman" w:hAnsi="Times New Roman" w:cs="Times New Roman"/>
-          <w:sz w:val="20"/>
-          <w:szCs w:val="20"/>
-          <w:lang w:val="en-US"/>
-        </w:rPr>
-        <w:t xml:space="preserve">  `id` TINYINT(1) NOT NULL AUTO_INCREMENT,</w:t>
-      </w:r>
-    </w:p>
-    <w:p>
-      <w:pPr>
-        <w:spacing w:after="0" w:line="360" w:lineRule="auto"/>
-        <w:jc w:val="both"/>
-        <w:rPr>
-          <w:rFonts w:ascii="Times New Roman" w:hAnsi="Times New Roman" w:cs="Times New Roman"/>
-          <w:sz w:val="20"/>
-          <w:szCs w:val="20"/>
-          <w:lang w:val="en-US"/>
-        </w:rPr>
-      </w:pPr>
-      <w:r>
-        <w:rPr>
-          <w:rFonts w:ascii="Times New Roman" w:hAnsi="Times New Roman" w:cs="Times New Roman"/>
-          <w:sz w:val="20"/>
-          <w:szCs w:val="20"/>
-          <w:lang w:val="en-US"/>
-        </w:rPr>
-        <w:t xml:space="preserve">  `Название` VARCHAR(20) NOT NULL,</w:t>
-      </w:r>
-    </w:p>
-    <w:p>
-      <w:pPr>
-        <w:spacing w:after="0" w:line="360" w:lineRule="auto"/>
-        <w:jc w:val="both"/>
-        <w:rPr>
-          <w:rFonts w:ascii="Times New Roman" w:hAnsi="Times New Roman" w:cs="Times New Roman"/>
-          <w:sz w:val="20"/>
-          <w:szCs w:val="20"/>
-          <w:lang w:val="en-US"/>
-        </w:rPr>
-      </w:pPr>
-      <w:r>
-        <w:rPr>
-          <w:rFonts w:ascii="Times New Roman" w:hAnsi="Times New Roman" w:cs="Times New Roman"/>
-          <w:sz w:val="20"/>
-          <w:szCs w:val="20"/>
-          <w:lang w:val="en-US"/>
-        </w:rPr>
-        <w:t xml:space="preserve">  `Длительность` TINYINT(1) NOT NULL,</w:t>
+        <w:t>CREATE TABLE `</w:t>
+      </w:r>
+      <w:proofErr w:type="spellStart"/>
+      <w:r>
+        <w:rPr>
+          <w:rFonts w:ascii="Times New Roman" w:hAnsi="Times New Roman" w:cs="Times New Roman"/>
+          <w:sz w:val="20"/>
+          <w:szCs w:val="20"/>
+          <w:lang w:val="en-US"/>
+        </w:rPr>
+        <w:t>mydb</w:t>
+      </w:r>
+      <w:proofErr w:type="spellEnd"/>
+      <w:r>
+        <w:rPr>
+          <w:rFonts w:ascii="Times New Roman" w:hAnsi="Times New Roman" w:cs="Times New Roman"/>
+          <w:sz w:val="20"/>
+          <w:szCs w:val="20"/>
+          <w:lang w:val="en-US"/>
+        </w:rPr>
+        <w:t>`</w:t>
+      </w:r>
+      <w:proofErr w:type="gramStart"/>
+      <w:r>
+        <w:rPr>
+          <w:rFonts w:ascii="Times New Roman" w:hAnsi="Times New Roman" w:cs="Times New Roman"/>
+          <w:sz w:val="20"/>
+          <w:szCs w:val="20"/>
+          <w:lang w:val="en-US"/>
+        </w:rPr>
+        <w:t>.`</w:t>
+      </w:r>
+      <w:proofErr w:type="spellStart"/>
+      <w:proofErr w:type="gramEnd"/>
+      <w:r>
+        <w:rPr>
+          <w:rFonts w:ascii="Times New Roman" w:hAnsi="Times New Roman" w:cs="Times New Roman"/>
+          <w:sz w:val="20"/>
+          <w:szCs w:val="20"/>
+          <w:lang w:val="en-US"/>
+        </w:rPr>
+        <w:t>Тип_занятия</w:t>
+      </w:r>
+      <w:proofErr w:type="spellEnd"/>
+      <w:r>
+        <w:rPr>
+          <w:rFonts w:ascii="Times New Roman" w:hAnsi="Times New Roman" w:cs="Times New Roman"/>
+          <w:sz w:val="20"/>
+          <w:szCs w:val="20"/>
+          <w:lang w:val="en-US"/>
+        </w:rPr>
+        <w:t>` (</w:t>
+      </w:r>
+    </w:p>
+    <w:p>
+      <w:pPr>
+        <w:spacing w:after="0" w:line="360" w:lineRule="auto"/>
+        <w:jc w:val="both"/>
+        <w:rPr>
+          <w:rFonts w:ascii="Times New Roman" w:hAnsi="Times New Roman" w:cs="Times New Roman"/>
+          <w:sz w:val="20"/>
+          <w:szCs w:val="20"/>
+          <w:lang w:val="en-US"/>
+        </w:rPr>
+      </w:pPr>
+      <w:r>
+        <w:rPr>
+          <w:rFonts w:ascii="Times New Roman" w:hAnsi="Times New Roman" w:cs="Times New Roman"/>
+          <w:sz w:val="20"/>
+          <w:szCs w:val="20"/>
+          <w:lang w:val="en-US"/>
+        </w:rPr>
+        <w:t xml:space="preserve">  `</w:t>
+      </w:r>
+      <w:proofErr w:type="gramStart"/>
+      <w:r>
+        <w:rPr>
+          <w:rFonts w:ascii="Times New Roman" w:hAnsi="Times New Roman" w:cs="Times New Roman"/>
+          <w:sz w:val="20"/>
+          <w:szCs w:val="20"/>
+          <w:lang w:val="en-US"/>
+        </w:rPr>
+        <w:t>id</w:t>
+      </w:r>
+      <w:proofErr w:type="gramEnd"/>
+      <w:r>
+        <w:rPr>
+          <w:rFonts w:ascii="Times New Roman" w:hAnsi="Times New Roman" w:cs="Times New Roman"/>
+          <w:sz w:val="20"/>
+          <w:szCs w:val="20"/>
+          <w:lang w:val="en-US"/>
+        </w:rPr>
+        <w:t>` TINYINT(1) NOT NULL AUTO_INCREMENT,</w:t>
+      </w:r>
+    </w:p>
+    <w:p>
+      <w:pPr>
+        <w:spacing w:after="0" w:line="360" w:lineRule="auto"/>
+        <w:jc w:val="both"/>
+        <w:rPr>
+          <w:rFonts w:ascii="Times New Roman" w:hAnsi="Times New Roman" w:cs="Times New Roman"/>
+          <w:sz w:val="20"/>
+          <w:szCs w:val="20"/>
+          <w:lang w:val="en-US"/>
+        </w:rPr>
+      </w:pPr>
+      <w:r>
+        <w:rPr>
+          <w:rFonts w:ascii="Times New Roman" w:hAnsi="Times New Roman" w:cs="Times New Roman"/>
+          <w:sz w:val="20"/>
+          <w:szCs w:val="20"/>
+          <w:lang w:val="en-US"/>
+        </w:rPr>
+        <w:t xml:space="preserve">  `</w:t>
+      </w:r>
+      <w:proofErr w:type="spellStart"/>
+      <w:r>
+        <w:rPr>
+          <w:rFonts w:ascii="Times New Roman" w:hAnsi="Times New Roman" w:cs="Times New Roman"/>
+          <w:sz w:val="20"/>
+          <w:szCs w:val="20"/>
+          <w:lang w:val="en-US"/>
+        </w:rPr>
+        <w:t>Название</w:t>
+      </w:r>
+      <w:proofErr w:type="spellEnd"/>
+      <w:r>
+        <w:rPr>
+          <w:rFonts w:ascii="Times New Roman" w:hAnsi="Times New Roman" w:cs="Times New Roman"/>
+          <w:sz w:val="20"/>
+          <w:szCs w:val="20"/>
+          <w:lang w:val="en-US"/>
+        </w:rPr>
+        <w:t xml:space="preserve">` </w:t>
+      </w:r>
+      <w:proofErr w:type="gramStart"/>
+      <w:r>
+        <w:rPr>
+          <w:rFonts w:ascii="Times New Roman" w:hAnsi="Times New Roman" w:cs="Times New Roman"/>
+          <w:sz w:val="20"/>
+          <w:szCs w:val="20"/>
+          <w:lang w:val="en-US"/>
+        </w:rPr>
+        <w:t>VARCHAR(</w:t>
+      </w:r>
+      <w:proofErr w:type="gramEnd"/>
+      <w:r>
+        <w:rPr>
+          <w:rFonts w:ascii="Times New Roman" w:hAnsi="Times New Roman" w:cs="Times New Roman"/>
+          <w:sz w:val="20"/>
+          <w:szCs w:val="20"/>
+          <w:lang w:val="en-US"/>
+        </w:rPr>
+        <w:t>20) NOT NULL,</w:t>
+      </w:r>
+    </w:p>
+    <w:p>
+      <w:pPr>
+        <w:spacing w:after="0" w:line="360" w:lineRule="auto"/>
+        <w:jc w:val="both"/>
+        <w:rPr>
+          <w:rFonts w:ascii="Times New Roman" w:hAnsi="Times New Roman" w:cs="Times New Roman"/>
+          <w:sz w:val="20"/>
+          <w:szCs w:val="20"/>
+          <w:lang w:val="en-US"/>
+        </w:rPr>
+      </w:pPr>
+      <w:r>
+        <w:rPr>
+          <w:rFonts w:ascii="Times New Roman" w:hAnsi="Times New Roman" w:cs="Times New Roman"/>
+          <w:sz w:val="20"/>
+          <w:szCs w:val="20"/>
+          <w:lang w:val="en-US"/>
+        </w:rPr>
+        <w:t xml:space="preserve">  `</w:t>
+      </w:r>
+      <w:proofErr w:type="spellStart"/>
+      <w:r>
+        <w:rPr>
+          <w:rFonts w:ascii="Times New Roman" w:hAnsi="Times New Roman" w:cs="Times New Roman"/>
+          <w:sz w:val="20"/>
+          <w:szCs w:val="20"/>
+          <w:lang w:val="en-US"/>
+        </w:rPr>
+        <w:t>Длительность</w:t>
+      </w:r>
+      <w:proofErr w:type="spellEnd"/>
+      <w:r>
+        <w:rPr>
+          <w:rFonts w:ascii="Times New Roman" w:hAnsi="Times New Roman" w:cs="Times New Roman"/>
+          <w:sz w:val="20"/>
+          <w:szCs w:val="20"/>
+          <w:lang w:val="en-US"/>
+        </w:rPr>
+        <w:t xml:space="preserve">` </w:t>
+      </w:r>
+      <w:proofErr w:type="gramStart"/>
+      <w:r>
+        <w:rPr>
+          <w:rFonts w:ascii="Times New Roman" w:hAnsi="Times New Roman" w:cs="Times New Roman"/>
+          <w:sz w:val="20"/>
+          <w:szCs w:val="20"/>
+          <w:lang w:val="en-US"/>
+        </w:rPr>
+        <w:t>TINYINT(</w:t>
+      </w:r>
+      <w:proofErr w:type="gramEnd"/>
+      <w:r>
+        <w:rPr>
+          <w:rFonts w:ascii="Times New Roman" w:hAnsi="Times New Roman" w:cs="Times New Roman"/>
+          <w:sz w:val="20"/>
+          <w:szCs w:val="20"/>
+          <w:lang w:val="en-US"/>
+        </w:rPr>
+        <w:t>1) NOT NULL,</w:t>
       </w:r>
     </w:p>
     <w:p>
@@ -1938,28 +3045,99 @@
           <w:szCs w:val="20"/>
           <w:lang w:val="en-US"/>
         </w:rPr>
-        <w:t>CREATE TABLE `mydb`.`Дисциплина` (</w:t>
-      </w:r>
-    </w:p>
-    <w:p>
-      <w:pPr>
-        <w:spacing w:after="0" w:line="360" w:lineRule="auto"/>
-        <w:jc w:val="both"/>
-        <w:rPr>
-          <w:rFonts w:ascii="Times New Roman" w:hAnsi="Times New Roman" w:cs="Times New Roman"/>
-          <w:sz w:val="20"/>
-          <w:szCs w:val="20"/>
-          <w:lang w:val="en-US"/>
-        </w:rPr>
-      </w:pPr>
-      <w:r>
-        <w:rPr>
-          <w:rFonts w:ascii="Times New Roman" w:hAnsi="Times New Roman" w:cs="Times New Roman"/>
-          <w:sz w:val="20"/>
-          <w:szCs w:val="20"/>
-          <w:lang w:val="en-US"/>
-        </w:rPr>
-        <w:t xml:space="preserve">  `id` TINYINT(1) NOT NULL AUTO_INCREMENT,</w:t>
+        <w:t>CREATE TABLE `</w:t>
+      </w:r>
+      <w:proofErr w:type="spellStart"/>
+      <w:r>
+        <w:rPr>
+          <w:rFonts w:ascii="Times New Roman" w:hAnsi="Times New Roman" w:cs="Times New Roman"/>
+          <w:sz w:val="20"/>
+          <w:szCs w:val="20"/>
+          <w:lang w:val="en-US"/>
+        </w:rPr>
+        <w:t>mydb</w:t>
+      </w:r>
+      <w:proofErr w:type="spellEnd"/>
+      <w:r>
+        <w:rPr>
+          <w:rFonts w:ascii="Times New Roman" w:hAnsi="Times New Roman" w:cs="Times New Roman"/>
+          <w:sz w:val="20"/>
+          <w:szCs w:val="20"/>
+          <w:lang w:val="en-US"/>
+        </w:rPr>
+        <w:t>`</w:t>
+      </w:r>
+      <w:proofErr w:type="gramStart"/>
+      <w:r>
+        <w:rPr>
+          <w:rFonts w:ascii="Times New Roman" w:hAnsi="Times New Roman" w:cs="Times New Roman"/>
+          <w:sz w:val="20"/>
+          <w:szCs w:val="20"/>
+          <w:lang w:val="en-US"/>
+        </w:rPr>
+        <w:t>.`</w:t>
+      </w:r>
+      <w:proofErr w:type="spellStart"/>
+      <w:proofErr w:type="gramEnd"/>
+      <w:r>
+        <w:rPr>
+          <w:rFonts w:ascii="Times New Roman" w:hAnsi="Times New Roman" w:cs="Times New Roman"/>
+          <w:sz w:val="20"/>
+          <w:szCs w:val="20"/>
+          <w:lang w:val="en-US"/>
+        </w:rPr>
+        <w:t>Дисциплина</w:t>
+      </w:r>
+      <w:proofErr w:type="spellEnd"/>
+      <w:r>
+        <w:rPr>
+          <w:rFonts w:ascii="Times New Roman" w:hAnsi="Times New Roman" w:cs="Times New Roman"/>
+          <w:sz w:val="20"/>
+          <w:szCs w:val="20"/>
+          <w:lang w:val="en-US"/>
+        </w:rPr>
+        <w:t>` (</w:t>
+      </w:r>
+    </w:p>
+    <w:p>
+      <w:pPr>
+        <w:spacing w:after="0" w:line="360" w:lineRule="auto"/>
+        <w:jc w:val="both"/>
+        <w:rPr>
+          <w:rFonts w:ascii="Times New Roman" w:hAnsi="Times New Roman" w:cs="Times New Roman"/>
+          <w:sz w:val="20"/>
+          <w:szCs w:val="20"/>
+          <w:lang w:val="en-US"/>
+        </w:rPr>
+      </w:pPr>
+      <w:r>
+        <w:rPr>
+          <w:rFonts w:ascii="Times New Roman" w:hAnsi="Times New Roman" w:cs="Times New Roman"/>
+          <w:sz w:val="20"/>
+          <w:szCs w:val="20"/>
+          <w:lang w:val="en-US"/>
+        </w:rPr>
+        <w:t xml:space="preserve">  `</w:t>
+      </w:r>
+      <w:proofErr w:type="gramStart"/>
+      <w:r>
+        <w:rPr>
+          <w:rFonts w:ascii="Times New Roman" w:hAnsi="Times New Roman" w:cs="Times New Roman"/>
+          <w:sz w:val="20"/>
+          <w:szCs w:val="20"/>
+          <w:lang w:val="en-US"/>
+        </w:rPr>
+        <w:t>id</w:t>
+      </w:r>
+      <w:proofErr w:type="gramEnd"/>
+      <w:r>
+        <w:rPr>
+          <w:rFonts w:ascii="Times New Roman" w:hAnsi="Times New Roman" w:cs="Times New Roman"/>
+          <w:sz w:val="20"/>
+          <w:szCs w:val="20"/>
+          <w:lang w:val="en-US"/>
+        </w:rPr>
+        <w:t>` TINYINT(1) NOT NULL AUTO_INCREMENT,</w:t>
       </w:r>
     </w:p>
     <w:p>
@@ -1981,7 +3159,47 @@
           <w:lang w:val="en-US"/>
         </w:rPr>
         <w:lastRenderedPageBreak/>
-        <w:t xml:space="preserve">  `Название` VARCHAR(50) NOT NULL,</w:t>
+        <w:t xml:space="preserve">  `</w:t>
+      </w:r>
+      <w:proofErr w:type="spellStart"/>
+      <w:r>
+        <w:rPr>
+          <w:rFonts w:ascii="Times New Roman" w:hAnsi="Times New Roman" w:cs="Times New Roman"/>
+          <w:sz w:val="20"/>
+          <w:szCs w:val="20"/>
+          <w:lang w:val="en-US"/>
+        </w:rPr>
+        <w:t>Название</w:t>
+      </w:r>
+      <w:proofErr w:type="spellEnd"/>
+      <w:r>
+        <w:rPr>
+          <w:rFonts w:ascii="Times New Roman" w:hAnsi="Times New Roman" w:cs="Times New Roman"/>
+          <w:sz w:val="20"/>
+          <w:szCs w:val="20"/>
+          <w:lang w:val="en-US"/>
+        </w:rPr>
+        <w:t xml:space="preserve">` </w:t>
+      </w:r>
+      <w:proofErr w:type="gramStart"/>
+      <w:r>
+        <w:rPr>
+          <w:rFonts w:ascii="Times New Roman" w:hAnsi="Times New Roman" w:cs="Times New Roman"/>
+          <w:sz w:val="20"/>
+          <w:szCs w:val="20"/>
+          <w:lang w:val="en-US"/>
+        </w:rPr>
+        <w:t>VARCHAR(</w:t>
+      </w:r>
+      <w:proofErr w:type="gramEnd"/>
+      <w:r>
+        <w:rPr>
+          <w:rFonts w:ascii="Times New Roman" w:hAnsi="Times New Roman" w:cs="Times New Roman"/>
+          <w:sz w:val="20"/>
+          <w:szCs w:val="20"/>
+          <w:lang w:val="en-US"/>
+        </w:rPr>
+        <w:t>50) NOT NULL,</w:t>
       </w:r>
     </w:p>
     <w:p>
@@ -2044,49 +3262,160 @@
           <w:szCs w:val="20"/>
           <w:lang w:val="en-US"/>
         </w:rPr>
-        <w:t>CREATE TABLE `mydb`.`План_дисциплин` (</w:t>
-      </w:r>
-    </w:p>
-    <w:p>
-      <w:pPr>
-        <w:spacing w:after="0" w:line="360" w:lineRule="auto"/>
-        <w:jc w:val="both"/>
-        <w:rPr>
-          <w:rFonts w:ascii="Times New Roman" w:hAnsi="Times New Roman" w:cs="Times New Roman"/>
-          <w:sz w:val="20"/>
-          <w:szCs w:val="20"/>
-          <w:lang w:val="en-US"/>
-        </w:rPr>
-      </w:pPr>
-      <w:r>
-        <w:rPr>
-          <w:rFonts w:ascii="Times New Roman" w:hAnsi="Times New Roman" w:cs="Times New Roman"/>
-          <w:sz w:val="20"/>
-          <w:szCs w:val="20"/>
-          <w:lang w:val="en-US"/>
-        </w:rPr>
-        <w:t xml:space="preserve">  `id` TINYINT(1) NOT NULL AUTO_INCREMENT,</w:t>
-      </w:r>
-    </w:p>
-    <w:p>
-      <w:pPr>
-        <w:spacing w:after="0" w:line="360" w:lineRule="auto"/>
-        <w:jc w:val="both"/>
-        <w:rPr>
-          <w:rFonts w:ascii="Times New Roman" w:hAnsi="Times New Roman" w:cs="Times New Roman"/>
-          <w:sz w:val="20"/>
-          <w:szCs w:val="20"/>
-          <w:lang w:val="en-US"/>
-        </w:rPr>
-      </w:pPr>
-      <w:r>
-        <w:rPr>
-          <w:rFonts w:ascii="Times New Roman" w:hAnsi="Times New Roman" w:cs="Times New Roman"/>
-          <w:sz w:val="20"/>
-          <w:szCs w:val="20"/>
-          <w:lang w:val="en-US"/>
-        </w:rPr>
-        <w:t xml:space="preserve">  `Тип_занятия_id` TINYINT(1) NOT NULL</w:t>
+        <w:t>CREATE TABLE `</w:t>
+      </w:r>
+      <w:proofErr w:type="spellStart"/>
+      <w:r>
+        <w:rPr>
+          <w:rFonts w:ascii="Times New Roman" w:hAnsi="Times New Roman" w:cs="Times New Roman"/>
+          <w:sz w:val="20"/>
+          <w:szCs w:val="20"/>
+          <w:lang w:val="en-US"/>
+        </w:rPr>
+        <w:t>mydb</w:t>
+      </w:r>
+      <w:proofErr w:type="spellEnd"/>
+      <w:r>
+        <w:rPr>
+          <w:rFonts w:ascii="Times New Roman" w:hAnsi="Times New Roman" w:cs="Times New Roman"/>
+          <w:sz w:val="20"/>
+          <w:szCs w:val="20"/>
+          <w:lang w:val="en-US"/>
+        </w:rPr>
+        <w:t>`</w:t>
+      </w:r>
+      <w:proofErr w:type="gramStart"/>
+      <w:r>
+        <w:rPr>
+          <w:rFonts w:ascii="Times New Roman" w:hAnsi="Times New Roman" w:cs="Times New Roman"/>
+          <w:sz w:val="20"/>
+          <w:szCs w:val="20"/>
+          <w:lang w:val="en-US"/>
+        </w:rPr>
+        <w:t>.`</w:t>
+      </w:r>
+      <w:proofErr w:type="spellStart"/>
+      <w:proofErr w:type="gramEnd"/>
+      <w:r>
+        <w:rPr>
+          <w:rFonts w:ascii="Times New Roman" w:hAnsi="Times New Roman" w:cs="Times New Roman"/>
+          <w:sz w:val="20"/>
+          <w:szCs w:val="20"/>
+          <w:lang w:val="en-US"/>
+        </w:rPr>
+        <w:t>План_дисциплин</w:t>
+      </w:r>
+      <w:proofErr w:type="spellEnd"/>
+      <w:r>
+        <w:rPr>
+          <w:rFonts w:ascii="Times New Roman" w:hAnsi="Times New Roman" w:cs="Times New Roman"/>
+          <w:sz w:val="20"/>
+          <w:szCs w:val="20"/>
+          <w:lang w:val="en-US"/>
+        </w:rPr>
+        <w:t>` (</w:t>
+      </w:r>
+    </w:p>
+    <w:p>
+      <w:pPr>
+        <w:spacing w:after="0" w:line="360" w:lineRule="auto"/>
+        <w:jc w:val="both"/>
+        <w:rPr>
+          <w:rFonts w:ascii="Times New Roman" w:hAnsi="Times New Roman" w:cs="Times New Roman"/>
+          <w:sz w:val="20"/>
+          <w:szCs w:val="20"/>
+          <w:lang w:val="en-US"/>
+        </w:rPr>
+      </w:pPr>
+      <w:r>
+        <w:rPr>
+          <w:rFonts w:ascii="Times New Roman" w:hAnsi="Times New Roman" w:cs="Times New Roman"/>
+          <w:sz w:val="20"/>
+          <w:szCs w:val="20"/>
+          <w:lang w:val="en-US"/>
+        </w:rPr>
+        <w:t xml:space="preserve">  `</w:t>
+      </w:r>
+      <w:proofErr w:type="gramStart"/>
+      <w:r>
+        <w:rPr>
+          <w:rFonts w:ascii="Times New Roman" w:hAnsi="Times New Roman" w:cs="Times New Roman"/>
+          <w:sz w:val="20"/>
+          <w:szCs w:val="20"/>
+          <w:lang w:val="en-US"/>
+        </w:rPr>
+        <w:t>id</w:t>
+      </w:r>
+      <w:proofErr w:type="gramEnd"/>
+      <w:r>
+        <w:rPr>
+          <w:rFonts w:ascii="Times New Roman" w:hAnsi="Times New Roman" w:cs="Times New Roman"/>
+          <w:sz w:val="20"/>
+          <w:szCs w:val="20"/>
+          <w:lang w:val="en-US"/>
+        </w:rPr>
+        <w:t>` TINYINT(1) NOT NULL AUTO_INCREMENT,</w:t>
+      </w:r>
+    </w:p>
+    <w:p>
+      <w:pPr>
+        <w:spacing w:after="0" w:line="360" w:lineRule="auto"/>
+        <w:jc w:val="both"/>
+        <w:rPr>
+          <w:rFonts w:ascii="Times New Roman" w:hAnsi="Times New Roman" w:cs="Times New Roman"/>
+          <w:sz w:val="20"/>
+          <w:szCs w:val="20"/>
+          <w:lang w:val="en-US"/>
+        </w:rPr>
+      </w:pPr>
+      <w:r>
+        <w:rPr>
+          <w:rFonts w:ascii="Times New Roman" w:hAnsi="Times New Roman" w:cs="Times New Roman"/>
+          <w:sz w:val="20"/>
+          <w:szCs w:val="20"/>
+          <w:lang w:val="en-US"/>
+        </w:rPr>
+        <w:t xml:space="preserve">  `</w:t>
+      </w:r>
+      <w:proofErr w:type="spellStart"/>
+      <w:r>
+        <w:rPr>
+          <w:rFonts w:ascii="Times New Roman" w:hAnsi="Times New Roman" w:cs="Times New Roman"/>
+          <w:sz w:val="20"/>
+          <w:szCs w:val="20"/>
+          <w:lang w:val="en-US"/>
+        </w:rPr>
+        <w:t>Тип_занятия_id</w:t>
+      </w:r>
+      <w:proofErr w:type="spellEnd"/>
+      <w:r>
+        <w:rPr>
+          <w:rFonts w:ascii="Times New Roman" w:hAnsi="Times New Roman" w:cs="Times New Roman"/>
+          <w:sz w:val="20"/>
+          <w:szCs w:val="20"/>
+          <w:lang w:val="en-US"/>
+        </w:rPr>
+        <w:t xml:space="preserve">` </w:t>
+      </w:r>
+      <w:proofErr w:type="gramStart"/>
+      <w:r>
+        <w:rPr>
+          <w:rFonts w:ascii="Times New Roman" w:hAnsi="Times New Roman" w:cs="Times New Roman"/>
+          <w:sz w:val="20"/>
+          <w:szCs w:val="20"/>
+          <w:lang w:val="en-US"/>
+        </w:rPr>
+        <w:t>TINYINT(</w:t>
+      </w:r>
+      <w:proofErr w:type="gramEnd"/>
+      <w:r>
+        <w:rPr>
+          <w:rFonts w:ascii="Times New Roman" w:hAnsi="Times New Roman" w:cs="Times New Roman"/>
+          <w:sz w:val="20"/>
+          <w:szCs w:val="20"/>
+          <w:lang w:val="en-US"/>
+        </w:rPr>
+        <w:t>1) NOT NULL</w:t>
       </w:r>
       <w:r>
         <w:rPr>
@@ -2113,7 +3442,47 @@
           <w:szCs w:val="20"/>
           <w:lang w:val="en-US"/>
         </w:rPr>
-        <w:t>CES `mydb`.`Тип_занятия` (`id`)</w:t>
+        <w:t>CES `</w:t>
+      </w:r>
+      <w:proofErr w:type="spellStart"/>
+      <w:r>
+        <w:rPr>
+          <w:rFonts w:ascii="Times New Roman" w:hAnsi="Times New Roman" w:cs="Times New Roman"/>
+          <w:sz w:val="20"/>
+          <w:szCs w:val="20"/>
+          <w:lang w:val="en-US"/>
+        </w:rPr>
+        <w:t>mydb</w:t>
+      </w:r>
+      <w:proofErr w:type="spellEnd"/>
+      <w:r>
+        <w:rPr>
+          <w:rFonts w:ascii="Times New Roman" w:hAnsi="Times New Roman" w:cs="Times New Roman"/>
+          <w:sz w:val="20"/>
+          <w:szCs w:val="20"/>
+          <w:lang w:val="en-US"/>
+        </w:rPr>
+        <w:t>`.`</w:t>
+      </w:r>
+      <w:proofErr w:type="spellStart"/>
+      <w:r>
+        <w:rPr>
+          <w:rFonts w:ascii="Times New Roman" w:hAnsi="Times New Roman" w:cs="Times New Roman"/>
+          <w:sz w:val="20"/>
+          <w:szCs w:val="20"/>
+          <w:lang w:val="en-US"/>
+        </w:rPr>
+        <w:t>Тип_занятия</w:t>
+      </w:r>
+      <w:proofErr w:type="spellEnd"/>
+      <w:r>
+        <w:rPr>
+          <w:rFonts w:ascii="Times New Roman" w:hAnsi="Times New Roman" w:cs="Times New Roman"/>
+          <w:sz w:val="20"/>
+          <w:szCs w:val="20"/>
+          <w:lang w:val="en-US"/>
+        </w:rPr>
+        <w:t>` (`id`)</w:t>
       </w:r>
       <w:r>
         <w:rPr>
@@ -2143,7 +3512,47 @@
           <w:szCs w:val="20"/>
           <w:lang w:val="en-US"/>
         </w:rPr>
-        <w:t xml:space="preserve">  `Дисциплина_id` TINYINT(1) NOT NULL</w:t>
+        <w:t xml:space="preserve">  `</w:t>
+      </w:r>
+      <w:proofErr w:type="spellStart"/>
+      <w:r>
+        <w:rPr>
+          <w:rFonts w:ascii="Times New Roman" w:hAnsi="Times New Roman" w:cs="Times New Roman"/>
+          <w:sz w:val="20"/>
+          <w:szCs w:val="20"/>
+          <w:lang w:val="en-US"/>
+        </w:rPr>
+        <w:t>Дисциплина_id</w:t>
+      </w:r>
+      <w:proofErr w:type="spellEnd"/>
+      <w:r>
+        <w:rPr>
+          <w:rFonts w:ascii="Times New Roman" w:hAnsi="Times New Roman" w:cs="Times New Roman"/>
+          <w:sz w:val="20"/>
+          <w:szCs w:val="20"/>
+          <w:lang w:val="en-US"/>
+        </w:rPr>
+        <w:t xml:space="preserve">` </w:t>
+      </w:r>
+      <w:proofErr w:type="gramStart"/>
+      <w:r>
+        <w:rPr>
+          <w:rFonts w:ascii="Times New Roman" w:hAnsi="Times New Roman" w:cs="Times New Roman"/>
+          <w:sz w:val="20"/>
+          <w:szCs w:val="20"/>
+          <w:lang w:val="en-US"/>
+        </w:rPr>
+        <w:t>TINYINT(</w:t>
+      </w:r>
+      <w:proofErr w:type="gramEnd"/>
+      <w:r>
+        <w:rPr>
+          <w:rFonts w:ascii="Times New Roman" w:hAnsi="Times New Roman" w:cs="Times New Roman"/>
+          <w:sz w:val="20"/>
+          <w:szCs w:val="20"/>
+          <w:lang w:val="en-US"/>
+        </w:rPr>
+        <w:t>1) NOT NULL</w:t>
       </w:r>
       <w:r>
         <w:rPr>
@@ -2170,7 +3579,47 @@
           <w:szCs w:val="20"/>
           <w:lang w:val="en-US"/>
         </w:rPr>
-        <w:t>NCES `mydb`.`Дисциплина` (`id`)</w:t>
+        <w:t>NCES `</w:t>
+      </w:r>
+      <w:proofErr w:type="spellStart"/>
+      <w:r>
+        <w:rPr>
+          <w:rFonts w:ascii="Times New Roman" w:hAnsi="Times New Roman" w:cs="Times New Roman"/>
+          <w:sz w:val="20"/>
+          <w:szCs w:val="20"/>
+          <w:lang w:val="en-US"/>
+        </w:rPr>
+        <w:t>mydb</w:t>
+      </w:r>
+      <w:proofErr w:type="spellEnd"/>
+      <w:r>
+        <w:rPr>
+          <w:rFonts w:ascii="Times New Roman" w:hAnsi="Times New Roman" w:cs="Times New Roman"/>
+          <w:sz w:val="20"/>
+          <w:szCs w:val="20"/>
+          <w:lang w:val="en-US"/>
+        </w:rPr>
+        <w:t>`.`</w:t>
+      </w:r>
+      <w:proofErr w:type="spellStart"/>
+      <w:r>
+        <w:rPr>
+          <w:rFonts w:ascii="Times New Roman" w:hAnsi="Times New Roman" w:cs="Times New Roman"/>
+          <w:sz w:val="20"/>
+          <w:szCs w:val="20"/>
+          <w:lang w:val="en-US"/>
+        </w:rPr>
+        <w:t>Дисциплина</w:t>
+      </w:r>
+      <w:proofErr w:type="spellEnd"/>
+      <w:r>
+        <w:rPr>
+          <w:rFonts w:ascii="Times New Roman" w:hAnsi="Times New Roman" w:cs="Times New Roman"/>
+          <w:sz w:val="20"/>
+          <w:szCs w:val="20"/>
+          <w:lang w:val="en-US"/>
+        </w:rPr>
+        <w:t>` (`id`)</w:t>
       </w:r>
       <w:r>
         <w:rPr>
@@ -2200,6 +3649,7 @@
         </w:rPr>
         <w:t xml:space="preserve">  `</w:t>
       </w:r>
+      <w:proofErr w:type="spellStart"/>
       <w:r>
         <w:rPr>
           <w:rFonts w:ascii="Times New Roman" w:hAnsi="Times New Roman" w:cs="Times New Roman"/>
@@ -2256,6 +3706,7 @@
         </w:rPr>
         <w:t>поступления</w:t>
       </w:r>
+      <w:proofErr w:type="spellEnd"/>
       <w:r>
         <w:rPr>
           <w:rFonts w:ascii="Times New Roman" w:hAnsi="Times New Roman" w:cs="Times New Roman"/>
@@ -2341,6 +3792,7 @@
         </w:rPr>
         <w:t xml:space="preserve"> `</w:t>
       </w:r>
+      <w:proofErr w:type="spellStart"/>
       <w:r>
         <w:rPr>
           <w:rFonts w:ascii="Times New Roman" w:hAnsi="Times New Roman" w:cs="Times New Roman"/>
@@ -2350,6 +3802,8 @@
         </w:rPr>
         <w:t>mydb</w:t>
       </w:r>
+      <w:proofErr w:type="spellEnd"/>
+      <w:proofErr w:type="gramStart"/>
       <w:r>
         <w:rPr>
           <w:rFonts w:ascii="Times New Roman" w:hAnsi="Times New Roman" w:cs="Times New Roman"/>
@@ -2358,6 +3812,8 @@
         </w:rPr>
         <w:t>`.`</w:t>
       </w:r>
+      <w:proofErr w:type="spellStart"/>
+      <w:proofErr w:type="gramEnd"/>
       <w:r>
         <w:rPr>
           <w:rFonts w:ascii="Times New Roman" w:hAnsi="Times New Roman" w:cs="Times New Roman"/>
@@ -2382,6 +3838,7 @@
         </w:rPr>
         <w:t>план</w:t>
       </w:r>
+      <w:proofErr w:type="spellEnd"/>
       <w:r>
         <w:rPr>
           <w:rFonts w:ascii="Times New Roman" w:hAnsi="Times New Roman" w:cs="Times New Roman"/>
@@ -2390,6 +3847,7 @@
         </w:rPr>
         <w:t>` (`</w:t>
       </w:r>
+      <w:proofErr w:type="spellStart"/>
       <w:r>
         <w:rPr>
           <w:rFonts w:ascii="Times New Roman" w:hAnsi="Times New Roman" w:cs="Times New Roman"/>
@@ -2398,6 +3856,7 @@
         </w:rPr>
         <w:t>Год_поступления</w:t>
       </w:r>
+      <w:proofErr w:type="spellEnd"/>
       <w:r>
         <w:rPr>
           <w:rFonts w:ascii="Times New Roman" w:hAnsi="Times New Roman" w:cs="Times New Roman"/>
@@ -2439,7 +3898,25 @@
           <w:sz w:val="20"/>
           <w:szCs w:val="20"/>
         </w:rPr>
-        <w:t>`Учебный_план_Профиль_</w:t>
+        <w:t>`</w:t>
+      </w:r>
+      <w:proofErr w:type="spellStart"/>
+      <w:r>
+        <w:rPr>
+          <w:rFonts w:ascii="Times New Roman" w:hAnsi="Times New Roman" w:cs="Times New Roman"/>
+          <w:sz w:val="20"/>
+          <w:szCs w:val="20"/>
+        </w:rPr>
+        <w:t>Учебный_план_Профиль</w:t>
+      </w:r>
+      <w:proofErr w:type="spellEnd"/>
+      <w:r>
+        <w:rPr>
+          <w:rFonts w:ascii="Times New Roman" w:hAnsi="Times New Roman" w:cs="Times New Roman"/>
+          <w:sz w:val="20"/>
+          <w:szCs w:val="20"/>
+        </w:rPr>
+        <w:t>_</w:t>
       </w:r>
       <w:r>
         <w:rPr>
@@ -2535,6 +4012,7 @@
         </w:rPr>
         <w:t xml:space="preserve"> `</w:t>
       </w:r>
+      <w:proofErr w:type="spellStart"/>
       <w:r>
         <w:rPr>
           <w:rFonts w:ascii="Times New Roman" w:hAnsi="Times New Roman" w:cs="Times New Roman"/>
@@ -2544,6 +4022,8 @@
         </w:rPr>
         <w:t>mydb</w:t>
       </w:r>
+      <w:proofErr w:type="spellEnd"/>
+      <w:proofErr w:type="gramStart"/>
       <w:r>
         <w:rPr>
           <w:rFonts w:ascii="Times New Roman" w:hAnsi="Times New Roman" w:cs="Times New Roman"/>
@@ -2552,6 +4032,8 @@
         </w:rPr>
         <w:t>`.`</w:t>
       </w:r>
+      <w:proofErr w:type="spellStart"/>
+      <w:proofErr w:type="gramEnd"/>
       <w:r>
         <w:rPr>
           <w:rFonts w:ascii="Times New Roman" w:hAnsi="Times New Roman" w:cs="Times New Roman"/>
@@ -2576,6 +4058,7 @@
         </w:rPr>
         <w:t>план</w:t>
       </w:r>
+      <w:proofErr w:type="spellEnd"/>
       <w:r>
         <w:rPr>
           <w:rFonts w:ascii="Times New Roman" w:hAnsi="Times New Roman" w:cs="Times New Roman"/>
@@ -2634,7 +4117,25 @@
           <w:sz w:val="20"/>
           <w:szCs w:val="20"/>
         </w:rPr>
-        <w:t xml:space="preserve">  `Запланированно_часов` </w:t>
+        <w:t xml:space="preserve">  `</w:t>
+      </w:r>
+      <w:proofErr w:type="spellStart"/>
+      <w:r>
+        <w:rPr>
+          <w:rFonts w:ascii="Times New Roman" w:hAnsi="Times New Roman" w:cs="Times New Roman"/>
+          <w:sz w:val="20"/>
+          <w:szCs w:val="20"/>
+        </w:rPr>
+        <w:t>Запланированно_часов</w:t>
+      </w:r>
+      <w:proofErr w:type="spellEnd"/>
+      <w:r>
+        <w:rPr>
+          <w:rFonts w:ascii="Times New Roman" w:hAnsi="Times New Roman" w:cs="Times New Roman"/>
+          <w:sz w:val="20"/>
+          <w:szCs w:val="20"/>
+        </w:rPr>
+        <w:t xml:space="preserve">` </w:t>
       </w:r>
       <w:r>
         <w:rPr>
@@ -2714,7 +4215,47 @@
           <w:szCs w:val="20"/>
           <w:lang w:val="en-US"/>
         </w:rPr>
-        <w:t>`Номер_семестра` VARCHAR(45) NOT NULL,</w:t>
+        <w:t>`</w:t>
+      </w:r>
+      <w:proofErr w:type="spellStart"/>
+      <w:r>
+        <w:rPr>
+          <w:rFonts w:ascii="Times New Roman" w:hAnsi="Times New Roman" w:cs="Times New Roman"/>
+          <w:sz w:val="20"/>
+          <w:szCs w:val="20"/>
+          <w:lang w:val="en-US"/>
+        </w:rPr>
+        <w:t>Номер_семестра</w:t>
+      </w:r>
+      <w:proofErr w:type="spellEnd"/>
+      <w:r>
+        <w:rPr>
+          <w:rFonts w:ascii="Times New Roman" w:hAnsi="Times New Roman" w:cs="Times New Roman"/>
+          <w:sz w:val="20"/>
+          <w:szCs w:val="20"/>
+          <w:lang w:val="en-US"/>
+        </w:rPr>
+        <w:t xml:space="preserve">` </w:t>
+      </w:r>
+      <w:proofErr w:type="gramStart"/>
+      <w:r>
+        <w:rPr>
+          <w:rFonts w:ascii="Times New Roman" w:hAnsi="Times New Roman" w:cs="Times New Roman"/>
+          <w:sz w:val="20"/>
+          <w:szCs w:val="20"/>
+          <w:lang w:val="en-US"/>
+        </w:rPr>
+        <w:t>VARCHAR(</w:t>
+      </w:r>
+      <w:proofErr w:type="gramEnd"/>
+      <w:r>
+        <w:rPr>
+          <w:rFonts w:ascii="Times New Roman" w:hAnsi="Times New Roman" w:cs="Times New Roman"/>
+          <w:sz w:val="20"/>
+          <w:szCs w:val="20"/>
+          <w:lang w:val="en-US"/>
+        </w:rPr>
+        <w:t>45) NOT NULL,</w:t>
       </w:r>
     </w:p>
     <w:p>
@@ -2804,175 +4345,526 @@
           <w:szCs w:val="20"/>
           <w:lang w:val="en-US"/>
         </w:rPr>
-        <w:t>`mydb`.`Студент` (</w:t>
-      </w:r>
-    </w:p>
-    <w:p>
-      <w:pPr>
-        <w:spacing w:after="0" w:line="360" w:lineRule="auto"/>
-        <w:jc w:val="both"/>
-        <w:rPr>
-          <w:rFonts w:ascii="Times New Roman" w:hAnsi="Times New Roman" w:cs="Times New Roman"/>
-          <w:sz w:val="20"/>
-          <w:szCs w:val="20"/>
-          <w:lang w:val="en-US"/>
-        </w:rPr>
-      </w:pPr>
-      <w:r>
-        <w:rPr>
-          <w:rFonts w:ascii="Times New Roman" w:hAnsi="Times New Roman" w:cs="Times New Roman"/>
-          <w:sz w:val="20"/>
-          <w:szCs w:val="20"/>
-          <w:lang w:val="en-US"/>
-        </w:rPr>
-        <w:t xml:space="preserve">  `Зачетка` SMALLINT(1) NOT NULL,</w:t>
-      </w:r>
-    </w:p>
-    <w:p>
-      <w:pPr>
-        <w:spacing w:after="0" w:line="360" w:lineRule="auto"/>
-        <w:jc w:val="both"/>
-        <w:rPr>
-          <w:rFonts w:ascii="Times New Roman" w:hAnsi="Times New Roman" w:cs="Times New Roman"/>
-          <w:sz w:val="20"/>
-          <w:szCs w:val="20"/>
-          <w:lang w:val="en-US"/>
-        </w:rPr>
-      </w:pPr>
-      <w:r>
-        <w:rPr>
-          <w:rFonts w:ascii="Times New Roman" w:hAnsi="Times New Roman" w:cs="Times New Roman"/>
-          <w:sz w:val="20"/>
-          <w:szCs w:val="20"/>
-          <w:lang w:val="en-US"/>
-        </w:rPr>
-        <w:t xml:space="preserve">  `Имя` CHAR(20) NOT NULL,</w:t>
-      </w:r>
-    </w:p>
-    <w:p>
-      <w:pPr>
-        <w:spacing w:after="0" w:line="360" w:lineRule="auto"/>
-        <w:jc w:val="both"/>
-        <w:rPr>
-          <w:rFonts w:ascii="Times New Roman" w:hAnsi="Times New Roman" w:cs="Times New Roman"/>
-          <w:sz w:val="20"/>
-          <w:szCs w:val="20"/>
-          <w:lang w:val="en-US"/>
-        </w:rPr>
-      </w:pPr>
-      <w:r>
-        <w:rPr>
-          <w:rFonts w:ascii="Times New Roman" w:hAnsi="Times New Roman" w:cs="Times New Roman"/>
-          <w:sz w:val="20"/>
-          <w:szCs w:val="20"/>
-          <w:lang w:val="en-US"/>
-        </w:rPr>
-        <w:t xml:space="preserve">  `Фамилия` CHAR(30) NOT NULL,</w:t>
-      </w:r>
-    </w:p>
-    <w:p>
-      <w:pPr>
-        <w:spacing w:after="0" w:line="360" w:lineRule="auto"/>
-        <w:jc w:val="both"/>
-        <w:rPr>
-          <w:rFonts w:ascii="Times New Roman" w:hAnsi="Times New Roman" w:cs="Times New Roman"/>
-          <w:sz w:val="20"/>
-          <w:szCs w:val="20"/>
-          <w:lang w:val="en-US"/>
-        </w:rPr>
-      </w:pPr>
-      <w:r>
-        <w:rPr>
-          <w:rFonts w:ascii="Times New Roman" w:hAnsi="Times New Roman" w:cs="Times New Roman"/>
-          <w:sz w:val="20"/>
-          <w:szCs w:val="20"/>
-          <w:lang w:val="en-US"/>
-        </w:rPr>
-        <w:t xml:space="preserve">  `Отчество` CHAR(30) NULL,</w:t>
-      </w:r>
-    </w:p>
-    <w:p>
-      <w:pPr>
-        <w:spacing w:after="0" w:line="360" w:lineRule="auto"/>
-        <w:jc w:val="both"/>
-        <w:rPr>
-          <w:rFonts w:ascii="Times New Roman" w:hAnsi="Times New Roman" w:cs="Times New Roman"/>
-          <w:sz w:val="20"/>
-          <w:szCs w:val="20"/>
-          <w:lang w:val="en-US"/>
-        </w:rPr>
-      </w:pPr>
-      <w:r>
-        <w:rPr>
-          <w:rFonts w:ascii="Times New Roman" w:hAnsi="Times New Roman" w:cs="Times New Roman"/>
-          <w:sz w:val="20"/>
-          <w:szCs w:val="20"/>
-          <w:lang w:val="en-US"/>
-        </w:rPr>
-        <w:t xml:space="preserve">  `Дата_рождения` DATE NOT NULL,</w:t>
-      </w:r>
-    </w:p>
-    <w:p>
-      <w:pPr>
-        <w:spacing w:after="0" w:line="360" w:lineRule="auto"/>
-        <w:jc w:val="both"/>
-        <w:rPr>
-          <w:rFonts w:ascii="Times New Roman" w:hAnsi="Times New Roman" w:cs="Times New Roman"/>
-          <w:sz w:val="20"/>
-          <w:szCs w:val="20"/>
-          <w:lang w:val="en-US"/>
-        </w:rPr>
-      </w:pPr>
-      <w:r>
-        <w:rPr>
-          <w:rFonts w:ascii="Times New Roman" w:hAnsi="Times New Roman" w:cs="Times New Roman"/>
-          <w:sz w:val="20"/>
-          <w:szCs w:val="20"/>
-          <w:lang w:val="en-US"/>
-        </w:rPr>
-        <w:t xml:space="preserve">  `Адрес` VARCHAR(100) NULL,</w:t>
-      </w:r>
-    </w:p>
-    <w:p>
-      <w:pPr>
-        <w:spacing w:after="0" w:line="360" w:lineRule="auto"/>
-        <w:jc w:val="both"/>
-        <w:rPr>
-          <w:rFonts w:ascii="Times New Roman" w:hAnsi="Times New Roman" w:cs="Times New Roman"/>
-          <w:sz w:val="20"/>
-          <w:szCs w:val="20"/>
-          <w:lang w:val="en-US"/>
-        </w:rPr>
-      </w:pPr>
-      <w:r>
-        <w:rPr>
-          <w:rFonts w:ascii="Times New Roman" w:hAnsi="Times New Roman" w:cs="Times New Roman"/>
-          <w:sz w:val="20"/>
-          <w:szCs w:val="20"/>
-          <w:lang w:val="en-US"/>
-        </w:rPr>
-        <w:t xml:space="preserve">  `Номер_телефона` VARCHAR(11) NULL,</w:t>
-      </w:r>
-    </w:p>
-    <w:p>
-      <w:pPr>
-        <w:spacing w:after="0" w:line="360" w:lineRule="auto"/>
-        <w:jc w:val="both"/>
-        <w:rPr>
-          <w:rFonts w:ascii="Times New Roman" w:hAnsi="Times New Roman" w:cs="Times New Roman"/>
-          <w:sz w:val="20"/>
-          <w:szCs w:val="20"/>
-          <w:lang w:val="en-US"/>
-        </w:rPr>
-      </w:pPr>
-      <w:r>
-        <w:rPr>
-          <w:rFonts w:ascii="Times New Roman" w:hAnsi="Times New Roman" w:cs="Times New Roman"/>
-          <w:sz w:val="20"/>
-          <w:szCs w:val="20"/>
-          <w:lang w:val="en-US"/>
-        </w:rPr>
-        <w:t xml:space="preserve">  `Группа_id` TINYINT(1) NOT NULL</w:t>
+        <w:t>`</w:t>
+      </w:r>
+      <w:proofErr w:type="spellStart"/>
+      <w:r>
+        <w:rPr>
+          <w:rFonts w:ascii="Times New Roman" w:hAnsi="Times New Roman" w:cs="Times New Roman"/>
+          <w:sz w:val="20"/>
+          <w:szCs w:val="20"/>
+          <w:lang w:val="en-US"/>
+        </w:rPr>
+        <w:t>mydb</w:t>
+      </w:r>
+      <w:proofErr w:type="spellEnd"/>
+      <w:r>
+        <w:rPr>
+          <w:rFonts w:ascii="Times New Roman" w:hAnsi="Times New Roman" w:cs="Times New Roman"/>
+          <w:sz w:val="20"/>
+          <w:szCs w:val="20"/>
+          <w:lang w:val="en-US"/>
+        </w:rPr>
+        <w:t>`</w:t>
+      </w:r>
+      <w:proofErr w:type="gramStart"/>
+      <w:r>
+        <w:rPr>
+          <w:rFonts w:ascii="Times New Roman" w:hAnsi="Times New Roman" w:cs="Times New Roman"/>
+          <w:sz w:val="20"/>
+          <w:szCs w:val="20"/>
+          <w:lang w:val="en-US"/>
+        </w:rPr>
+        <w:t>.`</w:t>
+      </w:r>
+      <w:proofErr w:type="spellStart"/>
+      <w:proofErr w:type="gramEnd"/>
+      <w:r>
+        <w:rPr>
+          <w:rFonts w:ascii="Times New Roman" w:hAnsi="Times New Roman" w:cs="Times New Roman"/>
+          <w:sz w:val="20"/>
+          <w:szCs w:val="20"/>
+          <w:lang w:val="en-US"/>
+        </w:rPr>
+        <w:t>Студент</w:t>
+      </w:r>
+      <w:proofErr w:type="spellEnd"/>
+      <w:r>
+        <w:rPr>
+          <w:rFonts w:ascii="Times New Roman" w:hAnsi="Times New Roman" w:cs="Times New Roman"/>
+          <w:sz w:val="20"/>
+          <w:szCs w:val="20"/>
+          <w:lang w:val="en-US"/>
+        </w:rPr>
+        <w:t>` (</w:t>
+      </w:r>
+    </w:p>
+    <w:p>
+      <w:pPr>
+        <w:spacing w:after="0" w:line="360" w:lineRule="auto"/>
+        <w:jc w:val="both"/>
+        <w:rPr>
+          <w:rFonts w:ascii="Times New Roman" w:hAnsi="Times New Roman" w:cs="Times New Roman"/>
+          <w:sz w:val="20"/>
+          <w:szCs w:val="20"/>
+          <w:lang w:val="en-US"/>
+        </w:rPr>
+      </w:pPr>
+      <w:r>
+        <w:rPr>
+          <w:rFonts w:ascii="Times New Roman" w:hAnsi="Times New Roman" w:cs="Times New Roman"/>
+          <w:sz w:val="20"/>
+          <w:szCs w:val="20"/>
+          <w:lang w:val="en-US"/>
+        </w:rPr>
+        <w:t xml:space="preserve">  `</w:t>
+      </w:r>
+      <w:proofErr w:type="spellStart"/>
+      <w:r>
+        <w:rPr>
+          <w:rFonts w:ascii="Times New Roman" w:hAnsi="Times New Roman" w:cs="Times New Roman"/>
+          <w:sz w:val="20"/>
+          <w:szCs w:val="20"/>
+          <w:lang w:val="en-US"/>
+        </w:rPr>
+        <w:t>Зачетка</w:t>
+      </w:r>
+      <w:proofErr w:type="spellEnd"/>
+      <w:r>
+        <w:rPr>
+          <w:rFonts w:ascii="Times New Roman" w:hAnsi="Times New Roman" w:cs="Times New Roman"/>
+          <w:sz w:val="20"/>
+          <w:szCs w:val="20"/>
+          <w:lang w:val="en-US"/>
+        </w:rPr>
+        <w:t xml:space="preserve">` </w:t>
+      </w:r>
+      <w:proofErr w:type="gramStart"/>
+      <w:r>
+        <w:rPr>
+          <w:rFonts w:ascii="Times New Roman" w:hAnsi="Times New Roman" w:cs="Times New Roman"/>
+          <w:sz w:val="20"/>
+          <w:szCs w:val="20"/>
+          <w:lang w:val="en-US"/>
+        </w:rPr>
+        <w:t>SMALLINT(</w:t>
+      </w:r>
+      <w:proofErr w:type="gramEnd"/>
+      <w:r>
+        <w:rPr>
+          <w:rFonts w:ascii="Times New Roman" w:hAnsi="Times New Roman" w:cs="Times New Roman"/>
+          <w:sz w:val="20"/>
+          <w:szCs w:val="20"/>
+          <w:lang w:val="en-US"/>
+        </w:rPr>
+        <w:t>1) NOT NULL,</w:t>
+      </w:r>
+    </w:p>
+    <w:p>
+      <w:pPr>
+        <w:spacing w:after="0" w:line="360" w:lineRule="auto"/>
+        <w:jc w:val="both"/>
+        <w:rPr>
+          <w:rFonts w:ascii="Times New Roman" w:hAnsi="Times New Roman" w:cs="Times New Roman"/>
+          <w:sz w:val="20"/>
+          <w:szCs w:val="20"/>
+          <w:lang w:val="en-US"/>
+        </w:rPr>
+      </w:pPr>
+      <w:r>
+        <w:rPr>
+          <w:rFonts w:ascii="Times New Roman" w:hAnsi="Times New Roman" w:cs="Times New Roman"/>
+          <w:sz w:val="20"/>
+          <w:szCs w:val="20"/>
+          <w:lang w:val="en-US"/>
+        </w:rPr>
+        <w:t xml:space="preserve">  `</w:t>
+      </w:r>
+      <w:proofErr w:type="spellStart"/>
+      <w:r>
+        <w:rPr>
+          <w:rFonts w:ascii="Times New Roman" w:hAnsi="Times New Roman" w:cs="Times New Roman"/>
+          <w:sz w:val="20"/>
+          <w:szCs w:val="20"/>
+          <w:lang w:val="en-US"/>
+        </w:rPr>
+        <w:t>Имя</w:t>
+      </w:r>
+      <w:proofErr w:type="spellEnd"/>
+      <w:r>
+        <w:rPr>
+          <w:rFonts w:ascii="Times New Roman" w:hAnsi="Times New Roman" w:cs="Times New Roman"/>
+          <w:sz w:val="20"/>
+          <w:szCs w:val="20"/>
+          <w:lang w:val="en-US"/>
+        </w:rPr>
+        <w:t xml:space="preserve">` </w:t>
+      </w:r>
+      <w:proofErr w:type="gramStart"/>
+      <w:r>
+        <w:rPr>
+          <w:rFonts w:ascii="Times New Roman" w:hAnsi="Times New Roman" w:cs="Times New Roman"/>
+          <w:sz w:val="20"/>
+          <w:szCs w:val="20"/>
+          <w:lang w:val="en-US"/>
+        </w:rPr>
+        <w:t>CHAR(</w:t>
+      </w:r>
+      <w:proofErr w:type="gramEnd"/>
+      <w:r>
+        <w:rPr>
+          <w:rFonts w:ascii="Times New Roman" w:hAnsi="Times New Roman" w:cs="Times New Roman"/>
+          <w:sz w:val="20"/>
+          <w:szCs w:val="20"/>
+          <w:lang w:val="en-US"/>
+        </w:rPr>
+        <w:t>20) NOT NULL,</w:t>
+      </w:r>
+    </w:p>
+    <w:p>
+      <w:pPr>
+        <w:spacing w:after="0" w:line="360" w:lineRule="auto"/>
+        <w:jc w:val="both"/>
+        <w:rPr>
+          <w:rFonts w:ascii="Times New Roman" w:hAnsi="Times New Roman" w:cs="Times New Roman"/>
+          <w:sz w:val="20"/>
+          <w:szCs w:val="20"/>
+          <w:lang w:val="en-US"/>
+        </w:rPr>
+      </w:pPr>
+      <w:r>
+        <w:rPr>
+          <w:rFonts w:ascii="Times New Roman" w:hAnsi="Times New Roman" w:cs="Times New Roman"/>
+          <w:sz w:val="20"/>
+          <w:szCs w:val="20"/>
+          <w:lang w:val="en-US"/>
+        </w:rPr>
+        <w:t xml:space="preserve">  `</w:t>
+      </w:r>
+      <w:proofErr w:type="spellStart"/>
+      <w:r>
+        <w:rPr>
+          <w:rFonts w:ascii="Times New Roman" w:hAnsi="Times New Roman" w:cs="Times New Roman"/>
+          <w:sz w:val="20"/>
+          <w:szCs w:val="20"/>
+          <w:lang w:val="en-US"/>
+        </w:rPr>
+        <w:t>Фамилия</w:t>
+      </w:r>
+      <w:proofErr w:type="spellEnd"/>
+      <w:r>
+        <w:rPr>
+          <w:rFonts w:ascii="Times New Roman" w:hAnsi="Times New Roman" w:cs="Times New Roman"/>
+          <w:sz w:val="20"/>
+          <w:szCs w:val="20"/>
+          <w:lang w:val="en-US"/>
+        </w:rPr>
+        <w:t xml:space="preserve">` </w:t>
+      </w:r>
+      <w:proofErr w:type="gramStart"/>
+      <w:r>
+        <w:rPr>
+          <w:rFonts w:ascii="Times New Roman" w:hAnsi="Times New Roman" w:cs="Times New Roman"/>
+          <w:sz w:val="20"/>
+          <w:szCs w:val="20"/>
+          <w:lang w:val="en-US"/>
+        </w:rPr>
+        <w:t>CHAR(</w:t>
+      </w:r>
+      <w:proofErr w:type="gramEnd"/>
+      <w:r>
+        <w:rPr>
+          <w:rFonts w:ascii="Times New Roman" w:hAnsi="Times New Roman" w:cs="Times New Roman"/>
+          <w:sz w:val="20"/>
+          <w:szCs w:val="20"/>
+          <w:lang w:val="en-US"/>
+        </w:rPr>
+        <w:t>30) NOT NULL,</w:t>
+      </w:r>
+    </w:p>
+    <w:p>
+      <w:pPr>
+        <w:spacing w:after="0" w:line="360" w:lineRule="auto"/>
+        <w:jc w:val="both"/>
+        <w:rPr>
+          <w:rFonts w:ascii="Times New Roman" w:hAnsi="Times New Roman" w:cs="Times New Roman"/>
+          <w:sz w:val="20"/>
+          <w:szCs w:val="20"/>
+          <w:lang w:val="en-US"/>
+        </w:rPr>
+      </w:pPr>
+      <w:r>
+        <w:rPr>
+          <w:rFonts w:ascii="Times New Roman" w:hAnsi="Times New Roman" w:cs="Times New Roman"/>
+          <w:sz w:val="20"/>
+          <w:szCs w:val="20"/>
+          <w:lang w:val="en-US"/>
+        </w:rPr>
+        <w:t xml:space="preserve">  `</w:t>
+      </w:r>
+      <w:proofErr w:type="spellStart"/>
+      <w:r>
+        <w:rPr>
+          <w:rFonts w:ascii="Times New Roman" w:hAnsi="Times New Roman" w:cs="Times New Roman"/>
+          <w:sz w:val="20"/>
+          <w:szCs w:val="20"/>
+          <w:lang w:val="en-US"/>
+        </w:rPr>
+        <w:t>Отчество</w:t>
+      </w:r>
+      <w:proofErr w:type="spellEnd"/>
+      <w:r>
+        <w:rPr>
+          <w:rFonts w:ascii="Times New Roman" w:hAnsi="Times New Roman" w:cs="Times New Roman"/>
+          <w:sz w:val="20"/>
+          <w:szCs w:val="20"/>
+          <w:lang w:val="en-US"/>
+        </w:rPr>
+        <w:t xml:space="preserve">` </w:t>
+      </w:r>
+      <w:proofErr w:type="gramStart"/>
+      <w:r>
+        <w:rPr>
+          <w:rFonts w:ascii="Times New Roman" w:hAnsi="Times New Roman" w:cs="Times New Roman"/>
+          <w:sz w:val="20"/>
+          <w:szCs w:val="20"/>
+          <w:lang w:val="en-US"/>
+        </w:rPr>
+        <w:t>CHAR(</w:t>
+      </w:r>
+      <w:proofErr w:type="gramEnd"/>
+      <w:r>
+        <w:rPr>
+          <w:rFonts w:ascii="Times New Roman" w:hAnsi="Times New Roman" w:cs="Times New Roman"/>
+          <w:sz w:val="20"/>
+          <w:szCs w:val="20"/>
+          <w:lang w:val="en-US"/>
+        </w:rPr>
+        <w:t>30) NULL,</w:t>
+      </w:r>
+    </w:p>
+    <w:p>
+      <w:pPr>
+        <w:spacing w:after="0" w:line="360" w:lineRule="auto"/>
+        <w:jc w:val="both"/>
+        <w:rPr>
+          <w:rFonts w:ascii="Times New Roman" w:hAnsi="Times New Roman" w:cs="Times New Roman"/>
+          <w:sz w:val="20"/>
+          <w:szCs w:val="20"/>
+          <w:lang w:val="en-US"/>
+        </w:rPr>
+      </w:pPr>
+      <w:r>
+        <w:rPr>
+          <w:rFonts w:ascii="Times New Roman" w:hAnsi="Times New Roman" w:cs="Times New Roman"/>
+          <w:sz w:val="20"/>
+          <w:szCs w:val="20"/>
+          <w:lang w:val="en-US"/>
+        </w:rPr>
+        <w:t xml:space="preserve">  `</w:t>
+      </w:r>
+      <w:proofErr w:type="spellStart"/>
+      <w:r>
+        <w:rPr>
+          <w:rFonts w:ascii="Times New Roman" w:hAnsi="Times New Roman" w:cs="Times New Roman"/>
+          <w:sz w:val="20"/>
+          <w:szCs w:val="20"/>
+          <w:lang w:val="en-US"/>
+        </w:rPr>
+        <w:t>Дата_рождения</w:t>
+      </w:r>
+      <w:proofErr w:type="spellEnd"/>
+      <w:r>
+        <w:rPr>
+          <w:rFonts w:ascii="Times New Roman" w:hAnsi="Times New Roman" w:cs="Times New Roman"/>
+          <w:sz w:val="20"/>
+          <w:szCs w:val="20"/>
+          <w:lang w:val="en-US"/>
+        </w:rPr>
+        <w:t>` DATE NOT NULL,</w:t>
+      </w:r>
+    </w:p>
+    <w:p>
+      <w:pPr>
+        <w:spacing w:after="0" w:line="360" w:lineRule="auto"/>
+        <w:jc w:val="both"/>
+        <w:rPr>
+          <w:rFonts w:ascii="Times New Roman" w:hAnsi="Times New Roman" w:cs="Times New Roman"/>
+          <w:sz w:val="20"/>
+          <w:szCs w:val="20"/>
+          <w:lang w:val="en-US"/>
+        </w:rPr>
+      </w:pPr>
+      <w:r>
+        <w:rPr>
+          <w:rFonts w:ascii="Times New Roman" w:hAnsi="Times New Roman" w:cs="Times New Roman"/>
+          <w:sz w:val="20"/>
+          <w:szCs w:val="20"/>
+          <w:lang w:val="en-US"/>
+        </w:rPr>
+        <w:t xml:space="preserve">  `</w:t>
+      </w:r>
+      <w:proofErr w:type="spellStart"/>
+      <w:r>
+        <w:rPr>
+          <w:rFonts w:ascii="Times New Roman" w:hAnsi="Times New Roman" w:cs="Times New Roman"/>
+          <w:sz w:val="20"/>
+          <w:szCs w:val="20"/>
+          <w:lang w:val="en-US"/>
+        </w:rPr>
+        <w:t>Адрес</w:t>
+      </w:r>
+      <w:proofErr w:type="spellEnd"/>
+      <w:r>
+        <w:rPr>
+          <w:rFonts w:ascii="Times New Roman" w:hAnsi="Times New Roman" w:cs="Times New Roman"/>
+          <w:sz w:val="20"/>
+          <w:szCs w:val="20"/>
+          <w:lang w:val="en-US"/>
+        </w:rPr>
+        <w:t xml:space="preserve">` </w:t>
+      </w:r>
+      <w:proofErr w:type="gramStart"/>
+      <w:r>
+        <w:rPr>
+          <w:rFonts w:ascii="Times New Roman" w:hAnsi="Times New Roman" w:cs="Times New Roman"/>
+          <w:sz w:val="20"/>
+          <w:szCs w:val="20"/>
+          <w:lang w:val="en-US"/>
+        </w:rPr>
+        <w:t>VARCHAR(</w:t>
+      </w:r>
+      <w:proofErr w:type="gramEnd"/>
+      <w:r>
+        <w:rPr>
+          <w:rFonts w:ascii="Times New Roman" w:hAnsi="Times New Roman" w:cs="Times New Roman"/>
+          <w:sz w:val="20"/>
+          <w:szCs w:val="20"/>
+          <w:lang w:val="en-US"/>
+        </w:rPr>
+        <w:t>100) NULL,</w:t>
+      </w:r>
+    </w:p>
+    <w:p>
+      <w:pPr>
+        <w:spacing w:after="0" w:line="360" w:lineRule="auto"/>
+        <w:jc w:val="both"/>
+        <w:rPr>
+          <w:rFonts w:ascii="Times New Roman" w:hAnsi="Times New Roman" w:cs="Times New Roman"/>
+          <w:sz w:val="20"/>
+          <w:szCs w:val="20"/>
+          <w:lang w:val="en-US"/>
+        </w:rPr>
+      </w:pPr>
+      <w:r>
+        <w:rPr>
+          <w:rFonts w:ascii="Times New Roman" w:hAnsi="Times New Roman" w:cs="Times New Roman"/>
+          <w:sz w:val="20"/>
+          <w:szCs w:val="20"/>
+          <w:lang w:val="en-US"/>
+        </w:rPr>
+        <w:t xml:space="preserve">  `</w:t>
+      </w:r>
+      <w:proofErr w:type="spellStart"/>
+      <w:r>
+        <w:rPr>
+          <w:rFonts w:ascii="Times New Roman" w:hAnsi="Times New Roman" w:cs="Times New Roman"/>
+          <w:sz w:val="20"/>
+          <w:szCs w:val="20"/>
+          <w:lang w:val="en-US"/>
+        </w:rPr>
+        <w:t>Номер_телефона</w:t>
+      </w:r>
+      <w:proofErr w:type="spellEnd"/>
+      <w:r>
+        <w:rPr>
+          <w:rFonts w:ascii="Times New Roman" w:hAnsi="Times New Roman" w:cs="Times New Roman"/>
+          <w:sz w:val="20"/>
+          <w:szCs w:val="20"/>
+          <w:lang w:val="en-US"/>
+        </w:rPr>
+        <w:t xml:space="preserve">` </w:t>
+      </w:r>
+      <w:proofErr w:type="gramStart"/>
+      <w:r>
+        <w:rPr>
+          <w:rFonts w:ascii="Times New Roman" w:hAnsi="Times New Roman" w:cs="Times New Roman"/>
+          <w:sz w:val="20"/>
+          <w:szCs w:val="20"/>
+          <w:lang w:val="en-US"/>
+        </w:rPr>
+        <w:t>VARCHAR(</w:t>
+      </w:r>
+      <w:proofErr w:type="gramEnd"/>
+      <w:r>
+        <w:rPr>
+          <w:rFonts w:ascii="Times New Roman" w:hAnsi="Times New Roman" w:cs="Times New Roman"/>
+          <w:sz w:val="20"/>
+          <w:szCs w:val="20"/>
+          <w:lang w:val="en-US"/>
+        </w:rPr>
+        <w:t>11) NULL,</w:t>
+      </w:r>
+    </w:p>
+    <w:p>
+      <w:pPr>
+        <w:spacing w:after="0" w:line="360" w:lineRule="auto"/>
+        <w:jc w:val="both"/>
+        <w:rPr>
+          <w:rFonts w:ascii="Times New Roman" w:hAnsi="Times New Roman" w:cs="Times New Roman"/>
+          <w:sz w:val="20"/>
+          <w:szCs w:val="20"/>
+          <w:lang w:val="en-US"/>
+        </w:rPr>
+      </w:pPr>
+      <w:r>
+        <w:rPr>
+          <w:rFonts w:ascii="Times New Roman" w:hAnsi="Times New Roman" w:cs="Times New Roman"/>
+          <w:sz w:val="20"/>
+          <w:szCs w:val="20"/>
+          <w:lang w:val="en-US"/>
+        </w:rPr>
+        <w:t xml:space="preserve">  `</w:t>
+      </w:r>
+      <w:proofErr w:type="spellStart"/>
+      <w:r>
+        <w:rPr>
+          <w:rFonts w:ascii="Times New Roman" w:hAnsi="Times New Roman" w:cs="Times New Roman"/>
+          <w:sz w:val="20"/>
+          <w:szCs w:val="20"/>
+          <w:lang w:val="en-US"/>
+        </w:rPr>
+        <w:t>Группа_id</w:t>
+      </w:r>
+      <w:proofErr w:type="spellEnd"/>
+      <w:r>
+        <w:rPr>
+          <w:rFonts w:ascii="Times New Roman" w:hAnsi="Times New Roman" w:cs="Times New Roman"/>
+          <w:sz w:val="20"/>
+          <w:szCs w:val="20"/>
+          <w:lang w:val="en-US"/>
+        </w:rPr>
+        <w:t xml:space="preserve">` </w:t>
+      </w:r>
+      <w:proofErr w:type="gramStart"/>
+      <w:r>
+        <w:rPr>
+          <w:rFonts w:ascii="Times New Roman" w:hAnsi="Times New Roman" w:cs="Times New Roman"/>
+          <w:sz w:val="20"/>
+          <w:szCs w:val="20"/>
+          <w:lang w:val="en-US"/>
+        </w:rPr>
+        <w:t>TINYINT(</w:t>
+      </w:r>
+      <w:proofErr w:type="gramEnd"/>
+      <w:r>
+        <w:rPr>
+          <w:rFonts w:ascii="Times New Roman" w:hAnsi="Times New Roman" w:cs="Times New Roman"/>
+          <w:sz w:val="20"/>
+          <w:szCs w:val="20"/>
+          <w:lang w:val="en-US"/>
+        </w:rPr>
+        <w:t>1) NOT NULL</w:t>
       </w:r>
       <w:r>
         <w:rPr>
@@ -2999,7 +4891,47 @@
           <w:szCs w:val="20"/>
           <w:lang w:val="en-US"/>
         </w:rPr>
-        <w:t>FERENCES `mydb`.`Группа` (`id`)</w:t>
+        <w:t>FERENCES `</w:t>
+      </w:r>
+      <w:proofErr w:type="spellStart"/>
+      <w:r>
+        <w:rPr>
+          <w:rFonts w:ascii="Times New Roman" w:hAnsi="Times New Roman" w:cs="Times New Roman"/>
+          <w:sz w:val="20"/>
+          <w:szCs w:val="20"/>
+          <w:lang w:val="en-US"/>
+        </w:rPr>
+        <w:t>mydb</w:t>
+      </w:r>
+      <w:proofErr w:type="spellEnd"/>
+      <w:r>
+        <w:rPr>
+          <w:rFonts w:ascii="Times New Roman" w:hAnsi="Times New Roman" w:cs="Times New Roman"/>
+          <w:sz w:val="20"/>
+          <w:szCs w:val="20"/>
+          <w:lang w:val="en-US"/>
+        </w:rPr>
+        <w:t>`.`</w:t>
+      </w:r>
+      <w:proofErr w:type="spellStart"/>
+      <w:r>
+        <w:rPr>
+          <w:rFonts w:ascii="Times New Roman" w:hAnsi="Times New Roman" w:cs="Times New Roman"/>
+          <w:sz w:val="20"/>
+          <w:szCs w:val="20"/>
+          <w:lang w:val="en-US"/>
+        </w:rPr>
+        <w:t>Группа</w:t>
+      </w:r>
+      <w:proofErr w:type="spellEnd"/>
+      <w:r>
+        <w:rPr>
+          <w:rFonts w:ascii="Times New Roman" w:hAnsi="Times New Roman" w:cs="Times New Roman"/>
+          <w:sz w:val="20"/>
+          <w:szCs w:val="20"/>
+          <w:lang w:val="en-US"/>
+        </w:rPr>
+        <w:t>` (`id`)</w:t>
       </w:r>
       <w:r>
         <w:rPr>
@@ -3029,28 +4961,88 @@
           <w:szCs w:val="20"/>
           <w:lang w:val="en-US"/>
         </w:rPr>
-        <w:t xml:space="preserve">  `Год_поступления` SMALLINT(1) NOT NULL,</w:t>
-      </w:r>
-    </w:p>
-    <w:p>
-      <w:pPr>
-        <w:spacing w:after="0" w:line="360" w:lineRule="auto"/>
-        <w:jc w:val="both"/>
-        <w:rPr>
-          <w:rFonts w:ascii="Times New Roman" w:hAnsi="Times New Roman" w:cs="Times New Roman"/>
-          <w:sz w:val="20"/>
-          <w:szCs w:val="20"/>
-          <w:lang w:val="en-US"/>
-        </w:rPr>
-      </w:pPr>
-      <w:r>
-        <w:rPr>
-          <w:rFonts w:ascii="Times New Roman" w:hAnsi="Times New Roman" w:cs="Times New Roman"/>
-          <w:sz w:val="20"/>
-          <w:szCs w:val="20"/>
-          <w:lang w:val="en-US"/>
-        </w:rPr>
-        <w:t xml:space="preserve">  PRIMARY KEY (`Зачетка`)</w:t>
+        <w:t xml:space="preserve">  `</w:t>
+      </w:r>
+      <w:proofErr w:type="spellStart"/>
+      <w:r>
+        <w:rPr>
+          <w:rFonts w:ascii="Times New Roman" w:hAnsi="Times New Roman" w:cs="Times New Roman"/>
+          <w:sz w:val="20"/>
+          <w:szCs w:val="20"/>
+          <w:lang w:val="en-US"/>
+        </w:rPr>
+        <w:t>Год_поступления</w:t>
+      </w:r>
+      <w:proofErr w:type="spellEnd"/>
+      <w:r>
+        <w:rPr>
+          <w:rFonts w:ascii="Times New Roman" w:hAnsi="Times New Roman" w:cs="Times New Roman"/>
+          <w:sz w:val="20"/>
+          <w:szCs w:val="20"/>
+          <w:lang w:val="en-US"/>
+        </w:rPr>
+        <w:t xml:space="preserve">` </w:t>
+      </w:r>
+      <w:proofErr w:type="gramStart"/>
+      <w:r>
+        <w:rPr>
+          <w:rFonts w:ascii="Times New Roman" w:hAnsi="Times New Roman" w:cs="Times New Roman"/>
+          <w:sz w:val="20"/>
+          <w:szCs w:val="20"/>
+          <w:lang w:val="en-US"/>
+        </w:rPr>
+        <w:t>SMALLINT(</w:t>
+      </w:r>
+      <w:proofErr w:type="gramEnd"/>
+      <w:r>
+        <w:rPr>
+          <w:rFonts w:ascii="Times New Roman" w:hAnsi="Times New Roman" w:cs="Times New Roman"/>
+          <w:sz w:val="20"/>
+          <w:szCs w:val="20"/>
+          <w:lang w:val="en-US"/>
+        </w:rPr>
+        <w:t>1) NOT NULL,</w:t>
+      </w:r>
+    </w:p>
+    <w:p>
+      <w:pPr>
+        <w:spacing w:after="0" w:line="360" w:lineRule="auto"/>
+        <w:jc w:val="both"/>
+        <w:rPr>
+          <w:rFonts w:ascii="Times New Roman" w:hAnsi="Times New Roman" w:cs="Times New Roman"/>
+          <w:sz w:val="20"/>
+          <w:szCs w:val="20"/>
+          <w:lang w:val="en-US"/>
+        </w:rPr>
+      </w:pPr>
+      <w:r>
+        <w:rPr>
+          <w:rFonts w:ascii="Times New Roman" w:hAnsi="Times New Roman" w:cs="Times New Roman"/>
+          <w:sz w:val="20"/>
+          <w:szCs w:val="20"/>
+          <w:lang w:val="en-US"/>
+        </w:rPr>
+        <w:t xml:space="preserve">  PRIMARY KEY (`</w:t>
+      </w:r>
+      <w:proofErr w:type="spellStart"/>
+      <w:r>
+        <w:rPr>
+          <w:rFonts w:ascii="Times New Roman" w:hAnsi="Times New Roman" w:cs="Times New Roman"/>
+          <w:sz w:val="20"/>
+          <w:szCs w:val="20"/>
+          <w:lang w:val="en-US"/>
+        </w:rPr>
+        <w:t>Зачетка</w:t>
+      </w:r>
+      <w:proofErr w:type="spellEnd"/>
+      <w:r>
+        <w:rPr>
+          <w:rFonts w:ascii="Times New Roman" w:hAnsi="Times New Roman" w:cs="Times New Roman"/>
+          <w:sz w:val="20"/>
+          <w:szCs w:val="20"/>
+          <w:lang w:val="en-US"/>
+        </w:rPr>
+        <w:t>`)</w:t>
       </w:r>
       <w:r>
         <w:rPr>
@@ -3101,70 +5093,221 @@
           <w:szCs w:val="20"/>
           <w:lang w:val="en-US"/>
         </w:rPr>
-        <w:t>CREATE TABLE `mydb`.`Группа` (</w:t>
-      </w:r>
-    </w:p>
-    <w:p>
-      <w:pPr>
-        <w:spacing w:after="0" w:line="360" w:lineRule="auto"/>
-        <w:jc w:val="both"/>
-        <w:rPr>
-          <w:rFonts w:ascii="Times New Roman" w:hAnsi="Times New Roman" w:cs="Times New Roman"/>
-          <w:sz w:val="20"/>
-          <w:szCs w:val="20"/>
-          <w:lang w:val="en-US"/>
-        </w:rPr>
-      </w:pPr>
-      <w:r>
-        <w:rPr>
-          <w:rFonts w:ascii="Times New Roman" w:hAnsi="Times New Roman" w:cs="Times New Roman"/>
-          <w:sz w:val="20"/>
-          <w:szCs w:val="20"/>
-          <w:lang w:val="en-US"/>
-        </w:rPr>
-        <w:t xml:space="preserve">  `id` TINYINT(1) NOT NULL AUTO_INCREMENT,</w:t>
-      </w:r>
-    </w:p>
-    <w:p>
-      <w:pPr>
-        <w:spacing w:after="0" w:line="360" w:lineRule="auto"/>
-        <w:jc w:val="both"/>
-        <w:rPr>
-          <w:rFonts w:ascii="Times New Roman" w:hAnsi="Times New Roman" w:cs="Times New Roman"/>
-          <w:sz w:val="20"/>
-          <w:szCs w:val="20"/>
-          <w:lang w:val="en-US"/>
-        </w:rPr>
-      </w:pPr>
-      <w:r>
-        <w:rPr>
-          <w:rFonts w:ascii="Times New Roman" w:hAnsi="Times New Roman" w:cs="Times New Roman"/>
-          <w:sz w:val="20"/>
-          <w:szCs w:val="20"/>
-          <w:lang w:val="en-US"/>
-        </w:rPr>
-        <w:t xml:space="preserve">  `Шифр` VARCHAR(30) NOT NULL,</w:t>
-      </w:r>
-    </w:p>
-    <w:p>
-      <w:pPr>
-        <w:spacing w:after="0" w:line="360" w:lineRule="auto"/>
-        <w:jc w:val="both"/>
-        <w:rPr>
-          <w:rFonts w:ascii="Times New Roman" w:hAnsi="Times New Roman" w:cs="Times New Roman"/>
-          <w:sz w:val="20"/>
-          <w:szCs w:val="20"/>
-          <w:lang w:val="en-US"/>
-        </w:rPr>
-      </w:pPr>
-      <w:r>
-        <w:rPr>
-          <w:rFonts w:ascii="Times New Roman" w:hAnsi="Times New Roman" w:cs="Times New Roman"/>
-          <w:sz w:val="20"/>
-          <w:szCs w:val="20"/>
-          <w:lang w:val="en-US"/>
-        </w:rPr>
-        <w:t xml:space="preserve">  `Староста_зачетка` SMALLINT(1) NULL</w:t>
+        <w:t>CREATE TABLE `</w:t>
+      </w:r>
+      <w:proofErr w:type="spellStart"/>
+      <w:r>
+        <w:rPr>
+          <w:rFonts w:ascii="Times New Roman" w:hAnsi="Times New Roman" w:cs="Times New Roman"/>
+          <w:sz w:val="20"/>
+          <w:szCs w:val="20"/>
+          <w:lang w:val="en-US"/>
+        </w:rPr>
+        <w:t>mydb</w:t>
+      </w:r>
+      <w:proofErr w:type="spellEnd"/>
+      <w:r>
+        <w:rPr>
+          <w:rFonts w:ascii="Times New Roman" w:hAnsi="Times New Roman" w:cs="Times New Roman"/>
+          <w:sz w:val="20"/>
+          <w:szCs w:val="20"/>
+          <w:lang w:val="en-US"/>
+        </w:rPr>
+        <w:t>`</w:t>
+      </w:r>
+      <w:proofErr w:type="gramStart"/>
+      <w:r>
+        <w:rPr>
+          <w:rFonts w:ascii="Times New Roman" w:hAnsi="Times New Roman" w:cs="Times New Roman"/>
+          <w:sz w:val="20"/>
+          <w:szCs w:val="20"/>
+          <w:lang w:val="en-US"/>
+        </w:rPr>
+        <w:t>.`</w:t>
+      </w:r>
+      <w:proofErr w:type="spellStart"/>
+      <w:proofErr w:type="gramEnd"/>
+      <w:r>
+        <w:rPr>
+          <w:rFonts w:ascii="Times New Roman" w:hAnsi="Times New Roman" w:cs="Times New Roman"/>
+          <w:sz w:val="20"/>
+          <w:szCs w:val="20"/>
+          <w:lang w:val="en-US"/>
+        </w:rPr>
+        <w:t>Группа</w:t>
+      </w:r>
+      <w:proofErr w:type="spellEnd"/>
+      <w:r>
+        <w:rPr>
+          <w:rFonts w:ascii="Times New Roman" w:hAnsi="Times New Roman" w:cs="Times New Roman"/>
+          <w:sz w:val="20"/>
+          <w:szCs w:val="20"/>
+          <w:lang w:val="en-US"/>
+        </w:rPr>
+        <w:t>` (</w:t>
+      </w:r>
+    </w:p>
+    <w:p>
+      <w:pPr>
+        <w:spacing w:after="0" w:line="360" w:lineRule="auto"/>
+        <w:jc w:val="both"/>
+        <w:rPr>
+          <w:rFonts w:ascii="Times New Roman" w:hAnsi="Times New Roman" w:cs="Times New Roman"/>
+          <w:sz w:val="20"/>
+          <w:szCs w:val="20"/>
+          <w:lang w:val="en-US"/>
+        </w:rPr>
+      </w:pPr>
+      <w:r>
+        <w:rPr>
+          <w:rFonts w:ascii="Times New Roman" w:hAnsi="Times New Roman" w:cs="Times New Roman"/>
+          <w:sz w:val="20"/>
+          <w:szCs w:val="20"/>
+          <w:lang w:val="en-US"/>
+        </w:rPr>
+        <w:t xml:space="preserve">  `</w:t>
+      </w:r>
+      <w:proofErr w:type="gramStart"/>
+      <w:r>
+        <w:rPr>
+          <w:rFonts w:ascii="Times New Roman" w:hAnsi="Times New Roman" w:cs="Times New Roman"/>
+          <w:sz w:val="20"/>
+          <w:szCs w:val="20"/>
+          <w:lang w:val="en-US"/>
+        </w:rPr>
+        <w:t>id</w:t>
+      </w:r>
+      <w:proofErr w:type="gramEnd"/>
+      <w:r>
+        <w:rPr>
+          <w:rFonts w:ascii="Times New Roman" w:hAnsi="Times New Roman" w:cs="Times New Roman"/>
+          <w:sz w:val="20"/>
+          <w:szCs w:val="20"/>
+          <w:lang w:val="en-US"/>
+        </w:rPr>
+        <w:t>` TINYINT(1) NOT NULL AUTO_INCREMENT,</w:t>
+      </w:r>
+    </w:p>
+    <w:p>
+      <w:pPr>
+        <w:spacing w:after="0" w:line="360" w:lineRule="auto"/>
+        <w:jc w:val="both"/>
+        <w:rPr>
+          <w:rFonts w:ascii="Times New Roman" w:hAnsi="Times New Roman" w:cs="Times New Roman"/>
+          <w:sz w:val="20"/>
+          <w:szCs w:val="20"/>
+          <w:lang w:val="en-US"/>
+        </w:rPr>
+      </w:pPr>
+      <w:r>
+        <w:rPr>
+          <w:rFonts w:ascii="Times New Roman" w:hAnsi="Times New Roman" w:cs="Times New Roman"/>
+          <w:sz w:val="20"/>
+          <w:szCs w:val="20"/>
+          <w:lang w:val="en-US"/>
+        </w:rPr>
+        <w:t xml:space="preserve">  `</w:t>
+      </w:r>
+      <w:proofErr w:type="spellStart"/>
+      <w:r>
+        <w:rPr>
+          <w:rFonts w:ascii="Times New Roman" w:hAnsi="Times New Roman" w:cs="Times New Roman"/>
+          <w:sz w:val="20"/>
+          <w:szCs w:val="20"/>
+          <w:lang w:val="en-US"/>
+        </w:rPr>
+        <w:t>Шифр</w:t>
+      </w:r>
+      <w:proofErr w:type="spellEnd"/>
+      <w:r>
+        <w:rPr>
+          <w:rFonts w:ascii="Times New Roman" w:hAnsi="Times New Roman" w:cs="Times New Roman"/>
+          <w:sz w:val="20"/>
+          <w:szCs w:val="20"/>
+          <w:lang w:val="en-US"/>
+        </w:rPr>
+        <w:t xml:space="preserve">` </w:t>
+      </w:r>
+      <w:proofErr w:type="gramStart"/>
+      <w:r>
+        <w:rPr>
+          <w:rFonts w:ascii="Times New Roman" w:hAnsi="Times New Roman" w:cs="Times New Roman"/>
+          <w:sz w:val="20"/>
+          <w:szCs w:val="20"/>
+          <w:lang w:val="en-US"/>
+        </w:rPr>
+        <w:t>VARCHAR(</w:t>
+      </w:r>
+      <w:proofErr w:type="gramEnd"/>
+      <w:r>
+        <w:rPr>
+          <w:rFonts w:ascii="Times New Roman" w:hAnsi="Times New Roman" w:cs="Times New Roman"/>
+          <w:sz w:val="20"/>
+          <w:szCs w:val="20"/>
+          <w:lang w:val="en-US"/>
+        </w:rPr>
+        <w:t>30) NOT NULL,</w:t>
+      </w:r>
+    </w:p>
+    <w:p>
+      <w:pPr>
+        <w:spacing w:after="0" w:line="360" w:lineRule="auto"/>
+        <w:jc w:val="both"/>
+        <w:rPr>
+          <w:rFonts w:ascii="Times New Roman" w:hAnsi="Times New Roman" w:cs="Times New Roman"/>
+          <w:sz w:val="20"/>
+          <w:szCs w:val="20"/>
+          <w:lang w:val="en-US"/>
+        </w:rPr>
+      </w:pPr>
+      <w:r>
+        <w:rPr>
+          <w:rFonts w:ascii="Times New Roman" w:hAnsi="Times New Roman" w:cs="Times New Roman"/>
+          <w:sz w:val="20"/>
+          <w:szCs w:val="20"/>
+          <w:lang w:val="en-US"/>
+        </w:rPr>
+        <w:t xml:space="preserve">  `</w:t>
+      </w:r>
+      <w:proofErr w:type="spellStart"/>
+      <w:r>
+        <w:rPr>
+          <w:rFonts w:ascii="Times New Roman" w:hAnsi="Times New Roman" w:cs="Times New Roman"/>
+          <w:sz w:val="20"/>
+          <w:szCs w:val="20"/>
+          <w:lang w:val="en-US"/>
+        </w:rPr>
+        <w:t>Староста_зачетка</w:t>
+      </w:r>
+      <w:proofErr w:type="spellEnd"/>
+      <w:r>
+        <w:rPr>
+          <w:rFonts w:ascii="Times New Roman" w:hAnsi="Times New Roman" w:cs="Times New Roman"/>
+          <w:sz w:val="20"/>
+          <w:szCs w:val="20"/>
+          <w:lang w:val="en-US"/>
+        </w:rPr>
+        <w:t xml:space="preserve">` </w:t>
+      </w:r>
+      <w:proofErr w:type="gramStart"/>
+      <w:r>
+        <w:rPr>
+          <w:rFonts w:ascii="Times New Roman" w:hAnsi="Times New Roman" w:cs="Times New Roman"/>
+          <w:sz w:val="20"/>
+          <w:szCs w:val="20"/>
+          <w:lang w:val="en-US"/>
+        </w:rPr>
+        <w:t>SMALLINT(</w:t>
+      </w:r>
+      <w:proofErr w:type="gramEnd"/>
+      <w:r>
+        <w:rPr>
+          <w:rFonts w:ascii="Times New Roman" w:hAnsi="Times New Roman" w:cs="Times New Roman"/>
+          <w:sz w:val="20"/>
+          <w:szCs w:val="20"/>
+          <w:lang w:val="en-US"/>
+        </w:rPr>
+        <w:t>1) NULL</w:t>
       </w:r>
       <w:r>
         <w:rPr>
@@ -3191,7 +5334,67 @@
           <w:szCs w:val="20"/>
           <w:lang w:val="en-US"/>
         </w:rPr>
-        <w:t>ES `mydb`.`Студент` (`Зачетка`)</w:t>
+        <w:t>ES `</w:t>
+      </w:r>
+      <w:proofErr w:type="spellStart"/>
+      <w:r>
+        <w:rPr>
+          <w:rFonts w:ascii="Times New Roman" w:hAnsi="Times New Roman" w:cs="Times New Roman"/>
+          <w:sz w:val="20"/>
+          <w:szCs w:val="20"/>
+          <w:lang w:val="en-US"/>
+        </w:rPr>
+        <w:t>mydb</w:t>
+      </w:r>
+      <w:proofErr w:type="spellEnd"/>
+      <w:r>
+        <w:rPr>
+          <w:rFonts w:ascii="Times New Roman" w:hAnsi="Times New Roman" w:cs="Times New Roman"/>
+          <w:sz w:val="20"/>
+          <w:szCs w:val="20"/>
+          <w:lang w:val="en-US"/>
+        </w:rPr>
+        <w:t>`.`</w:t>
+      </w:r>
+      <w:proofErr w:type="spellStart"/>
+      <w:r>
+        <w:rPr>
+          <w:rFonts w:ascii="Times New Roman" w:hAnsi="Times New Roman" w:cs="Times New Roman"/>
+          <w:sz w:val="20"/>
+          <w:szCs w:val="20"/>
+          <w:lang w:val="en-US"/>
+        </w:rPr>
+        <w:t>Студент</w:t>
+      </w:r>
+      <w:proofErr w:type="spellEnd"/>
+      <w:r>
+        <w:rPr>
+          <w:rFonts w:ascii="Times New Roman" w:hAnsi="Times New Roman" w:cs="Times New Roman"/>
+          <w:sz w:val="20"/>
+          <w:szCs w:val="20"/>
+          <w:lang w:val="en-US"/>
+        </w:rPr>
+        <w:t>` (`</w:t>
+      </w:r>
+      <w:proofErr w:type="spellStart"/>
+      <w:r>
+        <w:rPr>
+          <w:rFonts w:ascii="Times New Roman" w:hAnsi="Times New Roman" w:cs="Times New Roman"/>
+          <w:sz w:val="20"/>
+          <w:szCs w:val="20"/>
+          <w:lang w:val="en-US"/>
+        </w:rPr>
+        <w:t>Зачетка</w:t>
+      </w:r>
+      <w:proofErr w:type="spellEnd"/>
+      <w:r>
+        <w:rPr>
+          <w:rFonts w:ascii="Times New Roman" w:hAnsi="Times New Roman" w:cs="Times New Roman"/>
+          <w:sz w:val="20"/>
+          <w:szCs w:val="20"/>
+          <w:lang w:val="en-US"/>
+        </w:rPr>
+        <w:t>`)</w:t>
       </w:r>
       <w:r>
         <w:rPr>
@@ -3272,91 +5475,282 @@
           <w:szCs w:val="20"/>
           <w:lang w:val="en-US"/>
         </w:rPr>
-        <w:t>CREATE TABLE `mydb`.`Преподаватель` (</w:t>
-      </w:r>
-    </w:p>
-    <w:p>
-      <w:pPr>
-        <w:spacing w:after="0" w:line="360" w:lineRule="auto"/>
-        <w:jc w:val="both"/>
-        <w:rPr>
-          <w:rFonts w:ascii="Times New Roman" w:hAnsi="Times New Roman" w:cs="Times New Roman"/>
-          <w:sz w:val="20"/>
-          <w:szCs w:val="20"/>
-          <w:lang w:val="en-US"/>
-        </w:rPr>
-      </w:pPr>
-      <w:r>
-        <w:rPr>
-          <w:rFonts w:ascii="Times New Roman" w:hAnsi="Times New Roman" w:cs="Times New Roman"/>
-          <w:sz w:val="20"/>
-          <w:szCs w:val="20"/>
-          <w:lang w:val="en-US"/>
-        </w:rPr>
-        <w:t xml:space="preserve">  `id` TINYINT(1) NOT NULL,</w:t>
-      </w:r>
-    </w:p>
-    <w:p>
-      <w:pPr>
-        <w:spacing w:after="0" w:line="360" w:lineRule="auto"/>
-        <w:jc w:val="both"/>
-        <w:rPr>
-          <w:rFonts w:ascii="Times New Roman" w:hAnsi="Times New Roman" w:cs="Times New Roman"/>
-          <w:sz w:val="20"/>
-          <w:szCs w:val="20"/>
-          <w:lang w:val="en-US"/>
-        </w:rPr>
-      </w:pPr>
-      <w:r>
-        <w:rPr>
-          <w:rFonts w:ascii="Times New Roman" w:hAnsi="Times New Roman" w:cs="Times New Roman"/>
-          <w:sz w:val="20"/>
-          <w:szCs w:val="20"/>
-          <w:lang w:val="en-US"/>
-        </w:rPr>
-        <w:t xml:space="preserve">  `Имя` CHAR(20) NOT NULL,</w:t>
-      </w:r>
-    </w:p>
-    <w:p>
-      <w:pPr>
-        <w:spacing w:after="0" w:line="360" w:lineRule="auto"/>
-        <w:jc w:val="both"/>
-        <w:rPr>
-          <w:rFonts w:ascii="Times New Roman" w:hAnsi="Times New Roman" w:cs="Times New Roman"/>
-          <w:sz w:val="20"/>
-          <w:szCs w:val="20"/>
-          <w:lang w:val="en-US"/>
-        </w:rPr>
-      </w:pPr>
-      <w:r>
-        <w:rPr>
-          <w:rFonts w:ascii="Times New Roman" w:hAnsi="Times New Roman" w:cs="Times New Roman"/>
-          <w:sz w:val="20"/>
-          <w:szCs w:val="20"/>
-          <w:lang w:val="en-US"/>
-        </w:rPr>
-        <w:t xml:space="preserve">  `Фамилия` CHAR(30) NOT NULL,</w:t>
-      </w:r>
-    </w:p>
-    <w:p>
-      <w:pPr>
-        <w:spacing w:after="0" w:line="360" w:lineRule="auto"/>
-        <w:jc w:val="both"/>
-        <w:rPr>
-          <w:rFonts w:ascii="Times New Roman" w:hAnsi="Times New Roman" w:cs="Times New Roman"/>
-          <w:sz w:val="20"/>
-          <w:szCs w:val="20"/>
-          <w:lang w:val="en-US"/>
-        </w:rPr>
-      </w:pPr>
-      <w:r>
-        <w:rPr>
-          <w:rFonts w:ascii="Times New Roman" w:hAnsi="Times New Roman" w:cs="Times New Roman"/>
-          <w:sz w:val="20"/>
-          <w:szCs w:val="20"/>
-          <w:lang w:val="en-US"/>
-        </w:rPr>
-        <w:t xml:space="preserve">  `Отчество` CHAR(30) NULL,</w:t>
+        <w:t>CREATE TABLE `</w:t>
+      </w:r>
+      <w:proofErr w:type="spellStart"/>
+      <w:r>
+        <w:rPr>
+          <w:rFonts w:ascii="Times New Roman" w:hAnsi="Times New Roman" w:cs="Times New Roman"/>
+          <w:sz w:val="20"/>
+          <w:szCs w:val="20"/>
+          <w:lang w:val="en-US"/>
+        </w:rPr>
+        <w:t>mydb</w:t>
+      </w:r>
+      <w:proofErr w:type="spellEnd"/>
+      <w:r>
+        <w:rPr>
+          <w:rFonts w:ascii="Times New Roman" w:hAnsi="Times New Roman" w:cs="Times New Roman"/>
+          <w:sz w:val="20"/>
+          <w:szCs w:val="20"/>
+          <w:lang w:val="en-US"/>
+        </w:rPr>
+        <w:t>`</w:t>
+      </w:r>
+      <w:proofErr w:type="gramStart"/>
+      <w:r>
+        <w:rPr>
+          <w:rFonts w:ascii="Times New Roman" w:hAnsi="Times New Roman" w:cs="Times New Roman"/>
+          <w:sz w:val="20"/>
+          <w:szCs w:val="20"/>
+          <w:lang w:val="en-US"/>
+        </w:rPr>
+        <w:t>.`</w:t>
+      </w:r>
+      <w:proofErr w:type="spellStart"/>
+      <w:proofErr w:type="gramEnd"/>
+      <w:r>
+        <w:rPr>
+          <w:rFonts w:ascii="Times New Roman" w:hAnsi="Times New Roman" w:cs="Times New Roman"/>
+          <w:sz w:val="20"/>
+          <w:szCs w:val="20"/>
+          <w:lang w:val="en-US"/>
+        </w:rPr>
+        <w:t>Преподаватель</w:t>
+      </w:r>
+      <w:proofErr w:type="spellEnd"/>
+      <w:r>
+        <w:rPr>
+          <w:rFonts w:ascii="Times New Roman" w:hAnsi="Times New Roman" w:cs="Times New Roman"/>
+          <w:sz w:val="20"/>
+          <w:szCs w:val="20"/>
+          <w:lang w:val="en-US"/>
+        </w:rPr>
+        <w:t>` (</w:t>
+      </w:r>
+    </w:p>
+    <w:p>
+      <w:pPr>
+        <w:spacing w:after="0" w:line="360" w:lineRule="auto"/>
+        <w:jc w:val="both"/>
+        <w:rPr>
+          <w:rFonts w:ascii="Times New Roman" w:hAnsi="Times New Roman" w:cs="Times New Roman"/>
+          <w:sz w:val="20"/>
+          <w:szCs w:val="20"/>
+          <w:lang w:val="en-US"/>
+        </w:rPr>
+      </w:pPr>
+      <w:r>
+        <w:rPr>
+          <w:rFonts w:ascii="Times New Roman" w:hAnsi="Times New Roman" w:cs="Times New Roman"/>
+          <w:sz w:val="20"/>
+          <w:szCs w:val="20"/>
+          <w:lang w:val="en-US"/>
+        </w:rPr>
+        <w:t xml:space="preserve">  `</w:t>
+      </w:r>
+      <w:proofErr w:type="gramStart"/>
+      <w:r>
+        <w:rPr>
+          <w:rFonts w:ascii="Times New Roman" w:hAnsi="Times New Roman" w:cs="Times New Roman"/>
+          <w:sz w:val="20"/>
+          <w:szCs w:val="20"/>
+          <w:lang w:val="en-US"/>
+        </w:rPr>
+        <w:t>id</w:t>
+      </w:r>
+      <w:proofErr w:type="gramEnd"/>
+      <w:r>
+        <w:rPr>
+          <w:rFonts w:ascii="Times New Roman" w:hAnsi="Times New Roman" w:cs="Times New Roman"/>
+          <w:sz w:val="20"/>
+          <w:szCs w:val="20"/>
+          <w:lang w:val="en-US"/>
+        </w:rPr>
+        <w:t>` TINYINT(1) NOT NULL,</w:t>
+      </w:r>
+    </w:p>
+    <w:p>
+      <w:pPr>
+        <w:spacing w:after="0" w:line="360" w:lineRule="auto"/>
+        <w:jc w:val="both"/>
+        <w:rPr>
+          <w:rFonts w:ascii="Times New Roman" w:hAnsi="Times New Roman" w:cs="Times New Roman"/>
+          <w:sz w:val="20"/>
+          <w:szCs w:val="20"/>
+          <w:lang w:val="en-US"/>
+        </w:rPr>
+      </w:pPr>
+      <w:r>
+        <w:rPr>
+          <w:rFonts w:ascii="Times New Roman" w:hAnsi="Times New Roman" w:cs="Times New Roman"/>
+          <w:sz w:val="20"/>
+          <w:szCs w:val="20"/>
+          <w:lang w:val="en-US"/>
+        </w:rPr>
+        <w:t xml:space="preserve">  `</w:t>
+      </w:r>
+      <w:proofErr w:type="spellStart"/>
+      <w:r>
+        <w:rPr>
+          <w:rFonts w:ascii="Times New Roman" w:hAnsi="Times New Roman" w:cs="Times New Roman"/>
+          <w:sz w:val="20"/>
+          <w:szCs w:val="20"/>
+          <w:lang w:val="en-US"/>
+        </w:rPr>
+        <w:t>Имя</w:t>
+      </w:r>
+      <w:proofErr w:type="spellEnd"/>
+      <w:r>
+        <w:rPr>
+          <w:rFonts w:ascii="Times New Roman" w:hAnsi="Times New Roman" w:cs="Times New Roman"/>
+          <w:sz w:val="20"/>
+          <w:szCs w:val="20"/>
+          <w:lang w:val="en-US"/>
+        </w:rPr>
+        <w:t xml:space="preserve">` </w:t>
+      </w:r>
+      <w:proofErr w:type="gramStart"/>
+      <w:r>
+        <w:rPr>
+          <w:rFonts w:ascii="Times New Roman" w:hAnsi="Times New Roman" w:cs="Times New Roman"/>
+          <w:sz w:val="20"/>
+          <w:szCs w:val="20"/>
+          <w:lang w:val="en-US"/>
+        </w:rPr>
+        <w:t>CHAR(</w:t>
+      </w:r>
+      <w:proofErr w:type="gramEnd"/>
+      <w:r>
+        <w:rPr>
+          <w:rFonts w:ascii="Times New Roman" w:hAnsi="Times New Roman" w:cs="Times New Roman"/>
+          <w:sz w:val="20"/>
+          <w:szCs w:val="20"/>
+          <w:lang w:val="en-US"/>
+        </w:rPr>
+        <w:t>20) NOT NULL,</w:t>
+      </w:r>
+    </w:p>
+    <w:p>
+      <w:pPr>
+        <w:spacing w:after="0" w:line="360" w:lineRule="auto"/>
+        <w:jc w:val="both"/>
+        <w:rPr>
+          <w:rFonts w:ascii="Times New Roman" w:hAnsi="Times New Roman" w:cs="Times New Roman"/>
+          <w:sz w:val="20"/>
+          <w:szCs w:val="20"/>
+          <w:lang w:val="en-US"/>
+        </w:rPr>
+      </w:pPr>
+      <w:r>
+        <w:rPr>
+          <w:rFonts w:ascii="Times New Roman" w:hAnsi="Times New Roman" w:cs="Times New Roman"/>
+          <w:sz w:val="20"/>
+          <w:szCs w:val="20"/>
+          <w:lang w:val="en-US"/>
+        </w:rPr>
+        <w:t xml:space="preserve">  `</w:t>
+      </w:r>
+      <w:proofErr w:type="spellStart"/>
+      <w:r>
+        <w:rPr>
+          <w:rFonts w:ascii="Times New Roman" w:hAnsi="Times New Roman" w:cs="Times New Roman"/>
+          <w:sz w:val="20"/>
+          <w:szCs w:val="20"/>
+          <w:lang w:val="en-US"/>
+        </w:rPr>
+        <w:t>Фамилия</w:t>
+      </w:r>
+      <w:proofErr w:type="spellEnd"/>
+      <w:r>
+        <w:rPr>
+          <w:rFonts w:ascii="Times New Roman" w:hAnsi="Times New Roman" w:cs="Times New Roman"/>
+          <w:sz w:val="20"/>
+          <w:szCs w:val="20"/>
+          <w:lang w:val="en-US"/>
+        </w:rPr>
+        <w:t xml:space="preserve">` </w:t>
+      </w:r>
+      <w:proofErr w:type="gramStart"/>
+      <w:r>
+        <w:rPr>
+          <w:rFonts w:ascii="Times New Roman" w:hAnsi="Times New Roman" w:cs="Times New Roman"/>
+          <w:sz w:val="20"/>
+          <w:szCs w:val="20"/>
+          <w:lang w:val="en-US"/>
+        </w:rPr>
+        <w:t>CHAR(</w:t>
+      </w:r>
+      <w:proofErr w:type="gramEnd"/>
+      <w:r>
+        <w:rPr>
+          <w:rFonts w:ascii="Times New Roman" w:hAnsi="Times New Roman" w:cs="Times New Roman"/>
+          <w:sz w:val="20"/>
+          <w:szCs w:val="20"/>
+          <w:lang w:val="en-US"/>
+        </w:rPr>
+        <w:t>30) NOT NULL,</w:t>
+      </w:r>
+    </w:p>
+    <w:p>
+      <w:pPr>
+        <w:spacing w:after="0" w:line="360" w:lineRule="auto"/>
+        <w:jc w:val="both"/>
+        <w:rPr>
+          <w:rFonts w:ascii="Times New Roman" w:hAnsi="Times New Roman" w:cs="Times New Roman"/>
+          <w:sz w:val="20"/>
+          <w:szCs w:val="20"/>
+          <w:lang w:val="en-US"/>
+        </w:rPr>
+      </w:pPr>
+      <w:r>
+        <w:rPr>
+          <w:rFonts w:ascii="Times New Roman" w:hAnsi="Times New Roman" w:cs="Times New Roman"/>
+          <w:sz w:val="20"/>
+          <w:szCs w:val="20"/>
+          <w:lang w:val="en-US"/>
+        </w:rPr>
+        <w:t xml:space="preserve">  `</w:t>
+      </w:r>
+      <w:proofErr w:type="spellStart"/>
+      <w:r>
+        <w:rPr>
+          <w:rFonts w:ascii="Times New Roman" w:hAnsi="Times New Roman" w:cs="Times New Roman"/>
+          <w:sz w:val="20"/>
+          <w:szCs w:val="20"/>
+          <w:lang w:val="en-US"/>
+        </w:rPr>
+        <w:t>Отчество</w:t>
+      </w:r>
+      <w:proofErr w:type="spellEnd"/>
+      <w:r>
+        <w:rPr>
+          <w:rFonts w:ascii="Times New Roman" w:hAnsi="Times New Roman" w:cs="Times New Roman"/>
+          <w:sz w:val="20"/>
+          <w:szCs w:val="20"/>
+          <w:lang w:val="en-US"/>
+        </w:rPr>
+        <w:t xml:space="preserve">` </w:t>
+      </w:r>
+      <w:proofErr w:type="gramStart"/>
+      <w:r>
+        <w:rPr>
+          <w:rFonts w:ascii="Times New Roman" w:hAnsi="Times New Roman" w:cs="Times New Roman"/>
+          <w:sz w:val="20"/>
+          <w:szCs w:val="20"/>
+          <w:lang w:val="en-US"/>
+        </w:rPr>
+        <w:t>CHAR(</w:t>
+      </w:r>
+      <w:proofErr w:type="gramEnd"/>
+      <w:r>
+        <w:rPr>
+          <w:rFonts w:ascii="Times New Roman" w:hAnsi="Times New Roman" w:cs="Times New Roman"/>
+          <w:sz w:val="20"/>
+          <w:szCs w:val="20"/>
+          <w:lang w:val="en-US"/>
+        </w:rPr>
+        <w:t>30) NULL,</w:t>
       </w:r>
     </w:p>
     <w:p>
@@ -3419,28 +5813,119 @@
           <w:szCs w:val="20"/>
           <w:lang w:val="en-US"/>
         </w:rPr>
-        <w:t>CREATE TABLE `mydb`.`Занятие` (</w:t>
-      </w:r>
-    </w:p>
-    <w:p>
-      <w:pPr>
-        <w:spacing w:after="0" w:line="360" w:lineRule="auto"/>
-        <w:jc w:val="both"/>
-        <w:rPr>
-          <w:rFonts w:ascii="Times New Roman" w:hAnsi="Times New Roman" w:cs="Times New Roman"/>
-          <w:sz w:val="20"/>
-          <w:szCs w:val="20"/>
-          <w:lang w:val="en-US"/>
-        </w:rPr>
-      </w:pPr>
-      <w:r>
-        <w:rPr>
-          <w:rFonts w:ascii="Times New Roman" w:hAnsi="Times New Roman" w:cs="Times New Roman"/>
-          <w:sz w:val="20"/>
-          <w:szCs w:val="20"/>
-          <w:lang w:val="en-US"/>
-        </w:rPr>
-        <w:t xml:space="preserve">  `План_дисциплин_id` TINYINT(1) NOT NULL</w:t>
+        <w:t>CREATE TABLE `</w:t>
+      </w:r>
+      <w:proofErr w:type="spellStart"/>
+      <w:r>
+        <w:rPr>
+          <w:rFonts w:ascii="Times New Roman" w:hAnsi="Times New Roman" w:cs="Times New Roman"/>
+          <w:sz w:val="20"/>
+          <w:szCs w:val="20"/>
+          <w:lang w:val="en-US"/>
+        </w:rPr>
+        <w:t>mydb</w:t>
+      </w:r>
+      <w:proofErr w:type="spellEnd"/>
+      <w:r>
+        <w:rPr>
+          <w:rFonts w:ascii="Times New Roman" w:hAnsi="Times New Roman" w:cs="Times New Roman"/>
+          <w:sz w:val="20"/>
+          <w:szCs w:val="20"/>
+          <w:lang w:val="en-US"/>
+        </w:rPr>
+        <w:t>`</w:t>
+      </w:r>
+      <w:proofErr w:type="gramStart"/>
+      <w:r>
+        <w:rPr>
+          <w:rFonts w:ascii="Times New Roman" w:hAnsi="Times New Roman" w:cs="Times New Roman"/>
+          <w:sz w:val="20"/>
+          <w:szCs w:val="20"/>
+          <w:lang w:val="en-US"/>
+        </w:rPr>
+        <w:t>.`</w:t>
+      </w:r>
+      <w:proofErr w:type="spellStart"/>
+      <w:proofErr w:type="gramEnd"/>
+      <w:r>
+        <w:rPr>
+          <w:rFonts w:ascii="Times New Roman" w:hAnsi="Times New Roman" w:cs="Times New Roman"/>
+          <w:sz w:val="20"/>
+          <w:szCs w:val="20"/>
+          <w:lang w:val="en-US"/>
+        </w:rPr>
+        <w:t>Занятие</w:t>
+      </w:r>
+      <w:proofErr w:type="spellEnd"/>
+      <w:r>
+        <w:rPr>
+          <w:rFonts w:ascii="Times New Roman" w:hAnsi="Times New Roman" w:cs="Times New Roman"/>
+          <w:sz w:val="20"/>
+          <w:szCs w:val="20"/>
+          <w:lang w:val="en-US"/>
+        </w:rPr>
+        <w:t>` (</w:t>
+      </w:r>
+    </w:p>
+    <w:p>
+      <w:pPr>
+        <w:spacing w:after="0" w:line="360" w:lineRule="auto"/>
+        <w:jc w:val="both"/>
+        <w:rPr>
+          <w:rFonts w:ascii="Times New Roman" w:hAnsi="Times New Roman" w:cs="Times New Roman"/>
+          <w:sz w:val="20"/>
+          <w:szCs w:val="20"/>
+          <w:lang w:val="en-US"/>
+        </w:rPr>
+      </w:pPr>
+      <w:r>
+        <w:rPr>
+          <w:rFonts w:ascii="Times New Roman" w:hAnsi="Times New Roman" w:cs="Times New Roman"/>
+          <w:sz w:val="20"/>
+          <w:szCs w:val="20"/>
+          <w:lang w:val="en-US"/>
+        </w:rPr>
+        <w:t xml:space="preserve">  `</w:t>
+      </w:r>
+      <w:proofErr w:type="spellStart"/>
+      <w:r>
+        <w:rPr>
+          <w:rFonts w:ascii="Times New Roman" w:hAnsi="Times New Roman" w:cs="Times New Roman"/>
+          <w:sz w:val="20"/>
+          <w:szCs w:val="20"/>
+          <w:lang w:val="en-US"/>
+        </w:rPr>
+        <w:t>План_дисциплин_id</w:t>
+      </w:r>
+      <w:proofErr w:type="spellEnd"/>
+      <w:r>
+        <w:rPr>
+          <w:rFonts w:ascii="Times New Roman" w:hAnsi="Times New Roman" w:cs="Times New Roman"/>
+          <w:sz w:val="20"/>
+          <w:szCs w:val="20"/>
+          <w:lang w:val="en-US"/>
+        </w:rPr>
+        <w:t xml:space="preserve">` </w:t>
+      </w:r>
+      <w:proofErr w:type="gramStart"/>
+      <w:r>
+        <w:rPr>
+          <w:rFonts w:ascii="Times New Roman" w:hAnsi="Times New Roman" w:cs="Times New Roman"/>
+          <w:sz w:val="20"/>
+          <w:szCs w:val="20"/>
+          <w:lang w:val="en-US"/>
+        </w:rPr>
+        <w:t>TINYINT(</w:t>
+      </w:r>
+      <w:proofErr w:type="gramEnd"/>
+      <w:r>
+        <w:rPr>
+          <w:rFonts w:ascii="Times New Roman" w:hAnsi="Times New Roman" w:cs="Times New Roman"/>
+          <w:sz w:val="20"/>
+          <w:szCs w:val="20"/>
+          <w:lang w:val="en-US"/>
+        </w:rPr>
+        <w:t>1) NOT NULL</w:t>
       </w:r>
       <w:r>
         <w:rPr>
@@ -3469,6 +5954,7 @@
         </w:rPr>
         <w:t xml:space="preserve"> `</w:t>
       </w:r>
+      <w:proofErr w:type="spellStart"/>
       <w:r>
         <w:rPr>
           <w:rFonts w:ascii="Times New Roman" w:hAnsi="Times New Roman" w:cs="Times New Roman"/>
@@ -3478,6 +5964,7 @@
         </w:rPr>
         <w:t>mydb</w:t>
       </w:r>
+      <w:proofErr w:type="spellEnd"/>
       <w:r>
         <w:rPr>
           <w:rFonts w:ascii="Times New Roman" w:hAnsi="Times New Roman" w:cs="Times New Roman"/>
@@ -3568,7 +6055,47 @@
           <w:lang w:val="en-US"/>
         </w:rPr>
         <w:lastRenderedPageBreak/>
-        <w:t xml:space="preserve">  `Преподаватель_id` TINYINT(1) NOT NULL</w:t>
+        <w:t xml:space="preserve">  `</w:t>
+      </w:r>
+      <w:proofErr w:type="spellStart"/>
+      <w:r>
+        <w:rPr>
+          <w:rFonts w:ascii="Times New Roman" w:hAnsi="Times New Roman" w:cs="Times New Roman"/>
+          <w:sz w:val="20"/>
+          <w:szCs w:val="20"/>
+          <w:lang w:val="en-US"/>
+        </w:rPr>
+        <w:t>Преподаватель_id</w:t>
+      </w:r>
+      <w:proofErr w:type="spellEnd"/>
+      <w:r>
+        <w:rPr>
+          <w:rFonts w:ascii="Times New Roman" w:hAnsi="Times New Roman" w:cs="Times New Roman"/>
+          <w:sz w:val="20"/>
+          <w:szCs w:val="20"/>
+          <w:lang w:val="en-US"/>
+        </w:rPr>
+        <w:t xml:space="preserve">` </w:t>
+      </w:r>
+      <w:proofErr w:type="gramStart"/>
+      <w:r>
+        <w:rPr>
+          <w:rFonts w:ascii="Times New Roman" w:hAnsi="Times New Roman" w:cs="Times New Roman"/>
+          <w:sz w:val="20"/>
+          <w:szCs w:val="20"/>
+          <w:lang w:val="en-US"/>
+        </w:rPr>
+        <w:t>TINYINT(</w:t>
+      </w:r>
+      <w:proofErr w:type="gramEnd"/>
+      <w:r>
+        <w:rPr>
+          <w:rFonts w:ascii="Times New Roman" w:hAnsi="Times New Roman" w:cs="Times New Roman"/>
+          <w:sz w:val="20"/>
+          <w:szCs w:val="20"/>
+          <w:lang w:val="en-US"/>
+        </w:rPr>
+        <w:t>1) NOT NULL</w:t>
       </w:r>
       <w:r>
         <w:rPr>
@@ -3586,7 +6113,47 @@
           <w:szCs w:val="20"/>
           <w:lang w:val="en-US"/>
         </w:rPr>
-        <w:t>REFERENCES `mydb`.`Преподаватель` (`id`)</w:t>
+        <w:t>REFERENCES `</w:t>
+      </w:r>
+      <w:proofErr w:type="spellStart"/>
+      <w:r>
+        <w:rPr>
+          <w:rFonts w:ascii="Times New Roman" w:hAnsi="Times New Roman" w:cs="Times New Roman"/>
+          <w:sz w:val="20"/>
+          <w:szCs w:val="20"/>
+          <w:lang w:val="en-US"/>
+        </w:rPr>
+        <w:t>mydb</w:t>
+      </w:r>
+      <w:proofErr w:type="spellEnd"/>
+      <w:r>
+        <w:rPr>
+          <w:rFonts w:ascii="Times New Roman" w:hAnsi="Times New Roman" w:cs="Times New Roman"/>
+          <w:sz w:val="20"/>
+          <w:szCs w:val="20"/>
+          <w:lang w:val="en-US"/>
+        </w:rPr>
+        <w:t>`.`</w:t>
+      </w:r>
+      <w:proofErr w:type="spellStart"/>
+      <w:r>
+        <w:rPr>
+          <w:rFonts w:ascii="Times New Roman" w:hAnsi="Times New Roman" w:cs="Times New Roman"/>
+          <w:sz w:val="20"/>
+          <w:szCs w:val="20"/>
+          <w:lang w:val="en-US"/>
+        </w:rPr>
+        <w:t>Преподаватель</w:t>
+      </w:r>
+      <w:proofErr w:type="spellEnd"/>
+      <w:r>
+        <w:rPr>
+          <w:rFonts w:ascii="Times New Roman" w:hAnsi="Times New Roman" w:cs="Times New Roman"/>
+          <w:sz w:val="20"/>
+          <w:szCs w:val="20"/>
+          <w:lang w:val="en-US"/>
+        </w:rPr>
+        <w:t>` (`id`)</w:t>
       </w:r>
       <w:r>
         <w:rPr>
@@ -3616,49 +6183,149 @@
           <w:szCs w:val="20"/>
           <w:lang w:val="en-US"/>
         </w:rPr>
-        <w:t xml:space="preserve">  `Дата` DATE NOT NULL,</w:t>
-      </w:r>
-    </w:p>
-    <w:p>
-      <w:pPr>
-        <w:spacing w:after="0" w:line="360" w:lineRule="auto"/>
-        <w:jc w:val="both"/>
-        <w:rPr>
-          <w:rFonts w:ascii="Times New Roman" w:hAnsi="Times New Roman" w:cs="Times New Roman"/>
-          <w:sz w:val="20"/>
-          <w:szCs w:val="20"/>
-          <w:lang w:val="en-US"/>
-        </w:rPr>
-      </w:pPr>
-      <w:r>
-        <w:rPr>
-          <w:rFonts w:ascii="Times New Roman" w:hAnsi="Times New Roman" w:cs="Times New Roman"/>
-          <w:sz w:val="20"/>
-          <w:szCs w:val="20"/>
-          <w:lang w:val="en-US"/>
-        </w:rPr>
-        <w:t xml:space="preserve">  `Номер_пары` TINYINT(1) NOT NULL,</w:t>
-      </w:r>
-    </w:p>
-    <w:p>
-      <w:pPr>
-        <w:spacing w:after="0" w:line="360" w:lineRule="auto"/>
-        <w:jc w:val="both"/>
-        <w:rPr>
-          <w:rFonts w:ascii="Times New Roman" w:hAnsi="Times New Roman" w:cs="Times New Roman"/>
-          <w:sz w:val="20"/>
-          <w:szCs w:val="20"/>
-          <w:lang w:val="en-US"/>
-        </w:rPr>
-      </w:pPr>
-      <w:r>
-        <w:rPr>
-          <w:rFonts w:ascii="Times New Roman" w:hAnsi="Times New Roman" w:cs="Times New Roman"/>
-          <w:sz w:val="20"/>
-          <w:szCs w:val="20"/>
-          <w:lang w:val="en-US"/>
-        </w:rPr>
-        <w:t xml:space="preserve">  `Группа_id` TINYINT(1) NOT NULL</w:t>
+        <w:t xml:space="preserve">  `</w:t>
+      </w:r>
+      <w:proofErr w:type="spellStart"/>
+      <w:r>
+        <w:rPr>
+          <w:rFonts w:ascii="Times New Roman" w:hAnsi="Times New Roman" w:cs="Times New Roman"/>
+          <w:sz w:val="20"/>
+          <w:szCs w:val="20"/>
+          <w:lang w:val="en-US"/>
+        </w:rPr>
+        <w:t>Дата</w:t>
+      </w:r>
+      <w:proofErr w:type="spellEnd"/>
+      <w:r>
+        <w:rPr>
+          <w:rFonts w:ascii="Times New Roman" w:hAnsi="Times New Roman" w:cs="Times New Roman"/>
+          <w:sz w:val="20"/>
+          <w:szCs w:val="20"/>
+          <w:lang w:val="en-US"/>
+        </w:rPr>
+        <w:t>` DATE NOT NULL,</w:t>
+      </w:r>
+    </w:p>
+    <w:p>
+      <w:pPr>
+        <w:spacing w:after="0" w:line="360" w:lineRule="auto"/>
+        <w:jc w:val="both"/>
+        <w:rPr>
+          <w:rFonts w:ascii="Times New Roman" w:hAnsi="Times New Roman" w:cs="Times New Roman"/>
+          <w:sz w:val="20"/>
+          <w:szCs w:val="20"/>
+          <w:lang w:val="en-US"/>
+        </w:rPr>
+      </w:pPr>
+      <w:r>
+        <w:rPr>
+          <w:rFonts w:ascii="Times New Roman" w:hAnsi="Times New Roman" w:cs="Times New Roman"/>
+          <w:sz w:val="20"/>
+          <w:szCs w:val="20"/>
+          <w:lang w:val="en-US"/>
+        </w:rPr>
+        <w:t xml:space="preserve">  `</w:t>
+      </w:r>
+      <w:proofErr w:type="spellStart"/>
+      <w:r>
+        <w:rPr>
+          <w:rFonts w:ascii="Times New Roman" w:hAnsi="Times New Roman" w:cs="Times New Roman"/>
+          <w:sz w:val="20"/>
+          <w:szCs w:val="20"/>
+          <w:lang w:val="en-US"/>
+        </w:rPr>
+        <w:t>Номер_пары</w:t>
+      </w:r>
+      <w:proofErr w:type="spellEnd"/>
+      <w:r>
+        <w:rPr>
+          <w:rFonts w:ascii="Times New Roman" w:hAnsi="Times New Roman" w:cs="Times New Roman"/>
+          <w:sz w:val="20"/>
+          <w:szCs w:val="20"/>
+          <w:lang w:val="en-US"/>
+        </w:rPr>
+        <w:t xml:space="preserve">` </w:t>
+      </w:r>
+      <w:proofErr w:type="gramStart"/>
+      <w:r>
+        <w:rPr>
+          <w:rFonts w:ascii="Times New Roman" w:hAnsi="Times New Roman" w:cs="Times New Roman"/>
+          <w:sz w:val="20"/>
+          <w:szCs w:val="20"/>
+          <w:lang w:val="en-US"/>
+        </w:rPr>
+        <w:t>TINYINT(</w:t>
+      </w:r>
+      <w:proofErr w:type="gramEnd"/>
+      <w:r>
+        <w:rPr>
+          <w:rFonts w:ascii="Times New Roman" w:hAnsi="Times New Roman" w:cs="Times New Roman"/>
+          <w:sz w:val="20"/>
+          <w:szCs w:val="20"/>
+          <w:lang w:val="en-US"/>
+        </w:rPr>
+        <w:t>1) NOT NULL,</w:t>
+      </w:r>
+    </w:p>
+    <w:p>
+      <w:pPr>
+        <w:spacing w:after="0" w:line="360" w:lineRule="auto"/>
+        <w:jc w:val="both"/>
+        <w:rPr>
+          <w:rFonts w:ascii="Times New Roman" w:hAnsi="Times New Roman" w:cs="Times New Roman"/>
+          <w:sz w:val="20"/>
+          <w:szCs w:val="20"/>
+          <w:lang w:val="en-US"/>
+        </w:rPr>
+      </w:pPr>
+      <w:r>
+        <w:rPr>
+          <w:rFonts w:ascii="Times New Roman" w:hAnsi="Times New Roman" w:cs="Times New Roman"/>
+          <w:sz w:val="20"/>
+          <w:szCs w:val="20"/>
+          <w:lang w:val="en-US"/>
+        </w:rPr>
+        <w:t xml:space="preserve">  `</w:t>
+      </w:r>
+      <w:proofErr w:type="spellStart"/>
+      <w:r>
+        <w:rPr>
+          <w:rFonts w:ascii="Times New Roman" w:hAnsi="Times New Roman" w:cs="Times New Roman"/>
+          <w:sz w:val="20"/>
+          <w:szCs w:val="20"/>
+          <w:lang w:val="en-US"/>
+        </w:rPr>
+        <w:t>Группа_id</w:t>
+      </w:r>
+      <w:proofErr w:type="spellEnd"/>
+      <w:r>
+        <w:rPr>
+          <w:rFonts w:ascii="Times New Roman" w:hAnsi="Times New Roman" w:cs="Times New Roman"/>
+          <w:sz w:val="20"/>
+          <w:szCs w:val="20"/>
+          <w:lang w:val="en-US"/>
+        </w:rPr>
+        <w:t xml:space="preserve">` </w:t>
+      </w:r>
+      <w:proofErr w:type="gramStart"/>
+      <w:r>
+        <w:rPr>
+          <w:rFonts w:ascii="Times New Roman" w:hAnsi="Times New Roman" w:cs="Times New Roman"/>
+          <w:sz w:val="20"/>
+          <w:szCs w:val="20"/>
+          <w:lang w:val="en-US"/>
+        </w:rPr>
+        <w:t>TINYINT(</w:t>
+      </w:r>
+      <w:proofErr w:type="gramEnd"/>
+      <w:r>
+        <w:rPr>
+          <w:rFonts w:ascii="Times New Roman" w:hAnsi="Times New Roman" w:cs="Times New Roman"/>
+          <w:sz w:val="20"/>
+          <w:szCs w:val="20"/>
+          <w:lang w:val="en-US"/>
+        </w:rPr>
+        <w:t>1) NOT NULL</w:t>
       </w:r>
       <w:r>
         <w:rPr>
@@ -3676,7 +6343,47 @@
           <w:szCs w:val="20"/>
           <w:lang w:val="en-US"/>
         </w:rPr>
-        <w:t>REFERENCES `mydb`.`Группа` (`id`)</w:t>
+        <w:t>REFERENCES `</w:t>
+      </w:r>
+      <w:proofErr w:type="spellStart"/>
+      <w:r>
+        <w:rPr>
+          <w:rFonts w:ascii="Times New Roman" w:hAnsi="Times New Roman" w:cs="Times New Roman"/>
+          <w:sz w:val="20"/>
+          <w:szCs w:val="20"/>
+          <w:lang w:val="en-US"/>
+        </w:rPr>
+        <w:t>mydb</w:t>
+      </w:r>
+      <w:proofErr w:type="spellEnd"/>
+      <w:r>
+        <w:rPr>
+          <w:rFonts w:ascii="Times New Roman" w:hAnsi="Times New Roman" w:cs="Times New Roman"/>
+          <w:sz w:val="20"/>
+          <w:szCs w:val="20"/>
+          <w:lang w:val="en-US"/>
+        </w:rPr>
+        <w:t>`.`</w:t>
+      </w:r>
+      <w:proofErr w:type="spellStart"/>
+      <w:r>
+        <w:rPr>
+          <w:rFonts w:ascii="Times New Roman" w:hAnsi="Times New Roman" w:cs="Times New Roman"/>
+          <w:sz w:val="20"/>
+          <w:szCs w:val="20"/>
+          <w:lang w:val="en-US"/>
+        </w:rPr>
+        <w:t>Группа</w:t>
+      </w:r>
+      <w:proofErr w:type="spellEnd"/>
+      <w:r>
+        <w:rPr>
+          <w:rFonts w:ascii="Times New Roman" w:hAnsi="Times New Roman" w:cs="Times New Roman"/>
+          <w:sz w:val="20"/>
+          <w:szCs w:val="20"/>
+          <w:lang w:val="en-US"/>
+        </w:rPr>
+        <w:t>` (`id`)</w:t>
       </w:r>
       <w:r>
         <w:rPr>
@@ -3706,7 +6413,47 @@
           <w:szCs w:val="20"/>
           <w:lang w:val="en-US"/>
         </w:rPr>
-        <w:t xml:space="preserve">  `Тема` VARCHAR(50) NOT NULL,</w:t>
+        <w:t xml:space="preserve">  `</w:t>
+      </w:r>
+      <w:proofErr w:type="spellStart"/>
+      <w:r>
+        <w:rPr>
+          <w:rFonts w:ascii="Times New Roman" w:hAnsi="Times New Roman" w:cs="Times New Roman"/>
+          <w:sz w:val="20"/>
+          <w:szCs w:val="20"/>
+          <w:lang w:val="en-US"/>
+        </w:rPr>
+        <w:t>Тема</w:t>
+      </w:r>
+      <w:proofErr w:type="spellEnd"/>
+      <w:r>
+        <w:rPr>
+          <w:rFonts w:ascii="Times New Roman" w:hAnsi="Times New Roman" w:cs="Times New Roman"/>
+          <w:sz w:val="20"/>
+          <w:szCs w:val="20"/>
+          <w:lang w:val="en-US"/>
+        </w:rPr>
+        <w:t xml:space="preserve">` </w:t>
+      </w:r>
+      <w:proofErr w:type="gramStart"/>
+      <w:r>
+        <w:rPr>
+          <w:rFonts w:ascii="Times New Roman" w:hAnsi="Times New Roman" w:cs="Times New Roman"/>
+          <w:sz w:val="20"/>
+          <w:szCs w:val="20"/>
+          <w:lang w:val="en-US"/>
+        </w:rPr>
+        <w:t>VARCHAR(</w:t>
+      </w:r>
+      <w:proofErr w:type="gramEnd"/>
+      <w:r>
+        <w:rPr>
+          <w:rFonts w:ascii="Times New Roman" w:hAnsi="Times New Roman" w:cs="Times New Roman"/>
+          <w:sz w:val="20"/>
+          <w:szCs w:val="20"/>
+          <w:lang w:val="en-US"/>
+        </w:rPr>
+        <w:t>50) NOT NULL,</w:t>
       </w:r>
     </w:p>
     <w:p>
@@ -3759,7 +6506,25 @@
           <w:sz w:val="20"/>
           <w:szCs w:val="20"/>
         </w:rPr>
-        <w:t xml:space="preserve"> (`План_дисциплин_</w:t>
+        <w:t xml:space="preserve"> (`</w:t>
+      </w:r>
+      <w:proofErr w:type="spellStart"/>
+      <w:r>
+        <w:rPr>
+          <w:rFonts w:ascii="Times New Roman" w:hAnsi="Times New Roman" w:cs="Times New Roman"/>
+          <w:sz w:val="20"/>
+          <w:szCs w:val="20"/>
+        </w:rPr>
+        <w:t>План_дисциплин</w:t>
+      </w:r>
+      <w:proofErr w:type="spellEnd"/>
+      <w:r>
+        <w:rPr>
+          <w:rFonts w:ascii="Times New Roman" w:hAnsi="Times New Roman" w:cs="Times New Roman"/>
+          <w:sz w:val="20"/>
+          <w:szCs w:val="20"/>
+        </w:rPr>
+        <w:t>_</w:t>
       </w:r>
       <w:r>
         <w:rPr>
@@ -3801,7 +6566,25 @@
           <w:sz w:val="20"/>
           <w:szCs w:val="20"/>
         </w:rPr>
-        <w:t>а`, `Номер_пары`, `Группа_</w:t>
+        <w:t>а`, `</w:t>
+      </w:r>
+      <w:proofErr w:type="spellStart"/>
+      <w:r>
+        <w:rPr>
+          <w:rFonts w:ascii="Times New Roman" w:hAnsi="Times New Roman" w:cs="Times New Roman"/>
+          <w:sz w:val="20"/>
+          <w:szCs w:val="20"/>
+        </w:rPr>
+        <w:t>Номер_пары</w:t>
+      </w:r>
+      <w:proofErr w:type="spellEnd"/>
+      <w:r>
+        <w:rPr>
+          <w:rFonts w:ascii="Times New Roman" w:hAnsi="Times New Roman" w:cs="Times New Roman"/>
+          <w:sz w:val="20"/>
+          <w:szCs w:val="20"/>
+        </w:rPr>
+        <w:t>`, `Группа_</w:t>
       </w:r>
       <w:r>
         <w:rPr>
@@ -3892,6 +6675,7 @@
         </w:rPr>
         <w:t xml:space="preserve"> `</w:t>
       </w:r>
+      <w:proofErr w:type="spellStart"/>
       <w:r>
         <w:rPr>
           <w:rFonts w:ascii="Times New Roman" w:hAnsi="Times New Roman" w:cs="Times New Roman"/>
@@ -3901,32 +6685,69 @@
         </w:rPr>
         <w:t>mydb</w:t>
       </w:r>
-      <w:r>
-        <w:rPr>
-          <w:rFonts w:ascii="Times New Roman" w:hAnsi="Times New Roman" w:cs="Times New Roman"/>
-          <w:sz w:val="20"/>
-          <w:szCs w:val="20"/>
-        </w:rPr>
-        <w:t>`.`Посещаемость` (</w:t>
-      </w:r>
-    </w:p>
-    <w:p>
-      <w:pPr>
-        <w:spacing w:after="0" w:line="360" w:lineRule="auto"/>
-        <w:jc w:val="both"/>
-        <w:rPr>
-          <w:rFonts w:ascii="Times New Roman" w:hAnsi="Times New Roman" w:cs="Times New Roman"/>
-          <w:sz w:val="20"/>
-          <w:szCs w:val="20"/>
-        </w:rPr>
-      </w:pPr>
-      <w:r>
-        <w:rPr>
-          <w:rFonts w:ascii="Times New Roman" w:hAnsi="Times New Roman" w:cs="Times New Roman"/>
-          <w:sz w:val="20"/>
-          <w:szCs w:val="20"/>
-        </w:rPr>
-        <w:t xml:space="preserve">  `Студент_Зачетка` </w:t>
+      <w:proofErr w:type="spellEnd"/>
+      <w:r>
+        <w:rPr>
+          <w:rFonts w:ascii="Times New Roman" w:hAnsi="Times New Roman" w:cs="Times New Roman"/>
+          <w:sz w:val="20"/>
+          <w:szCs w:val="20"/>
+        </w:rPr>
+        <w:t>`</w:t>
+      </w:r>
+      <w:proofErr w:type="gramStart"/>
+      <w:r>
+        <w:rPr>
+          <w:rFonts w:ascii="Times New Roman" w:hAnsi="Times New Roman" w:cs="Times New Roman"/>
+          <w:sz w:val="20"/>
+          <w:szCs w:val="20"/>
+        </w:rPr>
+        <w:t>.`</w:t>
+      </w:r>
+      <w:proofErr w:type="gramEnd"/>
+      <w:r>
+        <w:rPr>
+          <w:rFonts w:ascii="Times New Roman" w:hAnsi="Times New Roman" w:cs="Times New Roman"/>
+          <w:sz w:val="20"/>
+          <w:szCs w:val="20"/>
+        </w:rPr>
+        <w:t>Посещаемость` (</w:t>
+      </w:r>
+    </w:p>
+    <w:p>
+      <w:pPr>
+        <w:spacing w:after="0" w:line="360" w:lineRule="auto"/>
+        <w:jc w:val="both"/>
+        <w:rPr>
+          <w:rFonts w:ascii="Times New Roman" w:hAnsi="Times New Roman" w:cs="Times New Roman"/>
+          <w:sz w:val="20"/>
+          <w:szCs w:val="20"/>
+        </w:rPr>
+      </w:pPr>
+      <w:r>
+        <w:rPr>
+          <w:rFonts w:ascii="Times New Roman" w:hAnsi="Times New Roman" w:cs="Times New Roman"/>
+          <w:sz w:val="20"/>
+          <w:szCs w:val="20"/>
+        </w:rPr>
+        <w:t xml:space="preserve">  `</w:t>
+      </w:r>
+      <w:proofErr w:type="spellStart"/>
+      <w:r>
+        <w:rPr>
+          <w:rFonts w:ascii="Times New Roman" w:hAnsi="Times New Roman" w:cs="Times New Roman"/>
+          <w:sz w:val="20"/>
+          <w:szCs w:val="20"/>
+        </w:rPr>
+        <w:t>Студент_Зачетка</w:t>
+      </w:r>
+      <w:proofErr w:type="spellEnd"/>
+      <w:r>
+        <w:rPr>
+          <w:rFonts w:ascii="Times New Roman" w:hAnsi="Times New Roman" w:cs="Times New Roman"/>
+          <w:sz w:val="20"/>
+          <w:szCs w:val="20"/>
+        </w:rPr>
+        <w:t xml:space="preserve">` </w:t>
       </w:r>
       <w:r>
         <w:rPr>
@@ -3996,6 +6817,7 @@
         </w:rPr>
         <w:t xml:space="preserve"> `</w:t>
       </w:r>
+      <w:proofErr w:type="spellStart"/>
       <w:r>
         <w:rPr>
           <w:rFonts w:ascii="Times New Roman" w:hAnsi="Times New Roman" w:cs="Times New Roman"/>
@@ -4005,13 +6827,24 @@
         </w:rPr>
         <w:t>mydb</w:t>
       </w:r>
-      <w:r>
-        <w:rPr>
-          <w:rFonts w:ascii="Times New Roman" w:hAnsi="Times New Roman" w:cs="Times New Roman"/>
-          <w:sz w:val="20"/>
-          <w:szCs w:val="20"/>
-        </w:rPr>
-        <w:t>`.`Студент` (`Зачетка`)</w:t>
+      <w:proofErr w:type="spellEnd"/>
+      <w:proofErr w:type="gramStart"/>
+      <w:r>
+        <w:rPr>
+          <w:rFonts w:ascii="Times New Roman" w:hAnsi="Times New Roman" w:cs="Times New Roman"/>
+          <w:sz w:val="20"/>
+          <w:szCs w:val="20"/>
+        </w:rPr>
+        <w:t>`.`</w:t>
+      </w:r>
+      <w:proofErr w:type="gramEnd"/>
+      <w:r>
+        <w:rPr>
+          <w:rFonts w:ascii="Times New Roman" w:hAnsi="Times New Roman" w:cs="Times New Roman"/>
+          <w:sz w:val="20"/>
+          <w:szCs w:val="20"/>
+        </w:rPr>
+        <w:t>Студент` (`Зачетка`)</w:t>
       </w:r>
       <w:r>
         <w:rPr>
@@ -4046,7 +6879,25 @@
           <w:sz w:val="20"/>
           <w:szCs w:val="20"/>
         </w:rPr>
-        <w:t>`Занятие_План_дисциплин_</w:t>
+        <w:t>`</w:t>
+      </w:r>
+      <w:proofErr w:type="spellStart"/>
+      <w:r>
+        <w:rPr>
+          <w:rFonts w:ascii="Times New Roman" w:hAnsi="Times New Roman" w:cs="Times New Roman"/>
+          <w:sz w:val="20"/>
+          <w:szCs w:val="20"/>
+        </w:rPr>
+        <w:t>Занятие_План_дисциплин</w:t>
+      </w:r>
+      <w:proofErr w:type="spellEnd"/>
+      <w:r>
+        <w:rPr>
+          <w:rFonts w:ascii="Times New Roman" w:hAnsi="Times New Roman" w:cs="Times New Roman"/>
+          <w:sz w:val="20"/>
+          <w:szCs w:val="20"/>
+        </w:rPr>
+        <w:t>_</w:t>
       </w:r>
       <w:r>
         <w:rPr>
@@ -4133,6 +6984,7 @@
         </w:rPr>
         <w:t xml:space="preserve"> `</w:t>
       </w:r>
+      <w:proofErr w:type="spellStart"/>
       <w:r>
         <w:rPr>
           <w:rFonts w:ascii="Times New Roman" w:hAnsi="Times New Roman" w:cs="Times New Roman"/>
@@ -4142,13 +6994,42 @@
         </w:rPr>
         <w:t>mydb</w:t>
       </w:r>
-      <w:r>
-        <w:rPr>
-          <w:rFonts w:ascii="Times New Roman" w:hAnsi="Times New Roman" w:cs="Times New Roman"/>
-          <w:sz w:val="20"/>
-          <w:szCs w:val="20"/>
-        </w:rPr>
-        <w:t>`.`Занятие` (`План_дисциплин_</w:t>
+      <w:proofErr w:type="spellEnd"/>
+      <w:proofErr w:type="gramStart"/>
+      <w:r>
+        <w:rPr>
+          <w:rFonts w:ascii="Times New Roman" w:hAnsi="Times New Roman" w:cs="Times New Roman"/>
+          <w:sz w:val="20"/>
+          <w:szCs w:val="20"/>
+        </w:rPr>
+        <w:t>`.`</w:t>
+      </w:r>
+      <w:proofErr w:type="gramEnd"/>
+      <w:r>
+        <w:rPr>
+          <w:rFonts w:ascii="Times New Roman" w:hAnsi="Times New Roman" w:cs="Times New Roman"/>
+          <w:sz w:val="20"/>
+          <w:szCs w:val="20"/>
+        </w:rPr>
+        <w:t>Занятие` (`</w:t>
+      </w:r>
+      <w:proofErr w:type="spellStart"/>
+      <w:r>
+        <w:rPr>
+          <w:rFonts w:ascii="Times New Roman" w:hAnsi="Times New Roman" w:cs="Times New Roman"/>
+          <w:sz w:val="20"/>
+          <w:szCs w:val="20"/>
+        </w:rPr>
+        <w:t>План_дисциплин</w:t>
+      </w:r>
+      <w:proofErr w:type="spellEnd"/>
+      <w:r>
+        <w:rPr>
+          <w:rFonts w:ascii="Times New Roman" w:hAnsi="Times New Roman" w:cs="Times New Roman"/>
+          <w:sz w:val="20"/>
+          <w:szCs w:val="20"/>
+        </w:rPr>
+        <w:t>_</w:t>
       </w:r>
       <w:r>
         <w:rPr>
@@ -4200,7 +7081,25 @@
           <w:sz w:val="20"/>
           <w:szCs w:val="20"/>
         </w:rPr>
-        <w:t xml:space="preserve">  `Занятие_Преподаватель_</w:t>
+        <w:t xml:space="preserve">  `</w:t>
+      </w:r>
+      <w:proofErr w:type="spellStart"/>
+      <w:r>
+        <w:rPr>
+          <w:rFonts w:ascii="Times New Roman" w:hAnsi="Times New Roman" w:cs="Times New Roman"/>
+          <w:sz w:val="20"/>
+          <w:szCs w:val="20"/>
+        </w:rPr>
+        <w:t>Занятие_Преподаватель</w:t>
+      </w:r>
+      <w:proofErr w:type="spellEnd"/>
+      <w:r>
+        <w:rPr>
+          <w:rFonts w:ascii="Times New Roman" w:hAnsi="Times New Roman" w:cs="Times New Roman"/>
+          <w:sz w:val="20"/>
+          <w:szCs w:val="20"/>
+        </w:rPr>
+        <w:t>_</w:t>
       </w:r>
       <w:r>
         <w:rPr>
@@ -4287,6 +7186,7 @@
         </w:rPr>
         <w:t xml:space="preserve"> `</w:t>
       </w:r>
+      <w:proofErr w:type="spellStart"/>
       <w:r>
         <w:rPr>
           <w:rFonts w:ascii="Times New Roman" w:hAnsi="Times New Roman" w:cs="Times New Roman"/>
@@ -4296,13 +7196,24 @@
         </w:rPr>
         <w:t>mydb</w:t>
       </w:r>
-      <w:r>
-        <w:rPr>
-          <w:rFonts w:ascii="Times New Roman" w:hAnsi="Times New Roman" w:cs="Times New Roman"/>
-          <w:sz w:val="20"/>
-          <w:szCs w:val="20"/>
-        </w:rPr>
-        <w:t>`.`Занятие` (`Преподаватель_</w:t>
+      <w:proofErr w:type="spellEnd"/>
+      <w:proofErr w:type="gramStart"/>
+      <w:r>
+        <w:rPr>
+          <w:rFonts w:ascii="Times New Roman" w:hAnsi="Times New Roman" w:cs="Times New Roman"/>
+          <w:sz w:val="20"/>
+          <w:szCs w:val="20"/>
+        </w:rPr>
+        <w:t>`.`</w:t>
+      </w:r>
+      <w:proofErr w:type="gramEnd"/>
+      <w:r>
+        <w:rPr>
+          <w:rFonts w:ascii="Times New Roman" w:hAnsi="Times New Roman" w:cs="Times New Roman"/>
+          <w:sz w:val="20"/>
+          <w:szCs w:val="20"/>
+        </w:rPr>
+        <w:t>Занятие` (`Преподаватель_</w:t>
       </w:r>
       <w:r>
         <w:rPr>
@@ -4472,6 +7383,7 @@
         </w:rPr>
         <w:t xml:space="preserve"> `</w:t>
       </w:r>
+      <w:proofErr w:type="spellStart"/>
       <w:r>
         <w:rPr>
           <w:rFonts w:ascii="Times New Roman" w:hAnsi="Times New Roman" w:cs="Times New Roman"/>
@@ -4481,6 +7393,236 @@
         </w:rPr>
         <w:t>mydb</w:t>
       </w:r>
+      <w:proofErr w:type="spellEnd"/>
+      <w:r>
+        <w:rPr>
+          <w:rFonts w:ascii="Times New Roman" w:hAnsi="Times New Roman" w:cs="Times New Roman"/>
+          <w:sz w:val="20"/>
+          <w:szCs w:val="20"/>
+          <w:lang w:val="en-US"/>
+        </w:rPr>
+        <w:t>`</w:t>
+      </w:r>
+      <w:proofErr w:type="gramStart"/>
+      <w:r>
+        <w:rPr>
+          <w:rFonts w:ascii="Times New Roman" w:hAnsi="Times New Roman" w:cs="Times New Roman"/>
+          <w:sz w:val="20"/>
+          <w:szCs w:val="20"/>
+          <w:lang w:val="en-US"/>
+        </w:rPr>
+        <w:t>.`</w:t>
+      </w:r>
+      <w:proofErr w:type="gramEnd"/>
+      <w:r>
+        <w:rPr>
+          <w:rFonts w:ascii="Times New Roman" w:hAnsi="Times New Roman" w:cs="Times New Roman"/>
+          <w:sz w:val="20"/>
+          <w:szCs w:val="20"/>
+        </w:rPr>
+        <w:t>Занятие</w:t>
+      </w:r>
+      <w:r>
+        <w:rPr>
+          <w:rFonts w:ascii="Times New Roman" w:hAnsi="Times New Roman" w:cs="Times New Roman"/>
+          <w:sz w:val="20"/>
+          <w:szCs w:val="20"/>
+          <w:lang w:val="en-US"/>
+        </w:rPr>
+        <w:t>` (`</w:t>
+      </w:r>
+      <w:r>
+        <w:rPr>
+          <w:rFonts w:ascii="Times New Roman" w:hAnsi="Times New Roman" w:cs="Times New Roman"/>
+          <w:sz w:val="20"/>
+          <w:szCs w:val="20"/>
+        </w:rPr>
+        <w:t>Дата</w:t>
+      </w:r>
+      <w:r>
+        <w:rPr>
+          <w:rFonts w:ascii="Times New Roman" w:hAnsi="Times New Roman" w:cs="Times New Roman"/>
+          <w:sz w:val="20"/>
+          <w:szCs w:val="20"/>
+          <w:lang w:val="en-US"/>
+        </w:rPr>
+        <w:t>`),</w:t>
+      </w:r>
+    </w:p>
+    <w:p>
+      <w:pPr>
+        <w:spacing w:after="0" w:line="360" w:lineRule="auto"/>
+        <w:jc w:val="both"/>
+        <w:rPr>
+          <w:rFonts w:ascii="Times New Roman" w:hAnsi="Times New Roman" w:cs="Times New Roman"/>
+          <w:sz w:val="20"/>
+          <w:szCs w:val="20"/>
+          <w:lang w:val="en-US"/>
+        </w:rPr>
+      </w:pPr>
+      <w:r>
+        <w:rPr>
+          <w:rFonts w:ascii="Times New Roman" w:hAnsi="Times New Roman" w:cs="Times New Roman"/>
+          <w:sz w:val="20"/>
+          <w:szCs w:val="20"/>
+          <w:lang w:val="en-US"/>
+        </w:rPr>
+        <w:t xml:space="preserve">  </w:t>
+      </w:r>
+      <w:r>
+        <w:rPr>
+          <w:rFonts w:ascii="Times New Roman" w:hAnsi="Times New Roman" w:cs="Times New Roman"/>
+          <w:sz w:val="20"/>
+          <w:szCs w:val="20"/>
+          <w:lang w:val="en-US"/>
+        </w:rPr>
+        <w:t>`</w:t>
+      </w:r>
+      <w:r>
+        <w:rPr>
+          <w:rFonts w:ascii="Times New Roman" w:hAnsi="Times New Roman" w:cs="Times New Roman"/>
+          <w:sz w:val="20"/>
+          <w:szCs w:val="20"/>
+        </w:rPr>
+        <w:t>Занятие</w:t>
+      </w:r>
+      <w:r>
+        <w:rPr>
+          <w:rFonts w:ascii="Times New Roman" w:hAnsi="Times New Roman" w:cs="Times New Roman"/>
+          <w:sz w:val="20"/>
+          <w:szCs w:val="20"/>
+          <w:lang w:val="en-US"/>
+        </w:rPr>
+        <w:t>_</w:t>
+      </w:r>
+      <w:r>
+        <w:rPr>
+          <w:rFonts w:ascii="Times New Roman" w:hAnsi="Times New Roman" w:cs="Times New Roman"/>
+          <w:sz w:val="20"/>
+          <w:szCs w:val="20"/>
+        </w:rPr>
+        <w:t>Номер</w:t>
+      </w:r>
+      <w:r>
+        <w:rPr>
+          <w:rFonts w:ascii="Times New Roman" w:hAnsi="Times New Roman" w:cs="Times New Roman"/>
+          <w:sz w:val="20"/>
+          <w:szCs w:val="20"/>
+          <w:lang w:val="en-US"/>
+        </w:rPr>
+        <w:t>_</w:t>
+      </w:r>
+      <w:r>
+        <w:rPr>
+          <w:rFonts w:ascii="Times New Roman" w:hAnsi="Times New Roman" w:cs="Times New Roman"/>
+          <w:sz w:val="20"/>
+          <w:szCs w:val="20"/>
+        </w:rPr>
+        <w:t>пары</w:t>
+      </w:r>
+      <w:r>
+        <w:rPr>
+          <w:rFonts w:ascii="Times New Roman" w:hAnsi="Times New Roman" w:cs="Times New Roman"/>
+          <w:sz w:val="20"/>
+          <w:szCs w:val="20"/>
+          <w:lang w:val="en-US"/>
+        </w:rPr>
+        <w:t xml:space="preserve">` </w:t>
+      </w:r>
+      <w:proofErr w:type="gramStart"/>
+      <w:r>
+        <w:rPr>
+          <w:rFonts w:ascii="Times New Roman" w:hAnsi="Times New Roman" w:cs="Times New Roman"/>
+          <w:sz w:val="20"/>
+          <w:szCs w:val="20"/>
+          <w:lang w:val="en-US"/>
+        </w:rPr>
+        <w:t>TINYINT</w:t>
+      </w:r>
+      <w:r>
+        <w:rPr>
+          <w:rFonts w:ascii="Times New Roman" w:hAnsi="Times New Roman" w:cs="Times New Roman"/>
+          <w:sz w:val="20"/>
+          <w:szCs w:val="20"/>
+          <w:lang w:val="en-US"/>
+        </w:rPr>
+        <w:t>(</w:t>
+      </w:r>
+      <w:proofErr w:type="gramEnd"/>
+      <w:r>
+        <w:rPr>
+          <w:rFonts w:ascii="Times New Roman" w:hAnsi="Times New Roman" w:cs="Times New Roman"/>
+          <w:sz w:val="20"/>
+          <w:szCs w:val="20"/>
+          <w:lang w:val="en-US"/>
+        </w:rPr>
+        <w:t xml:space="preserve">1) </w:t>
+      </w:r>
+      <w:r>
+        <w:rPr>
+          <w:rFonts w:ascii="Times New Roman" w:hAnsi="Times New Roman" w:cs="Times New Roman"/>
+          <w:sz w:val="20"/>
+          <w:szCs w:val="20"/>
+          <w:lang w:val="en-US"/>
+        </w:rPr>
+        <w:t>NOT</w:t>
+      </w:r>
+      <w:r>
+        <w:rPr>
+          <w:rFonts w:ascii="Times New Roman" w:hAnsi="Times New Roman" w:cs="Times New Roman"/>
+          <w:sz w:val="20"/>
+          <w:szCs w:val="20"/>
+          <w:lang w:val="en-US"/>
+        </w:rPr>
+        <w:t xml:space="preserve"> </w:t>
+      </w:r>
+      <w:r>
+        <w:rPr>
+          <w:rFonts w:ascii="Times New Roman" w:hAnsi="Times New Roman" w:cs="Times New Roman"/>
+          <w:sz w:val="20"/>
+          <w:szCs w:val="20"/>
+          <w:lang w:val="en-US"/>
+        </w:rPr>
+        <w:t>NULL</w:t>
+      </w:r>
+      <w:r>
+        <w:rPr>
+          <w:rFonts w:ascii="Times New Roman" w:hAnsi="Times New Roman" w:cs="Times New Roman"/>
+          <w:sz w:val="20"/>
+          <w:szCs w:val="20"/>
+          <w:lang w:val="en-US"/>
+        </w:rPr>
+        <w:t xml:space="preserve"> </w:t>
+      </w:r>
+      <w:r>
+        <w:rPr>
+          <w:rFonts w:ascii="Times New Roman" w:hAnsi="Times New Roman" w:cs="Times New Roman"/>
+          <w:sz w:val="20"/>
+          <w:szCs w:val="20"/>
+          <w:lang w:val="en-US"/>
+        </w:rPr>
+        <w:t>REFERENCES</w:t>
+      </w:r>
+      <w:r>
+        <w:rPr>
+          <w:rFonts w:ascii="Times New Roman" w:hAnsi="Times New Roman" w:cs="Times New Roman"/>
+          <w:sz w:val="20"/>
+          <w:szCs w:val="20"/>
+          <w:lang w:val="en-US"/>
+        </w:rPr>
+        <w:t xml:space="preserve"> `</w:t>
+      </w:r>
+      <w:proofErr w:type="spellStart"/>
+      <w:r>
+        <w:rPr>
+          <w:rFonts w:ascii="Times New Roman" w:hAnsi="Times New Roman" w:cs="Times New Roman"/>
+          <w:sz w:val="20"/>
+          <w:szCs w:val="20"/>
+          <w:lang w:val="en-US"/>
+        </w:rPr>
+        <w:t>mydb</w:t>
+      </w:r>
+      <w:proofErr w:type="spellEnd"/>
       <w:r>
         <w:rPr>
           <w:rFonts w:ascii="Times New Roman" w:hAnsi="Times New Roman" w:cs="Times New Roman"/>
@@ -4513,7 +7655,24 @@
           <w:sz w:val="20"/>
           <w:szCs w:val="20"/>
         </w:rPr>
-        <w:t>Дата</w:t>
+        <w:t>Номер</w:t>
+      </w:r>
+      <w:r>
+        <w:rPr>
+          <w:rFonts w:ascii="Times New Roman" w:hAnsi="Times New Roman" w:cs="Times New Roman"/>
+          <w:sz w:val="20"/>
+          <w:szCs w:val="20"/>
+          <w:lang w:val="en-US"/>
+        </w:rPr>
+        <w:t>_</w:t>
+      </w:r>
+      <w:r>
+        <w:rPr>
+          <w:rFonts w:ascii="Times New Roman" w:hAnsi="Times New Roman" w:cs="Times New Roman"/>
+          <w:sz w:val="20"/>
+          <w:szCs w:val="20"/>
+        </w:rPr>
+        <w:t>пары</w:t>
       </w:r>
       <w:r>
         <w:rPr>
@@ -4524,16 +7683,24 @@
         </w:rPr>
         <w:t>`),</w:t>
       </w:r>
-    </w:p>
-    <w:p>
-      <w:pPr>
-        <w:spacing w:after="0" w:line="360" w:lineRule="auto"/>
-        <w:jc w:val="both"/>
-        <w:rPr>
-          <w:rFonts w:ascii="Times New Roman" w:hAnsi="Times New Roman" w:cs="Times New Roman"/>
-          <w:sz w:val="20"/>
-          <w:szCs w:val="20"/>
-          <w:lang w:val="en-US"/>
+      <w:r>
+        <w:rPr>
+          <w:rFonts w:ascii="Times New Roman" w:hAnsi="Times New Roman" w:cs="Times New Roman"/>
+          <w:sz w:val="20"/>
+          <w:szCs w:val="20"/>
+          <w:lang w:val="en-US"/>
+        </w:rPr>
+        <w:t>,</w:t>
+      </w:r>
+    </w:p>
+    <w:p>
+      <w:pPr>
+        <w:spacing w:after="0" w:line="360" w:lineRule="auto"/>
+        <w:jc w:val="both"/>
+        <w:rPr>
+          <w:rFonts w:ascii="Times New Roman" w:hAnsi="Times New Roman" w:cs="Times New Roman"/>
+          <w:sz w:val="20"/>
+          <w:szCs w:val="20"/>
         </w:rPr>
       </w:pPr>
       <w:r>
@@ -4550,10 +7717,10 @@
           <w:rFonts w:ascii="Times New Roman" w:hAnsi="Times New Roman" w:cs="Times New Roman"/>
           <w:sz w:val="20"/>
           <w:szCs w:val="20"/>
-          <w:lang w:val="en-US"/>
         </w:rPr>
         <w:t>`</w:t>
       </w:r>
+      <w:proofErr w:type="spellStart"/>
       <w:r>
         <w:rPr>
           <w:rFonts w:ascii="Times New Roman" w:hAnsi="Times New Roman" w:cs="Times New Roman"/>
@@ -4567,7 +7734,6 @@
           <w:rFonts w:ascii="Times New Roman" w:hAnsi="Times New Roman" w:cs="Times New Roman"/>
           <w:sz w:val="20"/>
           <w:szCs w:val="20"/>
-          <w:lang w:val="en-US"/>
         </w:rPr>
         <w:t>_</w:t>
       </w:r>
@@ -4577,14 +7743,14 @@
           <w:sz w:val="20"/>
           <w:szCs w:val="20"/>
         </w:rPr>
-        <w:t>Номер</w:t>
-      </w:r>
-      <w:r>
-        <w:rPr>
-          <w:rFonts w:ascii="Times New Roman" w:hAnsi="Times New Roman" w:cs="Times New Roman"/>
-          <w:sz w:val="20"/>
-          <w:szCs w:val="20"/>
-          <w:lang w:val="en-US"/>
+        <w:t>Группа</w:t>
+      </w:r>
+      <w:proofErr w:type="spellEnd"/>
+      <w:r>
+        <w:rPr>
+          <w:rFonts w:ascii="Times New Roman" w:hAnsi="Times New Roman" w:cs="Times New Roman"/>
+          <w:sz w:val="20"/>
+          <w:szCs w:val="20"/>
         </w:rPr>
         <w:t>_</w:t>
       </w:r>
@@ -4593,15 +7759,15 @@
           <w:rFonts w:ascii="Times New Roman" w:hAnsi="Times New Roman" w:cs="Times New Roman"/>
           <w:sz w:val="20"/>
           <w:szCs w:val="20"/>
-        </w:rPr>
-        <w:t>пары</w:t>
-      </w:r>
-      <w:r>
-        <w:rPr>
-          <w:rFonts w:ascii="Times New Roman" w:hAnsi="Times New Roman" w:cs="Times New Roman"/>
-          <w:sz w:val="20"/>
-          <w:szCs w:val="20"/>
-          <w:lang w:val="en-US"/>
+          <w:lang w:val="en-US"/>
+        </w:rPr>
+        <w:t>id</w:t>
+      </w:r>
+      <w:r>
+        <w:rPr>
+          <w:rFonts w:ascii="Times New Roman" w:hAnsi="Times New Roman" w:cs="Times New Roman"/>
+          <w:sz w:val="20"/>
+          <w:szCs w:val="20"/>
         </w:rPr>
         <w:t xml:space="preserve">` </w:t>
       </w:r>
@@ -4619,7 +7785,6 @@
           <w:rFonts w:ascii="Times New Roman" w:hAnsi="Times New Roman" w:cs="Times New Roman"/>
           <w:sz w:val="20"/>
           <w:szCs w:val="20"/>
-          <w:lang w:val="en-US"/>
         </w:rPr>
         <w:t xml:space="preserve">(1) </w:t>
       </w:r>
@@ -4637,7 +7802,6 @@
           <w:rFonts w:ascii="Times New Roman" w:hAnsi="Times New Roman" w:cs="Times New Roman"/>
           <w:sz w:val="20"/>
           <w:szCs w:val="20"/>
-          <w:lang w:val="en-US"/>
         </w:rPr>
         <w:t xml:space="preserve"> </w:t>
       </w:r>
@@ -4655,7 +7819,6 @@
           <w:rFonts w:ascii="Times New Roman" w:hAnsi="Times New Roman" w:cs="Times New Roman"/>
           <w:sz w:val="20"/>
           <w:szCs w:val="20"/>
-          <w:lang w:val="en-US"/>
         </w:rPr>
         <w:t xml:space="preserve"> </w:t>
       </w:r>
@@ -4673,10 +7836,10 @@
           <w:rFonts w:ascii="Times New Roman" w:hAnsi="Times New Roman" w:cs="Times New Roman"/>
           <w:sz w:val="20"/>
           <w:szCs w:val="20"/>
-          <w:lang w:val="en-US"/>
         </w:rPr>
         <w:t xml:space="preserve"> `</w:t>
       </w:r>
+      <w:proofErr w:type="spellStart"/>
       <w:r>
         <w:rPr>
           <w:rFonts w:ascii="Times New Roman" w:hAnsi="Times New Roman" w:cs="Times New Roman"/>
@@ -4686,15 +7849,17 @@
         </w:rPr>
         <w:t>mydb</w:t>
       </w:r>
-      <w:r>
-        <w:rPr>
-          <w:rFonts w:ascii="Times New Roman" w:hAnsi="Times New Roman" w:cs="Times New Roman"/>
-          <w:sz w:val="20"/>
-          <w:szCs w:val="20"/>
-          <w:lang w:val="en-US"/>
+      <w:proofErr w:type="spellEnd"/>
+      <w:proofErr w:type="gramStart"/>
+      <w:r>
+        <w:rPr>
+          <w:rFonts w:ascii="Times New Roman" w:hAnsi="Times New Roman" w:cs="Times New Roman"/>
+          <w:sz w:val="20"/>
+          <w:szCs w:val="20"/>
         </w:rPr>
         <w:t>`.`</w:t>
       </w:r>
+      <w:proofErr w:type="gramEnd"/>
       <w:r>
         <w:rPr>
           <w:rFonts w:ascii="Times New Roman" w:hAnsi="Times New Roman" w:cs="Times New Roman"/>
@@ -4708,7 +7873,6 @@
           <w:rFonts w:ascii="Times New Roman" w:hAnsi="Times New Roman" w:cs="Times New Roman"/>
           <w:sz w:val="20"/>
           <w:szCs w:val="20"/>
-          <w:lang w:val="en-US"/>
         </w:rPr>
         <w:t>` (`</w:t>
       </w:r>
@@ -4718,14 +7882,111 @@
           <w:sz w:val="20"/>
           <w:szCs w:val="20"/>
         </w:rPr>
-        <w:t>Номер</w:t>
-      </w:r>
-      <w:r>
-        <w:rPr>
-          <w:rFonts w:ascii="Times New Roman" w:hAnsi="Times New Roman" w:cs="Times New Roman"/>
-          <w:sz w:val="20"/>
-          <w:szCs w:val="20"/>
-          <w:lang w:val="en-US"/>
+        <w:t>Группа_</w:t>
+      </w:r>
+      <w:r>
+        <w:rPr>
+          <w:rFonts w:ascii="Times New Roman" w:hAnsi="Times New Roman" w:cs="Times New Roman"/>
+          <w:sz w:val="20"/>
+          <w:szCs w:val="20"/>
+          <w:lang w:val="en-US"/>
+        </w:rPr>
+        <w:t>id</w:t>
+      </w:r>
+      <w:r>
+        <w:rPr>
+          <w:rFonts w:ascii="Times New Roman" w:hAnsi="Times New Roman" w:cs="Times New Roman"/>
+          <w:sz w:val="20"/>
+          <w:szCs w:val="20"/>
+        </w:rPr>
+        <w:t>`),</w:t>
+      </w:r>
+    </w:p>
+    <w:p>
+      <w:pPr>
+        <w:spacing w:after="0" w:line="360" w:lineRule="auto"/>
+        <w:jc w:val="both"/>
+        <w:rPr>
+          <w:rFonts w:ascii="Times New Roman" w:hAnsi="Times New Roman" w:cs="Times New Roman"/>
+          <w:sz w:val="20"/>
+          <w:szCs w:val="20"/>
+        </w:rPr>
+      </w:pPr>
+      <w:r>
+        <w:rPr>
+          <w:rFonts w:ascii="Times New Roman" w:hAnsi="Times New Roman" w:cs="Times New Roman"/>
+          <w:sz w:val="20"/>
+          <w:szCs w:val="20"/>
+        </w:rPr>
+        <w:t xml:space="preserve">  </w:t>
+      </w:r>
+      <w:r>
+        <w:rPr>
+          <w:rFonts w:ascii="Times New Roman" w:hAnsi="Times New Roman" w:cs="Times New Roman"/>
+          <w:sz w:val="20"/>
+          <w:szCs w:val="20"/>
+          <w:lang w:val="en-US"/>
+        </w:rPr>
+        <w:t>PRIMARY</w:t>
+      </w:r>
+      <w:r>
+        <w:rPr>
+          <w:rFonts w:ascii="Times New Roman" w:hAnsi="Times New Roman" w:cs="Times New Roman"/>
+          <w:sz w:val="20"/>
+          <w:szCs w:val="20"/>
+        </w:rPr>
+        <w:t xml:space="preserve"> </w:t>
+      </w:r>
+      <w:r>
+        <w:rPr>
+          <w:rFonts w:ascii="Times New Roman" w:hAnsi="Times New Roman" w:cs="Times New Roman"/>
+          <w:sz w:val="20"/>
+          <w:szCs w:val="20"/>
+          <w:lang w:val="en-US"/>
+        </w:rPr>
+        <w:t>KEY</w:t>
+      </w:r>
+      <w:r>
+        <w:rPr>
+          <w:rFonts w:ascii="Times New Roman" w:hAnsi="Times New Roman" w:cs="Times New Roman"/>
+          <w:sz w:val="20"/>
+          <w:szCs w:val="20"/>
+        </w:rPr>
+        <w:t xml:space="preserve"> (`</w:t>
+      </w:r>
+      <w:proofErr w:type="spellStart"/>
+      <w:r>
+        <w:rPr>
+          <w:rFonts w:ascii="Times New Roman" w:hAnsi="Times New Roman" w:cs="Times New Roman"/>
+          <w:sz w:val="20"/>
+          <w:szCs w:val="20"/>
+        </w:rPr>
+        <w:t>Студент_Зачетка</w:t>
+      </w:r>
+      <w:proofErr w:type="spellEnd"/>
+      <w:r>
+        <w:rPr>
+          <w:rFonts w:ascii="Times New Roman" w:hAnsi="Times New Roman" w:cs="Times New Roman"/>
+          <w:sz w:val="20"/>
+          <w:szCs w:val="20"/>
+        </w:rPr>
+        <w:t>`, `</w:t>
+      </w:r>
+      <w:proofErr w:type="spellStart"/>
+      <w:r>
+        <w:rPr>
+          <w:rFonts w:ascii="Times New Roman" w:hAnsi="Times New Roman" w:cs="Times New Roman"/>
+          <w:sz w:val="20"/>
+          <w:szCs w:val="20"/>
+        </w:rPr>
+        <w:t>Занятие_План_дисциплин</w:t>
+      </w:r>
+      <w:proofErr w:type="spellEnd"/>
+      <w:r>
+        <w:rPr>
+          <w:rFonts w:ascii="Times New Roman" w:hAnsi="Times New Roman" w:cs="Times New Roman"/>
+          <w:sz w:val="20"/>
+          <w:szCs w:val="20"/>
         </w:rPr>
         <w:t>_</w:t>
       </w:r>
@@ -4734,71 +7995,33 @@
           <w:rFonts w:ascii="Times New Roman" w:hAnsi="Times New Roman" w:cs="Times New Roman"/>
           <w:sz w:val="20"/>
           <w:szCs w:val="20"/>
-        </w:rPr>
-        <w:t>пары</w:t>
-      </w:r>
-      <w:r>
-        <w:rPr>
-          <w:rFonts w:ascii="Times New Roman" w:hAnsi="Times New Roman" w:cs="Times New Roman"/>
-          <w:sz w:val="20"/>
-          <w:szCs w:val="20"/>
-          <w:lang w:val="en-US"/>
-        </w:rPr>
-        <w:t>`),</w:t>
-      </w:r>
-      <w:r>
-        <w:rPr>
-          <w:rFonts w:ascii="Times New Roman" w:hAnsi="Times New Roman" w:cs="Times New Roman"/>
-          <w:sz w:val="20"/>
-          <w:szCs w:val="20"/>
-          <w:lang w:val="en-US"/>
-        </w:rPr>
-        <w:t>,</w:t>
-      </w:r>
-    </w:p>
-    <w:p>
-      <w:pPr>
-        <w:spacing w:after="0" w:line="360" w:lineRule="auto"/>
-        <w:jc w:val="both"/>
-        <w:rPr>
-          <w:rFonts w:ascii="Times New Roman" w:hAnsi="Times New Roman" w:cs="Times New Roman"/>
-          <w:sz w:val="20"/>
-          <w:szCs w:val="20"/>
-          <w:lang w:val="en-US"/>
-        </w:rPr>
-      </w:pPr>
-      <w:r>
-        <w:rPr>
-          <w:rFonts w:ascii="Times New Roman" w:hAnsi="Times New Roman" w:cs="Times New Roman"/>
-          <w:sz w:val="20"/>
-          <w:szCs w:val="20"/>
-          <w:lang w:val="en-US"/>
-        </w:rPr>
-        <w:t xml:space="preserve">  </w:t>
-      </w:r>
-      <w:r>
-        <w:rPr>
-          <w:rFonts w:ascii="Times New Roman" w:hAnsi="Times New Roman" w:cs="Times New Roman"/>
-          <w:sz w:val="20"/>
-          <w:szCs w:val="20"/>
-          <w:lang w:val="en-US"/>
-        </w:rPr>
-        <w:t>`</w:t>
-      </w:r>
-      <w:r>
-        <w:rPr>
-          <w:rFonts w:ascii="Times New Roman" w:hAnsi="Times New Roman" w:cs="Times New Roman"/>
-          <w:sz w:val="20"/>
-          <w:szCs w:val="20"/>
-        </w:rPr>
-        <w:t>Занятие</w:t>
-      </w:r>
-      <w:r>
-        <w:rPr>
-          <w:rFonts w:ascii="Times New Roman" w:hAnsi="Times New Roman" w:cs="Times New Roman"/>
-          <w:sz w:val="20"/>
-          <w:szCs w:val="20"/>
-          <w:lang w:val="en-US"/>
+          <w:lang w:val="en-US"/>
+        </w:rPr>
+        <w:t>id</w:t>
+      </w:r>
+      <w:r>
+        <w:rPr>
+          <w:rFonts w:ascii="Times New Roman" w:hAnsi="Times New Roman" w:cs="Times New Roman"/>
+          <w:sz w:val="20"/>
+          <w:szCs w:val="20"/>
+        </w:rPr>
+        <w:t>`, `</w:t>
+      </w:r>
+      <w:proofErr w:type="spellStart"/>
+      <w:r>
+        <w:rPr>
+          <w:rFonts w:ascii="Times New Roman" w:hAnsi="Times New Roman" w:cs="Times New Roman"/>
+          <w:sz w:val="20"/>
+          <w:szCs w:val="20"/>
+        </w:rPr>
+        <w:t>Занятие_Преподаватель</w:t>
+      </w:r>
+      <w:proofErr w:type="spellEnd"/>
+      <w:r>
+        <w:rPr>
+          <w:rFonts w:ascii="Times New Roman" w:hAnsi="Times New Roman" w:cs="Times New Roman"/>
+          <w:sz w:val="20"/>
+          <w:szCs w:val="20"/>
         </w:rPr>
         <w:t>_</w:t>
       </w:r>
@@ -4807,15 +8030,69 @@
           <w:rFonts w:ascii="Times New Roman" w:hAnsi="Times New Roman" w:cs="Times New Roman"/>
           <w:sz w:val="20"/>
           <w:szCs w:val="20"/>
-        </w:rPr>
-        <w:t>Группа</w:t>
-      </w:r>
-      <w:r>
-        <w:rPr>
-          <w:rFonts w:ascii="Times New Roman" w:hAnsi="Times New Roman" w:cs="Times New Roman"/>
-          <w:sz w:val="20"/>
-          <w:szCs w:val="20"/>
-          <w:lang w:val="en-US"/>
+          <w:lang w:val="en-US"/>
+        </w:rPr>
+        <w:t>id</w:t>
+      </w:r>
+      <w:r>
+        <w:rPr>
+          <w:rFonts w:ascii="Times New Roman" w:hAnsi="Times New Roman" w:cs="Times New Roman"/>
+          <w:sz w:val="20"/>
+          <w:szCs w:val="20"/>
+        </w:rPr>
+        <w:t>`, `</w:t>
+      </w:r>
+      <w:proofErr w:type="spellStart"/>
+      <w:r>
+        <w:rPr>
+          <w:rFonts w:ascii="Times New Roman" w:hAnsi="Times New Roman" w:cs="Times New Roman"/>
+          <w:sz w:val="20"/>
+          <w:szCs w:val="20"/>
+        </w:rPr>
+        <w:t>Занятие_Дата</w:t>
+      </w:r>
+      <w:proofErr w:type="spellEnd"/>
+      <w:r>
+        <w:rPr>
+          <w:rFonts w:ascii="Times New Roman" w:hAnsi="Times New Roman" w:cs="Times New Roman"/>
+          <w:sz w:val="20"/>
+          <w:szCs w:val="20"/>
+        </w:rPr>
+        <w:t>`, `</w:t>
+      </w:r>
+      <w:proofErr w:type="spellStart"/>
+      <w:r>
+        <w:rPr>
+          <w:rFonts w:ascii="Times New Roman" w:hAnsi="Times New Roman" w:cs="Times New Roman"/>
+          <w:sz w:val="20"/>
+          <w:szCs w:val="20"/>
+        </w:rPr>
+        <w:t>Занятие_Номер_пары</w:t>
+      </w:r>
+      <w:proofErr w:type="spellEnd"/>
+      <w:r>
+        <w:rPr>
+          <w:rFonts w:ascii="Times New Roman" w:hAnsi="Times New Roman" w:cs="Times New Roman"/>
+          <w:sz w:val="20"/>
+          <w:szCs w:val="20"/>
+        </w:rPr>
+        <w:t>`, `</w:t>
+      </w:r>
+      <w:proofErr w:type="spellStart"/>
+      <w:r>
+        <w:rPr>
+          <w:rFonts w:ascii="Times New Roman" w:hAnsi="Times New Roman" w:cs="Times New Roman"/>
+          <w:sz w:val="20"/>
+          <w:szCs w:val="20"/>
+        </w:rPr>
+        <w:t>Занятие_Группа</w:t>
+      </w:r>
+      <w:proofErr w:type="spellEnd"/>
+      <w:r>
+        <w:rPr>
+          <w:rFonts w:ascii="Times New Roman" w:hAnsi="Times New Roman" w:cs="Times New Roman"/>
+          <w:sz w:val="20"/>
+          <w:szCs w:val="20"/>
         </w:rPr>
         <w:t>_</w:t>
       </w:r>
@@ -4833,256 +8110,14 @@
           <w:rFonts w:ascii="Times New Roman" w:hAnsi="Times New Roman" w:cs="Times New Roman"/>
           <w:sz w:val="20"/>
           <w:szCs w:val="20"/>
-          <w:lang w:val="en-US"/>
-        </w:rPr>
-        <w:t xml:space="preserve">` </w:t>
-      </w:r>
-      <w:r>
-        <w:rPr>
-          <w:rFonts w:ascii="Times New Roman" w:hAnsi="Times New Roman" w:cs="Times New Roman"/>
-          <w:sz w:val="20"/>
-          <w:szCs w:val="20"/>
-          <w:lang w:val="en-US"/>
-        </w:rPr>
-        <w:t>TINYINT</w:t>
-      </w:r>
-      <w:r>
-        <w:rPr>
-          <w:rFonts w:ascii="Times New Roman" w:hAnsi="Times New Roman" w:cs="Times New Roman"/>
-          <w:sz w:val="20"/>
-          <w:szCs w:val="20"/>
-          <w:lang w:val="en-US"/>
-        </w:rPr>
-        <w:t xml:space="preserve">(1) </w:t>
-      </w:r>
-      <w:r>
-        <w:rPr>
-          <w:rFonts w:ascii="Times New Roman" w:hAnsi="Times New Roman" w:cs="Times New Roman"/>
-          <w:sz w:val="20"/>
-          <w:szCs w:val="20"/>
-          <w:lang w:val="en-US"/>
-        </w:rPr>
-        <w:t>NOT</w:t>
-      </w:r>
-      <w:r>
-        <w:rPr>
-          <w:rFonts w:ascii="Times New Roman" w:hAnsi="Times New Roman" w:cs="Times New Roman"/>
-          <w:sz w:val="20"/>
-          <w:szCs w:val="20"/>
-          <w:lang w:val="en-US"/>
-        </w:rPr>
-        <w:t xml:space="preserve"> </w:t>
-      </w:r>
-      <w:r>
-        <w:rPr>
-          <w:rFonts w:ascii="Times New Roman" w:hAnsi="Times New Roman" w:cs="Times New Roman"/>
-          <w:sz w:val="20"/>
-          <w:szCs w:val="20"/>
-          <w:lang w:val="en-US"/>
-        </w:rPr>
-        <w:t>NULL</w:t>
-      </w:r>
-      <w:r>
-        <w:rPr>
-          <w:rFonts w:ascii="Times New Roman" w:hAnsi="Times New Roman" w:cs="Times New Roman"/>
-          <w:sz w:val="20"/>
-          <w:szCs w:val="20"/>
-          <w:lang w:val="en-US"/>
-        </w:rPr>
-        <w:t xml:space="preserve"> </w:t>
-      </w:r>
-      <w:r>
-        <w:rPr>
-          <w:rFonts w:ascii="Times New Roman" w:hAnsi="Times New Roman" w:cs="Times New Roman"/>
-          <w:sz w:val="20"/>
-          <w:szCs w:val="20"/>
-          <w:lang w:val="en-US"/>
-        </w:rPr>
-        <w:t>REFERENCES</w:t>
-      </w:r>
-      <w:r>
-        <w:rPr>
-          <w:rFonts w:ascii="Times New Roman" w:hAnsi="Times New Roman" w:cs="Times New Roman"/>
-          <w:sz w:val="20"/>
-          <w:szCs w:val="20"/>
-          <w:lang w:val="en-US"/>
-        </w:rPr>
-        <w:t xml:space="preserve"> `</w:t>
-      </w:r>
-      <w:r>
-        <w:rPr>
-          <w:rFonts w:ascii="Times New Roman" w:hAnsi="Times New Roman" w:cs="Times New Roman"/>
-          <w:sz w:val="20"/>
-          <w:szCs w:val="20"/>
-          <w:lang w:val="en-US"/>
-        </w:rPr>
-        <w:t>mydb</w:t>
-      </w:r>
-      <w:r>
-        <w:rPr>
-          <w:rFonts w:ascii="Times New Roman" w:hAnsi="Times New Roman" w:cs="Times New Roman"/>
-          <w:sz w:val="20"/>
-          <w:szCs w:val="20"/>
-          <w:lang w:val="en-US"/>
-        </w:rPr>
-        <w:t>`.`</w:t>
-      </w:r>
-      <w:r>
-        <w:rPr>
-          <w:rFonts w:ascii="Times New Roman" w:hAnsi="Times New Roman" w:cs="Times New Roman"/>
-          <w:sz w:val="20"/>
-          <w:szCs w:val="20"/>
-        </w:rPr>
-        <w:t>Занятие</w:t>
-      </w:r>
-      <w:r>
-        <w:rPr>
-          <w:rFonts w:ascii="Times New Roman" w:hAnsi="Times New Roman" w:cs="Times New Roman"/>
-          <w:sz w:val="20"/>
-          <w:szCs w:val="20"/>
-          <w:lang w:val="en-US"/>
-        </w:rPr>
-        <w:t>` (`</w:t>
-      </w:r>
-      <w:r>
-        <w:rPr>
-          <w:rFonts w:ascii="Times New Roman" w:hAnsi="Times New Roman" w:cs="Times New Roman"/>
-          <w:sz w:val="20"/>
-          <w:szCs w:val="20"/>
-        </w:rPr>
-        <w:t>Группа_</w:t>
-      </w:r>
-      <w:r>
-        <w:rPr>
-          <w:rFonts w:ascii="Times New Roman" w:hAnsi="Times New Roman" w:cs="Times New Roman"/>
-          <w:sz w:val="20"/>
-          <w:szCs w:val="20"/>
-          <w:lang w:val="en-US"/>
-        </w:rPr>
-        <w:t>id</w:t>
-      </w:r>
-      <w:r>
-        <w:rPr>
-          <w:rFonts w:ascii="Times New Roman" w:hAnsi="Times New Roman" w:cs="Times New Roman"/>
-          <w:sz w:val="20"/>
-          <w:szCs w:val="20"/>
-          <w:lang w:val="en-US"/>
-        </w:rPr>
-        <w:t>`),</w:t>
-      </w:r>
-    </w:p>
-    <w:p>
-      <w:pPr>
-        <w:spacing w:after="0" w:line="360" w:lineRule="auto"/>
-        <w:jc w:val="both"/>
-        <w:rPr>
-          <w:rFonts w:ascii="Times New Roman" w:hAnsi="Times New Roman" w:cs="Times New Roman"/>
-          <w:sz w:val="20"/>
-          <w:szCs w:val="20"/>
-        </w:rPr>
-      </w:pPr>
-      <w:r>
-        <w:rPr>
-          <w:rFonts w:ascii="Times New Roman" w:hAnsi="Times New Roman" w:cs="Times New Roman"/>
-          <w:sz w:val="20"/>
-          <w:szCs w:val="20"/>
-          <w:lang w:val="en-US"/>
-        </w:rPr>
-        <w:t xml:space="preserve">  </w:t>
-      </w:r>
-      <w:r>
-        <w:rPr>
-          <w:rFonts w:ascii="Times New Roman" w:hAnsi="Times New Roman" w:cs="Times New Roman"/>
-          <w:sz w:val="20"/>
-          <w:szCs w:val="20"/>
-          <w:lang w:val="en-US"/>
-        </w:rPr>
-        <w:t>PRIMARY</w:t>
-      </w:r>
-      <w:r>
-        <w:rPr>
-          <w:rFonts w:ascii="Times New Roman" w:hAnsi="Times New Roman" w:cs="Times New Roman"/>
-          <w:sz w:val="20"/>
-          <w:szCs w:val="20"/>
-        </w:rPr>
-        <w:t xml:space="preserve"> </w:t>
-      </w:r>
-      <w:r>
-        <w:rPr>
-          <w:rFonts w:ascii="Times New Roman" w:hAnsi="Times New Roman" w:cs="Times New Roman"/>
-          <w:sz w:val="20"/>
-          <w:szCs w:val="20"/>
-          <w:lang w:val="en-US"/>
-        </w:rPr>
-        <w:t>KEY</w:t>
-      </w:r>
-      <w:r>
-        <w:rPr>
-          <w:rFonts w:ascii="Times New Roman" w:hAnsi="Times New Roman" w:cs="Times New Roman"/>
-          <w:sz w:val="20"/>
-          <w:szCs w:val="20"/>
-        </w:rPr>
-        <w:t xml:space="preserve"> (`Студент_Зачетка`, `Занятие_План_дисциплин_</w:t>
-      </w:r>
-      <w:r>
-        <w:rPr>
-          <w:rFonts w:ascii="Times New Roman" w:hAnsi="Times New Roman" w:cs="Times New Roman"/>
-          <w:sz w:val="20"/>
-          <w:szCs w:val="20"/>
-          <w:lang w:val="en-US"/>
-        </w:rPr>
-        <w:t>id</w:t>
-      </w:r>
-      <w:r>
-        <w:rPr>
-          <w:rFonts w:ascii="Times New Roman" w:hAnsi="Times New Roman" w:cs="Times New Roman"/>
-          <w:sz w:val="20"/>
-          <w:szCs w:val="20"/>
-        </w:rPr>
-        <w:t>`, `Занятие_Преподаватель_</w:t>
-      </w:r>
-      <w:r>
-        <w:rPr>
-          <w:rFonts w:ascii="Times New Roman" w:hAnsi="Times New Roman" w:cs="Times New Roman"/>
-          <w:sz w:val="20"/>
-          <w:szCs w:val="20"/>
-          <w:lang w:val="en-US"/>
-        </w:rPr>
-        <w:t>id</w:t>
-      </w:r>
-      <w:r>
-        <w:rPr>
-          <w:rFonts w:ascii="Times New Roman" w:hAnsi="Times New Roman" w:cs="Times New Roman"/>
-          <w:sz w:val="20"/>
-          <w:szCs w:val="20"/>
-        </w:rPr>
-        <w:t>`, `Занятие_Дата`, `Занятие_Номер_пары`, `Занятие_Группа_</w:t>
-      </w:r>
-      <w:r>
-        <w:rPr>
-          <w:rFonts w:ascii="Times New Roman" w:hAnsi="Times New Roman" w:cs="Times New Roman"/>
-          <w:sz w:val="20"/>
-          <w:szCs w:val="20"/>
-          <w:lang w:val="en-US"/>
-        </w:rPr>
-        <w:t>id</w:t>
-      </w:r>
-      <w:r>
-        <w:rPr>
-          <w:rFonts w:ascii="Times New Roman" w:hAnsi="Times New Roman" w:cs="Times New Roman"/>
-          <w:sz w:val="20"/>
-          <w:szCs w:val="20"/>
         </w:rPr>
         <w:t>`)</w:t>
       </w:r>
-      <w:bookmarkStart w:id="0" w:name="_GoBack"/>
-      <w:bookmarkEnd w:id="0"/>
-      <w:r>
-        <w:rPr>
-          <w:rFonts w:ascii="Times New Roman" w:hAnsi="Times New Roman" w:cs="Times New Roman"/>
-          <w:sz w:val="20"/>
-          <w:szCs w:val="20"/>
-          <w:lang w:val="en-US"/>
+      <w:r>
+        <w:rPr>
+          <w:rFonts w:ascii="Times New Roman" w:hAnsi="Times New Roman" w:cs="Times New Roman"/>
+          <w:sz w:val="20"/>
+          <w:szCs w:val="20"/>
         </w:rPr>
         <w:t>)</w:t>
       </w:r>
@@ -5091,7 +8126,6 @@
           <w:rFonts w:ascii="Times New Roman" w:hAnsi="Times New Roman" w:cs="Times New Roman"/>
           <w:sz w:val="20"/>
           <w:szCs w:val="20"/>
-          <w:lang w:val="en-US"/>
         </w:rPr>
         <w:t>;</w:t>
       </w:r>
@@ -5165,7 +8199,7 @@
           <w:rPr>
             <w:noProof/>
           </w:rPr>
-          <w:t>3</w:t>
+          <w:t>4</w:t>
         </w:r>
         <w:r>
           <w:fldChar w:fldCharType="end"/>
